--- a/gradu.docx
+++ b/gradu.docx
@@ -9,7 +9,7 @@
         <w:spacing w:after="375"/>
         <w:jc w:val="left"/>
         <w:rPr>
-          <w:rFonts w:ascii="Arial" w:eastAsia="宋体" w:hAnsi="Arial" w:cs="Arial" w:hint="eastAsia"/>
+          <w:rFonts w:ascii="Arial" w:eastAsia="宋体" w:hAnsi="Arial" w:cs="Arial"/>
           <w:color w:val="333333"/>
           <w:kern w:val="0"/>
           <w:sz w:val="24"/>
@@ -128,29 +128,7 @@
           <w:sz w:val="24"/>
           <w:szCs w:val="24"/>
         </w:rPr>
-        <w:t>来自不同部位制成的植物胶，其加工工艺与性能都有所不同。这三类植物胶原</w:t>
-      </w:r>
-      <w:proofErr w:type="gramStart"/>
-      <w:r>
-        <w:rPr>
-          <w:rFonts w:ascii="Arial" w:eastAsia="宋体" w:hAnsi="Arial" w:cs="Arial"/>
-          <w:color w:val="333333"/>
-          <w:kern w:val="0"/>
-          <w:sz w:val="24"/>
-          <w:szCs w:val="24"/>
-        </w:rPr>
-        <w:t>料往往</w:t>
-      </w:r>
-      <w:proofErr w:type="gramEnd"/>
-      <w:r>
-        <w:rPr>
-          <w:rFonts w:ascii="Arial" w:eastAsia="宋体" w:hAnsi="Arial" w:cs="Arial"/>
-          <w:color w:val="333333"/>
-          <w:kern w:val="0"/>
-          <w:sz w:val="24"/>
-          <w:szCs w:val="24"/>
-        </w:rPr>
-        <w:t>会对植被资源造成不可逆转的破坏。近年来随着社会对环保的重视，这类植物胶钻井液的原料采集将会受到越来越多的限制。所以有必要研制新型环保钻井液以替代植物胶钻井液。</w:t>
+        <w:t>来自不同部位制成的植物胶，其加工工艺与性能都有所不同。这三类植物胶原料往往会对植被资源造成不可逆转的破坏。近年来随着社会对环保的重视，这类植物胶钻井液的原料采集将会受到越来越多的限制。所以有必要研制新型环保钻井液以替代植物胶钻井液。</w:t>
       </w:r>
       <w:r>
         <w:rPr>
@@ -370,29 +348,7 @@
           <w:sz w:val="24"/>
           <w:szCs w:val="24"/>
         </w:rPr>
-        <w:t>甘蔗</w:t>
-      </w:r>
-      <w:proofErr w:type="gramStart"/>
-      <w:r>
-        <w:rPr>
-          <w:rFonts w:ascii="Arial" w:eastAsia="宋体" w:hAnsi="Arial" w:cs="Arial"/>
-          <w:color w:val="333333"/>
-          <w:kern w:val="0"/>
-          <w:sz w:val="24"/>
-          <w:szCs w:val="24"/>
-        </w:rPr>
-        <w:t>渣通过</w:t>
-      </w:r>
-      <w:proofErr w:type="gramEnd"/>
-      <w:r>
-        <w:rPr>
-          <w:rFonts w:ascii="Arial" w:eastAsia="宋体" w:hAnsi="Arial" w:cs="Arial"/>
-          <w:color w:val="333333"/>
-          <w:kern w:val="0"/>
-          <w:sz w:val="24"/>
-          <w:szCs w:val="24"/>
-        </w:rPr>
-        <w:t>合理的优化工艺反应而得到的一种新型环保聚合物材料。</w:t>
+        <w:t>甘蔗渣通过合理的优化工艺反应而得到的一种新型环保聚合物材料。</w:t>
       </w:r>
       <w:r>
         <w:rPr>
@@ -492,29 +448,7 @@
           <w:sz w:val="24"/>
           <w:szCs w:val="24"/>
         </w:rPr>
-        <w:t>效果以及抗盐、抗钙、</w:t>
-      </w:r>
-      <w:proofErr w:type="gramStart"/>
-      <w:r>
-        <w:rPr>
-          <w:rFonts w:ascii="Arial" w:eastAsia="宋体" w:hAnsi="Arial" w:cs="Arial"/>
-          <w:color w:val="333333"/>
-          <w:kern w:val="0"/>
-          <w:sz w:val="24"/>
-          <w:szCs w:val="24"/>
-        </w:rPr>
-        <w:t>抗温性能</w:t>
-      </w:r>
-      <w:proofErr w:type="gramEnd"/>
-      <w:r>
-        <w:rPr>
-          <w:rFonts w:ascii="Arial" w:eastAsia="宋体" w:hAnsi="Arial" w:cs="Arial"/>
-          <w:color w:val="333333"/>
-          <w:kern w:val="0"/>
-          <w:sz w:val="24"/>
-          <w:szCs w:val="24"/>
-        </w:rPr>
-        <w:t>，并同目前钻探工程施工中常见的同类产品如：植物胶</w:t>
+        <w:t>效果以及抗盐、抗钙、抗温性能，并同目前钻探工程施工中常见的同类产品如：植物胶</w:t>
       </w:r>
       <w:r>
         <w:rPr>
@@ -734,7 +668,7 @@
         <w:shd w:val="clear" w:color="auto" w:fill="FCFAF2"/>
         <w:jc w:val="left"/>
         <w:rPr>
-          <w:rFonts w:ascii="Arial" w:eastAsia="宋体" w:hAnsi="Arial" w:cs="Arial" w:hint="eastAsia"/>
+          <w:rFonts w:ascii="Arial" w:eastAsia="宋体" w:hAnsi="Arial" w:cs="Arial"/>
           <w:color w:val="333333"/>
           <w:kern w:val="0"/>
           <w:sz w:val="24"/>
@@ -1069,7 +1003,7 @@
         <w:shd w:val="clear" w:color="auto" w:fill="FCFAF2"/>
         <w:jc w:val="left"/>
         <w:rPr>
-          <w:rFonts w:ascii="Arial" w:eastAsia="宋体" w:hAnsi="Arial" w:cs="Arial" w:hint="eastAsia"/>
+          <w:rFonts w:ascii="Arial" w:eastAsia="宋体" w:hAnsi="Arial" w:cs="Arial"/>
           <w:color w:val="333333"/>
           <w:kern w:val="0"/>
           <w:sz w:val="24"/>
@@ -1201,7 +1135,7 @@
         <w:shd w:val="clear" w:color="auto" w:fill="FCFAF2"/>
         <w:jc w:val="left"/>
         <w:rPr>
-          <w:rFonts w:ascii="Arial" w:eastAsia="宋体" w:hAnsi="Arial" w:cs="Arial" w:hint="eastAsia"/>
+          <w:rFonts w:ascii="Arial" w:eastAsia="宋体" w:hAnsi="Arial" w:cs="Arial"/>
           <w:color w:val="333333"/>
           <w:kern w:val="0"/>
           <w:sz w:val="24"/>
@@ -1770,29 +1704,7 @@
           <w:sz w:val="24"/>
           <w:szCs w:val="24"/>
         </w:rPr>
-        <w:t>抗盐、抗钙、</w:t>
-      </w:r>
-      <w:proofErr w:type="gramStart"/>
-      <w:r>
-        <w:rPr>
-          <w:rFonts w:ascii="Arial" w:eastAsia="宋体" w:hAnsi="Arial" w:cs="Arial"/>
-          <w:color w:val="333333"/>
-          <w:kern w:val="0"/>
-          <w:sz w:val="24"/>
-          <w:szCs w:val="24"/>
-        </w:rPr>
-        <w:t>抗温性能</w:t>
-      </w:r>
-      <w:proofErr w:type="gramEnd"/>
-      <w:r>
-        <w:rPr>
-          <w:rFonts w:ascii="Arial" w:eastAsia="宋体" w:hAnsi="Arial" w:cs="Arial"/>
-          <w:color w:val="333333"/>
-          <w:kern w:val="0"/>
-          <w:sz w:val="24"/>
-          <w:szCs w:val="24"/>
-        </w:rPr>
-        <w:t>测试</w:t>
+        <w:t>抗盐、抗钙、抗温性能测试</w:t>
       </w:r>
     </w:p>
     <w:p>
@@ -2174,7 +2086,6 @@
         </w:rPr>
         <w:t>的</w:t>
       </w:r>
-      <w:proofErr w:type="spellStart"/>
       <w:r>
         <w:rPr>
           <w:rFonts w:ascii="Arial" w:eastAsia="宋体" w:hAnsi="Arial" w:cs="Arial"/>
@@ -2185,7 +2096,6 @@
         </w:rPr>
         <w:t>NaCl</w:t>
       </w:r>
-      <w:proofErr w:type="spellEnd"/>
       <w:r>
         <w:rPr>
           <w:rFonts w:ascii="Arial" w:eastAsia="宋体" w:hAnsi="Arial" w:cs="Arial" w:hint="eastAsia"/>
@@ -2343,7 +2253,6 @@
         </w:rPr>
         <w:t>1L</w:t>
       </w:r>
-      <w:proofErr w:type="gramStart"/>
       <w:r>
         <w:rPr>
           <w:rFonts w:ascii="Arial" w:eastAsia="宋体" w:hAnsi="Arial" w:cs="Arial" w:hint="eastAsia"/>
@@ -2372,18 +2281,7 @@
           <w:sz w:val="24"/>
           <w:szCs w:val="24"/>
         </w:rPr>
-        <w:t>实验</w:t>
-      </w:r>
-      <w:proofErr w:type="gramEnd"/>
-      <w:r>
-        <w:rPr>
-          <w:rFonts w:ascii="Arial" w:eastAsia="宋体" w:hAnsi="Arial" w:cs="Arial" w:hint="eastAsia"/>
-          <w:color w:val="333333"/>
-          <w:kern w:val="0"/>
-          <w:sz w:val="24"/>
-          <w:szCs w:val="24"/>
-        </w:rPr>
-        <w:t>：在</w:t>
+        <w:t>实验：在</w:t>
       </w:r>
       <w:r>
         <w:rPr>
@@ -2626,7 +2524,7 @@
         </w:numPr>
         <w:ind w:firstLineChars="0"/>
         <w:rPr>
-          <w:rFonts w:ascii="Arial" w:eastAsia="宋体" w:hAnsi="Arial" w:cs="Arial" w:hint="eastAsia"/>
+          <w:rFonts w:ascii="Arial" w:eastAsia="宋体" w:hAnsi="Arial" w:cs="Arial"/>
           <w:color w:val="333333"/>
           <w:kern w:val="0"/>
           <w:sz w:val="24"/>
@@ -2713,7 +2611,6 @@
         </w:rPr>
         <w:t>1L</w:t>
       </w:r>
-      <w:proofErr w:type="gramStart"/>
       <w:r>
         <w:rPr>
           <w:rFonts w:ascii="Arial" w:eastAsia="宋体" w:hAnsi="Arial" w:cs="Arial" w:hint="eastAsia"/>
@@ -2742,18 +2639,7 @@
           <w:sz w:val="24"/>
           <w:szCs w:val="24"/>
         </w:rPr>
-        <w:t>实验</w:t>
-      </w:r>
-      <w:proofErr w:type="gramEnd"/>
-      <w:r>
-        <w:rPr>
-          <w:rFonts w:ascii="Arial" w:eastAsia="宋体" w:hAnsi="Arial" w:cs="Arial" w:hint="eastAsia"/>
-          <w:color w:val="333333"/>
-          <w:kern w:val="0"/>
-          <w:sz w:val="24"/>
-          <w:szCs w:val="24"/>
-        </w:rPr>
-        <w:t>：</w:t>
+        <w:t>实验：</w:t>
       </w:r>
       <w:r>
         <w:rPr>
@@ -2833,17 +2719,7 @@
           <w:sz w:val="24"/>
           <w:szCs w:val="24"/>
         </w:rPr>
-        <w:t>℃</w:t>
-      </w:r>
-      <w:r>
-        <w:rPr>
-          <w:rFonts w:ascii="Arial" w:eastAsia="宋体" w:hAnsi="Arial" w:cs="Arial" w:hint="eastAsia"/>
-          <w:color w:val="333333"/>
-          <w:kern w:val="0"/>
-          <w:sz w:val="24"/>
-          <w:szCs w:val="24"/>
-        </w:rPr>
-        <w:t>、</w:t>
+        <w:t>℃、</w:t>
       </w:r>
       <w:r>
         <w:rPr>
@@ -2863,17 +2739,7 @@
           <w:sz w:val="24"/>
           <w:szCs w:val="24"/>
         </w:rPr>
-        <w:t>℃</w:t>
-      </w:r>
-      <w:r>
-        <w:rPr>
-          <w:rFonts w:ascii="Arial" w:eastAsia="宋体" w:hAnsi="Arial" w:cs="Arial" w:hint="eastAsia"/>
-          <w:color w:val="333333"/>
-          <w:kern w:val="0"/>
-          <w:sz w:val="24"/>
-          <w:szCs w:val="24"/>
-        </w:rPr>
-        <w:t>下</w:t>
+        <w:t>℃下</w:t>
       </w:r>
       <w:r>
         <w:rPr>
@@ -3142,7 +3008,7 @@
         <w:ind w:firstLineChars="0"/>
         <w:jc w:val="left"/>
         <w:rPr>
-          <w:rFonts w:ascii="Arial" w:eastAsia="宋体" w:hAnsi="Arial" w:cs="Arial" w:hint="eastAsia"/>
+          <w:rFonts w:ascii="Arial" w:eastAsia="宋体" w:hAnsi="Arial" w:cs="Arial"/>
           <w:color w:val="333333"/>
           <w:kern w:val="0"/>
           <w:sz w:val="24"/>
@@ -3467,7 +3333,7 @@
         <w:ind w:firstLineChars="0"/>
         <w:jc w:val="left"/>
         <w:rPr>
-          <w:rFonts w:ascii="Arial" w:eastAsia="宋体" w:hAnsi="Arial" w:cs="Arial" w:hint="eastAsia"/>
+          <w:rFonts w:ascii="Arial" w:eastAsia="宋体" w:hAnsi="Arial" w:cs="Arial"/>
           <w:color w:val="333333"/>
           <w:kern w:val="0"/>
           <w:sz w:val="24"/>
@@ -3667,7 +3533,7 @@
         <w:ind w:firstLineChars="0"/>
         <w:jc w:val="left"/>
         <w:rPr>
-          <w:rFonts w:ascii="Arial" w:eastAsia="宋体" w:hAnsi="Arial" w:cs="Arial" w:hint="eastAsia"/>
+          <w:rFonts w:ascii="Arial" w:eastAsia="宋体" w:hAnsi="Arial" w:cs="Arial"/>
           <w:color w:val="333333"/>
           <w:kern w:val="0"/>
           <w:sz w:val="24"/>
@@ -3887,7 +3753,7 @@
         <w:ind w:firstLineChars="0"/>
         <w:jc w:val="left"/>
         <w:rPr>
-          <w:rFonts w:ascii="Arial" w:eastAsia="宋体" w:hAnsi="Arial" w:cs="Arial" w:hint="eastAsia"/>
+          <w:rFonts w:ascii="Arial" w:eastAsia="宋体" w:hAnsi="Arial" w:cs="Arial"/>
           <w:color w:val="333333"/>
           <w:kern w:val="0"/>
           <w:sz w:val="24"/>
@@ -4107,7 +3973,7 @@
         <w:ind w:firstLineChars="0"/>
         <w:jc w:val="left"/>
         <w:rPr>
-          <w:rFonts w:ascii="Arial" w:eastAsia="宋体" w:hAnsi="Arial" w:cs="Arial" w:hint="eastAsia"/>
+          <w:rFonts w:ascii="Arial" w:eastAsia="宋体" w:hAnsi="Arial" w:cs="Arial"/>
           <w:color w:val="333333"/>
           <w:kern w:val="0"/>
           <w:sz w:val="24"/>
@@ -4263,6 +4129,120 @@
           <w:szCs w:val="24"/>
         </w:rPr>
         <w:t>测性能</w:t>
+      </w:r>
+    </w:p>
+    <w:p>
+      <w:pPr>
+        <w:pStyle w:val="a4"/>
+        <w:widowControl/>
+        <w:numPr>
+          <w:ilvl w:val="0"/>
+          <w:numId w:val="8"/>
+        </w:numPr>
+        <w:shd w:val="clear" w:color="auto" w:fill="FCFAF2"/>
+        <w:ind w:firstLineChars="0"/>
+        <w:jc w:val="left"/>
+        <w:rPr>
+          <w:rFonts w:ascii="Arial" w:eastAsia="宋体" w:hAnsi="Arial" w:cs="Arial"/>
+          <w:color w:val="333333"/>
+          <w:kern w:val="0"/>
+          <w:sz w:val="24"/>
+          <w:szCs w:val="24"/>
+        </w:rPr>
+      </w:pPr>
+      <w:r>
+        <w:rPr>
+          <w:rFonts w:ascii="Arial" w:eastAsia="宋体" w:hAnsi="Arial" w:cs="Arial" w:hint="eastAsia"/>
+          <w:color w:val="333333"/>
+          <w:kern w:val="0"/>
+          <w:sz w:val="24"/>
+          <w:szCs w:val="24"/>
+        </w:rPr>
+        <w:t>实验</w:t>
+      </w:r>
+      <w:r>
+        <w:rPr>
+          <w:rFonts w:ascii="Arial" w:eastAsia="宋体" w:hAnsi="Arial" w:cs="Arial"/>
+          <w:color w:val="333333"/>
+          <w:kern w:val="0"/>
+          <w:sz w:val="24"/>
+          <w:szCs w:val="24"/>
+        </w:rPr>
+        <w:t>结果分析</w:t>
+      </w:r>
+    </w:p>
+    <w:p>
+      <w:pPr>
+        <w:pStyle w:val="a4"/>
+        <w:widowControl/>
+        <w:numPr>
+          <w:ilvl w:val="1"/>
+          <w:numId w:val="8"/>
+        </w:numPr>
+        <w:shd w:val="clear" w:color="auto" w:fill="FCFAF2"/>
+        <w:ind w:firstLineChars="0"/>
+        <w:jc w:val="left"/>
+        <w:rPr>
+          <w:rFonts w:ascii="Arial" w:eastAsia="宋体" w:hAnsi="Arial" w:cs="Arial"/>
+          <w:color w:val="333333"/>
+          <w:kern w:val="0"/>
+          <w:sz w:val="24"/>
+          <w:szCs w:val="24"/>
+        </w:rPr>
+      </w:pPr>
+      <w:r>
+        <w:rPr>
+          <w:rFonts w:ascii="Arial" w:eastAsia="宋体" w:hAnsi="Arial" w:cs="Arial"/>
+          <w:color w:val="333333"/>
+          <w:kern w:val="0"/>
+          <w:sz w:val="24"/>
+          <w:szCs w:val="24"/>
+        </w:rPr>
+        <w:t>WM-1</w:t>
+      </w:r>
+      <w:r>
+        <w:rPr>
+          <w:rFonts w:ascii="Arial" w:eastAsia="宋体" w:hAnsi="Arial" w:cs="Arial" w:hint="eastAsia"/>
+          <w:color w:val="333333"/>
+          <w:kern w:val="0"/>
+          <w:sz w:val="24"/>
+          <w:szCs w:val="24"/>
+        </w:rPr>
+        <w:t>流变</w:t>
+      </w:r>
+      <w:r>
+        <w:rPr>
+          <w:rFonts w:ascii="Arial" w:eastAsia="宋体" w:hAnsi="Arial" w:cs="Arial"/>
+          <w:color w:val="333333"/>
+          <w:kern w:val="0"/>
+          <w:sz w:val="24"/>
+          <w:szCs w:val="24"/>
+        </w:rPr>
+        <w:t>特性分析</w:t>
+      </w:r>
+    </w:p>
+    <w:p>
+      <w:pPr>
+        <w:widowControl/>
+        <w:shd w:val="clear" w:color="auto" w:fill="FCFAF2"/>
+        <w:jc w:val="left"/>
+        <w:rPr>
+          <w:rFonts w:ascii="Arial" w:eastAsia="宋体" w:hAnsi="Arial" w:cs="Arial" w:hint="eastAsia"/>
+          <w:color w:val="333333"/>
+          <w:kern w:val="0"/>
+          <w:sz w:val="24"/>
+          <w:szCs w:val="24"/>
+        </w:rPr>
+      </w:pPr>
+      <w:r>
+        <w:rPr>
+          <w:rFonts w:ascii="Arial" w:eastAsia="宋体" w:hAnsi="Arial" w:cs="Arial" w:hint="eastAsia"/>
+          <w:color w:val="333333"/>
+          <w:kern w:val="0"/>
+          <w:sz w:val="24"/>
+          <w:szCs w:val="24"/>
+        </w:rPr>
+        <w:t xml:space="preserve">  </w:t>
       </w:r>
       <w:bookmarkStart w:id="0" w:name="_GoBack"/>
       <w:bookmarkEnd w:id="0"/>
@@ -4292,7 +4272,7 @@
           <w:sz w:val="36"/>
           <w:szCs w:val="36"/>
         </w:rPr>
-        <w:t>参考文献</w:t>
+        <w:t>考文献</w:t>
       </w:r>
     </w:p>
     <w:p>
@@ -4621,7 +4601,6 @@
         <w:br/>
         <w:t>[3]</w:t>
       </w:r>
-      <w:proofErr w:type="gramStart"/>
       <w:r>
         <w:rPr>
           <w:rFonts w:ascii="Arial" w:eastAsia="宋体" w:hAnsi="Arial" w:cs="Arial"/>
@@ -4632,7 +4611,6 @@
         </w:rPr>
         <w:t>林奥源</w:t>
       </w:r>
-      <w:proofErr w:type="gramEnd"/>
       <w:r>
         <w:rPr>
           <w:rFonts w:ascii="Arial" w:eastAsia="宋体" w:hAnsi="Arial" w:cs="Arial"/>
@@ -4715,6 +4693,44 @@
 </w:document>
 </file>
 
+<file path=word/endnotes.xml><?xml version="1.0" encoding="utf-8"?>
+<w:endnotes xmlns:wpc="http://schemas.microsoft.com/office/word/2010/wordprocessingCanvas" xmlns:mc="http://schemas.openxmlformats.org/markup-compatibility/2006" xmlns:o="urn:schemas-microsoft-com:office:office" xmlns:r="http://schemas.openxmlformats.org/officeDocument/2006/relationships" xmlns:m="http://schemas.openxmlformats.org/officeDocument/2006/math" xmlns:v="urn:schemas-microsoft-com:vml" xmlns:wp14="http://schemas.microsoft.com/office/word/2010/wordprocessingDrawing" xmlns:wp="http://schemas.openxmlformats.org/drawingml/2006/wordprocessingDrawing" xmlns:w10="urn:schemas-microsoft-com:office:word" xmlns:w="http://schemas.openxmlformats.org/wordprocessingml/2006/main" xmlns:w14="http://schemas.microsoft.com/office/word/2010/wordml" xmlns:w15="http://schemas.microsoft.com/office/word/2012/wordml" xmlns:wpg="http://schemas.microsoft.com/office/word/2010/wordprocessingGroup" xmlns:wpi="http://schemas.microsoft.com/office/word/2010/wordprocessingInk" xmlns:wne="http://schemas.microsoft.com/office/word/2006/wordml" xmlns:wps="http://schemas.microsoft.com/office/word/2010/wordprocessingShape" mc:Ignorable="w14 w15 wp14">
+  <w:endnote w:type="separator" w:id="-1">
+    <w:p>
+      <w:r>
+        <w:separator/>
+      </w:r>
+    </w:p>
+  </w:endnote>
+  <w:endnote w:type="continuationSeparator" w:id="0">
+    <w:p>
+      <w:r>
+        <w:continuationSeparator/>
+      </w:r>
+    </w:p>
+  </w:endnote>
+</w:endnotes>
+</file>
+
+<file path=word/footnotes.xml><?xml version="1.0" encoding="utf-8"?>
+<w:footnotes xmlns:wpc="http://schemas.microsoft.com/office/word/2010/wordprocessingCanvas" xmlns:mc="http://schemas.openxmlformats.org/markup-compatibility/2006" xmlns:o="urn:schemas-microsoft-com:office:office" xmlns:r="http://schemas.openxmlformats.org/officeDocument/2006/relationships" xmlns:m="http://schemas.openxmlformats.org/officeDocument/2006/math" xmlns:v="urn:schemas-microsoft-com:vml" xmlns:wp14="http://schemas.microsoft.com/office/word/2010/wordprocessingDrawing" xmlns:wp="http://schemas.openxmlformats.org/drawingml/2006/wordprocessingDrawing" xmlns:w10="urn:schemas-microsoft-com:office:word" xmlns:w="http://schemas.openxmlformats.org/wordprocessingml/2006/main" xmlns:w14="http://schemas.microsoft.com/office/word/2010/wordml" xmlns:w15="http://schemas.microsoft.com/office/word/2012/wordml" xmlns:wpg="http://schemas.microsoft.com/office/word/2010/wordprocessingGroup" xmlns:wpi="http://schemas.microsoft.com/office/word/2010/wordprocessingInk" xmlns:wne="http://schemas.microsoft.com/office/word/2006/wordml" xmlns:wps="http://schemas.microsoft.com/office/word/2010/wordprocessingShape" mc:Ignorable="w14 w15 wp14">
+  <w:footnote w:type="separator" w:id="-1">
+    <w:p>
+      <w:r>
+        <w:separator/>
+      </w:r>
+    </w:p>
+  </w:footnote>
+  <w:footnote w:type="continuationSeparator" w:id="0">
+    <w:p>
+      <w:r>
+        <w:continuationSeparator/>
+      </w:r>
+    </w:p>
+  </w:footnote>
+</w:footnotes>
+</file>
+
 <file path=word/numbering.xml><?xml version="1.0" encoding="utf-8"?>
 <w:numbering xmlns:wpc="http://schemas.microsoft.com/office/word/2010/wordprocessingCanvas" xmlns:mc="http://schemas.openxmlformats.org/markup-compatibility/2006" xmlns:o="urn:schemas-microsoft-com:office:office" xmlns:r="http://schemas.openxmlformats.org/officeDocument/2006/relationships" xmlns:m="http://schemas.openxmlformats.org/officeDocument/2006/math" xmlns:v="urn:schemas-microsoft-com:vml" xmlns:wp14="http://schemas.microsoft.com/office/word/2010/wordprocessingDrawing" xmlns:wp="http://schemas.openxmlformats.org/drawingml/2006/wordprocessingDrawing" xmlns:w10="urn:schemas-microsoft-com:office:word" xmlns:w="http://schemas.openxmlformats.org/wordprocessingml/2006/main" xmlns:w14="http://schemas.microsoft.com/office/word/2010/wordml" xmlns:w15="http://schemas.microsoft.com/office/word/2012/wordml" xmlns:wpg="http://schemas.microsoft.com/office/word/2010/wordprocessingGroup" xmlns:wpi="http://schemas.microsoft.com/office/word/2010/wordprocessingInk" xmlns:wne="http://schemas.microsoft.com/office/word/2006/wordml" xmlns:wps="http://schemas.microsoft.com/office/word/2010/wordprocessingShape" mc:Ignorable="w14 w15 wp14">
   <w:abstractNum w:abstractNumId="0">
@@ -5283,6 +5299,127 @@
     </w:lvl>
   </w:abstractNum>
   <w:abstractNum w:abstractNumId="5">
+    <w:nsid w:val="4C3E1F84"/>
+    <w:multiLevelType w:val="multilevel"/>
+    <w:tmpl w:val="DE1695FC"/>
+    <w:lvl w:ilvl="0">
+      <w:start w:val="2"/>
+      <w:numFmt w:val="decimal"/>
+      <w:lvlText w:val="%1"/>
+      <w:lvlJc w:val="left"/>
+      <w:pPr>
+        <w:ind w:left="360" w:hanging="360"/>
+      </w:pPr>
+      <w:rPr>
+        <w:rFonts w:hint="default"/>
+      </w:rPr>
+    </w:lvl>
+    <w:lvl w:ilvl="1">
+      <w:start w:val="1"/>
+      <w:numFmt w:val="decimal"/>
+      <w:isLgl/>
+      <w:lvlText w:val="%1.%2"/>
+      <w:lvlJc w:val="left"/>
+      <w:pPr>
+        <w:ind w:left="405" w:hanging="405"/>
+      </w:pPr>
+      <w:rPr>
+        <w:rFonts w:hint="default"/>
+      </w:rPr>
+    </w:lvl>
+    <w:lvl w:ilvl="2">
+      <w:start w:val="1"/>
+      <w:numFmt w:val="decimal"/>
+      <w:isLgl/>
+      <w:lvlText w:val="%1.%2.%3"/>
+      <w:lvlJc w:val="left"/>
+      <w:pPr>
+        <w:ind w:left="720" w:hanging="720"/>
+      </w:pPr>
+      <w:rPr>
+        <w:rFonts w:hint="default"/>
+      </w:rPr>
+    </w:lvl>
+    <w:lvl w:ilvl="3">
+      <w:start w:val="1"/>
+      <w:numFmt w:val="decimal"/>
+      <w:isLgl/>
+      <w:lvlText w:val="%1.%2.%3.%4"/>
+      <w:lvlJc w:val="left"/>
+      <w:pPr>
+        <w:ind w:left="1080" w:hanging="1080"/>
+      </w:pPr>
+      <w:rPr>
+        <w:rFonts w:hint="default"/>
+      </w:rPr>
+    </w:lvl>
+    <w:lvl w:ilvl="4">
+      <w:start w:val="1"/>
+      <w:numFmt w:val="decimal"/>
+      <w:isLgl/>
+      <w:lvlText w:val="%1.%2.%3.%4.%5"/>
+      <w:lvlJc w:val="left"/>
+      <w:pPr>
+        <w:ind w:left="1080" w:hanging="1080"/>
+      </w:pPr>
+      <w:rPr>
+        <w:rFonts w:hint="default"/>
+      </w:rPr>
+    </w:lvl>
+    <w:lvl w:ilvl="5">
+      <w:start w:val="1"/>
+      <w:numFmt w:val="decimal"/>
+      <w:isLgl/>
+      <w:lvlText w:val="%1.%2.%3.%4.%5.%6"/>
+      <w:lvlJc w:val="left"/>
+      <w:pPr>
+        <w:ind w:left="1440" w:hanging="1440"/>
+      </w:pPr>
+      <w:rPr>
+        <w:rFonts w:hint="default"/>
+      </w:rPr>
+    </w:lvl>
+    <w:lvl w:ilvl="6">
+      <w:start w:val="1"/>
+      <w:numFmt w:val="decimal"/>
+      <w:isLgl/>
+      <w:lvlText w:val="%1.%2.%3.%4.%5.%6.%7"/>
+      <w:lvlJc w:val="left"/>
+      <w:pPr>
+        <w:ind w:left="1440" w:hanging="1440"/>
+      </w:pPr>
+      <w:rPr>
+        <w:rFonts w:hint="default"/>
+      </w:rPr>
+    </w:lvl>
+    <w:lvl w:ilvl="7">
+      <w:start w:val="1"/>
+      <w:numFmt w:val="decimal"/>
+      <w:isLgl/>
+      <w:lvlText w:val="%1.%2.%3.%4.%5.%6.%7.%8"/>
+      <w:lvlJc w:val="left"/>
+      <w:pPr>
+        <w:ind w:left="1800" w:hanging="1800"/>
+      </w:pPr>
+      <w:rPr>
+        <w:rFonts w:hint="default"/>
+      </w:rPr>
+    </w:lvl>
+    <w:lvl w:ilvl="8">
+      <w:start w:val="1"/>
+      <w:numFmt w:val="decimal"/>
+      <w:isLgl/>
+      <w:lvlText w:val="%1.%2.%3.%4.%5.%6.%7.%8.%9"/>
+      <w:lvlJc w:val="left"/>
+      <w:pPr>
+        <w:ind w:left="1800" w:hanging="1800"/>
+      </w:pPr>
+      <w:rPr>
+        <w:rFonts w:hint="default"/>
+      </w:rPr>
+    </w:lvl>
+  </w:abstractNum>
+  <w:abstractNum w:abstractNumId="6">
     <w:nsid w:val="62634E8A"/>
     <w:multiLevelType w:val="hybridMultilevel"/>
     <w:tmpl w:val="47A850CE"/>
@@ -5395,7 +5532,7 @@
       </w:rPr>
     </w:lvl>
   </w:abstractNum>
-  <w:abstractNum w:abstractNumId="6">
+  <w:abstractNum w:abstractNumId="7">
     <w:nsid w:val="66535710"/>
     <w:multiLevelType w:val="hybridMultilevel"/>
     <w:tmpl w:val="212A8C16"/>
@@ -5509,7 +5646,7 @@
     </w:lvl>
   </w:abstractNum>
   <w:num w:numId="1">
-    <w:abstractNumId w:val="6"/>
+    <w:abstractNumId w:val="7"/>
   </w:num>
   <w:num w:numId="2">
     <w:abstractNumId w:val="2"/>
@@ -5521,13 +5658,16 @@
     <w:abstractNumId w:val="1"/>
   </w:num>
   <w:num w:numId="5">
-    <w:abstractNumId w:val="5"/>
+    <w:abstractNumId w:val="6"/>
   </w:num>
   <w:num w:numId="6">
     <w:abstractNumId w:val="3"/>
   </w:num>
   <w:num w:numId="7">
     <w:abstractNumId w:val="4"/>
+  </w:num>
+  <w:num w:numId="8">
+    <w:abstractNumId w:val="5"/>
   </w:num>
 </w:numbering>
 </file>
@@ -6057,6 +6197,71 @@
       <w:ind w:firstLineChars="200" w:firstLine="420"/>
     </w:pPr>
   </w:style>
+  <w:style w:type="paragraph" w:styleId="a5">
+    <w:name w:val="header"/>
+    <w:basedOn w:val="a"/>
+    <w:link w:val="Char"/>
+    <w:uiPriority w:val="99"/>
+    <w:unhideWhenUsed/>
+    <w:rsid w:val="00F14943"/>
+    <w:pPr>
+      <w:pBdr>
+        <w:bottom w:val="single" w:sz="6" w:space="1" w:color="auto"/>
+      </w:pBdr>
+      <w:tabs>
+        <w:tab w:val="center" w:pos="4153"/>
+        <w:tab w:val="right" w:pos="8306"/>
+      </w:tabs>
+      <w:snapToGrid w:val="0"/>
+      <w:jc w:val="center"/>
+    </w:pPr>
+    <w:rPr>
+      <w:sz w:val="18"/>
+      <w:szCs w:val="18"/>
+    </w:rPr>
+  </w:style>
+  <w:style w:type="character" w:customStyle="1" w:styleId="Char">
+    <w:name w:val="页眉 Char"/>
+    <w:basedOn w:val="a0"/>
+    <w:link w:val="a5"/>
+    <w:uiPriority w:val="99"/>
+    <w:rsid w:val="00F14943"/>
+    <w:rPr>
+      <w:sz w:val="18"/>
+      <w:szCs w:val="18"/>
+    </w:rPr>
+  </w:style>
+  <w:style w:type="paragraph" w:styleId="a6">
+    <w:name w:val="footer"/>
+    <w:basedOn w:val="a"/>
+    <w:link w:val="Char0"/>
+    <w:uiPriority w:val="99"/>
+    <w:unhideWhenUsed/>
+    <w:rsid w:val="00F14943"/>
+    <w:pPr>
+      <w:tabs>
+        <w:tab w:val="center" w:pos="4153"/>
+        <w:tab w:val="right" w:pos="8306"/>
+      </w:tabs>
+      <w:snapToGrid w:val="0"/>
+      <w:jc w:val="left"/>
+    </w:pPr>
+    <w:rPr>
+      <w:sz w:val="18"/>
+      <w:szCs w:val="18"/>
+    </w:rPr>
+  </w:style>
+  <w:style w:type="character" w:customStyle="1" w:styleId="Char0">
+    <w:name w:val="页脚 Char"/>
+    <w:basedOn w:val="a0"/>
+    <w:link w:val="a6"/>
+    <w:uiPriority w:val="99"/>
+    <w:rsid w:val="00F14943"/>
+    <w:rPr>
+      <w:sz w:val="18"/>
+      <w:szCs w:val="18"/>
+    </w:rPr>
+  </w:style>
 </w:styles>
 </file>
 

--- a/gradu.docx
+++ b/gradu.docx
@@ -4227,7 +4227,7 @@
         <w:shd w:val="clear" w:color="auto" w:fill="FCFAF2"/>
         <w:jc w:val="left"/>
         <w:rPr>
-          <w:rFonts w:ascii="Arial" w:eastAsia="宋体" w:hAnsi="Arial" w:cs="Arial" w:hint="eastAsia"/>
+          <w:rFonts w:ascii="Arial" w:eastAsia="宋体" w:hAnsi="Arial" w:cs="Arial"/>
           <w:color w:val="333333"/>
           <w:kern w:val="0"/>
           <w:sz w:val="24"/>

--- a/gradu.docx
+++ b/gradu.docx
@@ -137,6 +137,671 @@
         </w:rPr>
         <w:t>评价试验研究</w:t>
       </w:r>
+    </w:p>
+    <w:p>
+      <w:pPr>
+        <w:widowControl/>
+        <w:shd w:val="clear" w:color="auto" w:fill="FCFAF2"/>
+        <w:spacing w:after="375"/>
+        <w:jc w:val="center"/>
+        <w:rPr>
+          <w:rFonts w:asciiTheme="minorEastAsia" w:hAnsiTheme="minorEastAsia" w:cs="Arial"/>
+          <w:color w:val="333333"/>
+          <w:kern w:val="0"/>
+          <w:sz w:val="32"/>
+          <w:szCs w:val="32"/>
+        </w:rPr>
+      </w:pPr>
+      <w:r>
+        <w:rPr>
+          <w:rFonts w:asciiTheme="minorEastAsia" w:hAnsiTheme="minorEastAsia" w:cs="Arial" w:hint="eastAsia"/>
+          <w:color w:val="333333"/>
+          <w:kern w:val="0"/>
+          <w:sz w:val="32"/>
+          <w:szCs w:val="32"/>
+        </w:rPr>
+        <w:t>胡鹏 2014级</w:t>
+      </w:r>
+      <w:r>
+        <w:rPr>
+          <w:rFonts w:asciiTheme="minorEastAsia" w:hAnsiTheme="minorEastAsia" w:cs="Arial"/>
+          <w:color w:val="333333"/>
+          <w:kern w:val="0"/>
+          <w:sz w:val="32"/>
+          <w:szCs w:val="32"/>
+        </w:rPr>
+        <w:t>地质工程</w:t>
+      </w:r>
+      <w:r>
+        <w:rPr>
+          <w:rFonts w:asciiTheme="minorEastAsia" w:hAnsiTheme="minorEastAsia" w:cs="Arial" w:hint="eastAsia"/>
+          <w:color w:val="333333"/>
+          <w:kern w:val="0"/>
+          <w:sz w:val="32"/>
+          <w:szCs w:val="32"/>
+        </w:rPr>
+        <w:t>5班 王波</w:t>
+      </w:r>
+    </w:p>
+    <w:p>
+      <w:pPr>
+        <w:widowControl/>
+        <w:shd w:val="clear" w:color="auto" w:fill="FCFAF2"/>
+        <w:spacing w:after="375"/>
+        <w:jc w:val="center"/>
+        <w:rPr>
+          <w:rFonts w:ascii="黑体" w:eastAsia="黑体" w:hAnsi="黑体" w:cs="Arial"/>
+          <w:color w:val="333333"/>
+          <w:kern w:val="0"/>
+          <w:sz w:val="36"/>
+          <w:szCs w:val="36"/>
+        </w:rPr>
+      </w:pPr>
+      <w:r>
+        <w:rPr>
+          <w:rFonts w:ascii="黑体" w:eastAsia="黑体" w:hAnsi="黑体" w:cs="Arial" w:hint="eastAsia"/>
+          <w:color w:val="333333"/>
+          <w:kern w:val="0"/>
+          <w:sz w:val="36"/>
+          <w:szCs w:val="36"/>
+        </w:rPr>
+        <w:t>摘</w:t>
+      </w:r>
+      <w:r>
+        <w:rPr>
+          <w:rFonts w:ascii="黑体" w:eastAsia="黑体" w:hAnsi="黑体" w:cs="Arial" w:hint="eastAsia"/>
+          <w:color w:val="333333"/>
+          <w:kern w:val="0"/>
+          <w:sz w:val="36"/>
+          <w:szCs w:val="36"/>
+        </w:rPr>
+        <w:t xml:space="preserve"> </w:t>
+      </w:r>
+      <w:r>
+        <w:rPr>
+          <w:rFonts w:ascii="黑体" w:eastAsia="黑体" w:hAnsi="黑体" w:cs="Arial" w:hint="eastAsia"/>
+          <w:color w:val="333333"/>
+          <w:kern w:val="0"/>
+          <w:sz w:val="36"/>
+          <w:szCs w:val="36"/>
+        </w:rPr>
+        <w:t>要</w:t>
+      </w:r>
+    </w:p>
+    <w:p>
+      <w:pPr>
+        <w:widowControl/>
+        <w:shd w:val="clear" w:color="auto" w:fill="FCFAF2"/>
+        <w:spacing w:after="375"/>
+        <w:ind w:firstLineChars="200" w:firstLine="480"/>
+        <w:jc w:val="left"/>
+        <w:rPr>
+          <w:rFonts w:asciiTheme="minorEastAsia" w:hAnsiTheme="minorEastAsia" w:cs="Arial" w:hint="eastAsia"/>
+          <w:color w:val="333333"/>
+          <w:kern w:val="0"/>
+          <w:sz w:val="24"/>
+          <w:szCs w:val="24"/>
+        </w:rPr>
+      </w:pPr>
+      <w:r>
+        <w:rPr>
+          <w:rFonts w:asciiTheme="minorEastAsia" w:hAnsiTheme="minorEastAsia" w:cs="Arial" w:hint="eastAsia"/>
+          <w:color w:val="333333"/>
+          <w:kern w:val="0"/>
+          <w:sz w:val="24"/>
+          <w:szCs w:val="24"/>
+        </w:rPr>
+        <w:t>植物胶</w:t>
+      </w:r>
+      <w:r>
+        <w:rPr>
+          <w:rFonts w:asciiTheme="minorEastAsia" w:hAnsiTheme="minorEastAsia" w:cs="Arial"/>
+          <w:color w:val="333333"/>
+          <w:kern w:val="0"/>
+          <w:sz w:val="24"/>
+          <w:szCs w:val="24"/>
+        </w:rPr>
+        <w:t>等钻井液材料虽然应用广泛，但是其对于环境</w:t>
+      </w:r>
+      <w:r>
+        <w:rPr>
+          <w:rFonts w:asciiTheme="minorEastAsia" w:hAnsiTheme="minorEastAsia" w:cs="Arial" w:hint="eastAsia"/>
+          <w:color w:val="333333"/>
+          <w:kern w:val="0"/>
+          <w:sz w:val="24"/>
+          <w:szCs w:val="24"/>
+        </w:rPr>
+        <w:t>的</w:t>
+      </w:r>
+      <w:r>
+        <w:rPr>
+          <w:rFonts w:asciiTheme="minorEastAsia" w:hAnsiTheme="minorEastAsia" w:cs="Arial"/>
+          <w:color w:val="333333"/>
+          <w:kern w:val="0"/>
+          <w:sz w:val="24"/>
+          <w:szCs w:val="24"/>
+        </w:rPr>
+        <w:t>破坏不容忽视。尤其</w:t>
+      </w:r>
+      <w:r>
+        <w:rPr>
+          <w:rFonts w:asciiTheme="minorEastAsia" w:hAnsiTheme="minorEastAsia" w:cs="Arial" w:hint="eastAsia"/>
+          <w:color w:val="333333"/>
+          <w:kern w:val="0"/>
+          <w:sz w:val="24"/>
+          <w:szCs w:val="24"/>
+        </w:rPr>
+        <w:t>是</w:t>
+      </w:r>
+      <w:r>
+        <w:rPr>
+          <w:rFonts w:asciiTheme="minorEastAsia" w:hAnsiTheme="minorEastAsia" w:cs="Arial"/>
+          <w:color w:val="333333"/>
+          <w:kern w:val="0"/>
+          <w:sz w:val="24"/>
+          <w:szCs w:val="24"/>
+        </w:rPr>
+        <w:t>植物胶对于植被的破坏。本文</w:t>
+      </w:r>
+      <w:r>
+        <w:rPr>
+          <w:rFonts w:asciiTheme="minorEastAsia" w:hAnsiTheme="minorEastAsia" w:cs="Arial" w:hint="eastAsia"/>
+          <w:color w:val="333333"/>
+          <w:kern w:val="0"/>
+          <w:sz w:val="24"/>
+          <w:szCs w:val="24"/>
+        </w:rPr>
+        <w:t>测试</w:t>
+      </w:r>
+      <w:r>
+        <w:rPr>
+          <w:rFonts w:asciiTheme="minorEastAsia" w:hAnsiTheme="minorEastAsia" w:cs="Arial"/>
+          <w:color w:val="333333"/>
+          <w:kern w:val="0"/>
+          <w:sz w:val="24"/>
+          <w:szCs w:val="24"/>
+        </w:rPr>
+        <w:t>的新材料</w:t>
+      </w:r>
+      <w:r>
+        <w:rPr>
+          <w:rFonts w:asciiTheme="minorEastAsia" w:hAnsiTheme="minorEastAsia" w:cs="Arial"/>
+          <w:color w:val="333333"/>
+          <w:kern w:val="0"/>
+          <w:sz w:val="24"/>
+          <w:szCs w:val="24"/>
+        </w:rPr>
+        <w:t>WM-</w:t>
+      </w:r>
+      <w:r>
+        <w:rPr>
+          <w:rFonts w:asciiTheme="minorEastAsia" w:hAnsiTheme="minorEastAsia" w:cs="Arial"/>
+          <w:color w:val="333333"/>
+          <w:kern w:val="0"/>
+          <w:sz w:val="24"/>
+          <w:szCs w:val="24"/>
+        </w:rPr>
+        <w:fldChar w:fldCharType="begin"/>
+      </w:r>
+      <w:r>
+        <w:rPr>
+          <w:rFonts w:asciiTheme="minorEastAsia" w:hAnsiTheme="minorEastAsia" w:cs="Arial"/>
+          <w:color w:val="333333"/>
+          <w:kern w:val="0"/>
+          <w:sz w:val="24"/>
+          <w:szCs w:val="24"/>
+        </w:rPr>
+        <w:instrText xml:space="preserve"> </w:instrText>
+      </w:r>
+      <w:r>
+        <w:rPr>
+          <w:rFonts w:asciiTheme="minorEastAsia" w:hAnsiTheme="minorEastAsia" w:cs="Arial" w:hint="eastAsia"/>
+          <w:color w:val="333333"/>
+          <w:kern w:val="0"/>
+          <w:sz w:val="24"/>
+          <w:szCs w:val="24"/>
+        </w:rPr>
+        <w:instrText>= 1 \* ROMAN</w:instrText>
+      </w:r>
+      <w:r>
+        <w:rPr>
+          <w:rFonts w:asciiTheme="minorEastAsia" w:hAnsiTheme="minorEastAsia" w:cs="Arial"/>
+          <w:color w:val="333333"/>
+          <w:kern w:val="0"/>
+          <w:sz w:val="24"/>
+          <w:szCs w:val="24"/>
+        </w:rPr>
+        <w:instrText xml:space="preserve"> </w:instrText>
+      </w:r>
+      <w:r>
+        <w:rPr>
+          <w:rFonts w:asciiTheme="minorEastAsia" w:hAnsiTheme="minorEastAsia" w:cs="Arial"/>
+          <w:color w:val="333333"/>
+          <w:kern w:val="0"/>
+          <w:sz w:val="24"/>
+          <w:szCs w:val="24"/>
+        </w:rPr>
+        <w:fldChar w:fldCharType="separate"/>
+      </w:r>
+      <w:r>
+        <w:rPr>
+          <w:rFonts w:asciiTheme="minorEastAsia" w:hAnsiTheme="minorEastAsia" w:cs="Arial"/>
+          <w:noProof/>
+          <w:color w:val="333333"/>
+          <w:kern w:val="0"/>
+          <w:sz w:val="24"/>
+          <w:szCs w:val="24"/>
+        </w:rPr>
+        <w:t>I</w:t>
+      </w:r>
+      <w:r>
+        <w:rPr>
+          <w:rFonts w:asciiTheme="minorEastAsia" w:hAnsiTheme="minorEastAsia" w:cs="Arial"/>
+          <w:color w:val="333333"/>
+          <w:kern w:val="0"/>
+          <w:sz w:val="24"/>
+          <w:szCs w:val="24"/>
+        </w:rPr>
+        <w:fldChar w:fldCharType="end"/>
+      </w:r>
+      <w:r>
+        <w:rPr>
+          <w:rFonts w:asciiTheme="minorEastAsia" w:hAnsiTheme="minorEastAsia" w:cs="Arial" w:hint="eastAsia"/>
+          <w:color w:val="333333"/>
+          <w:kern w:val="0"/>
+          <w:sz w:val="24"/>
+          <w:szCs w:val="24"/>
+        </w:rPr>
+        <w:t>，</w:t>
+      </w:r>
+      <w:r>
+        <w:rPr>
+          <w:rFonts w:asciiTheme="minorEastAsia" w:hAnsiTheme="minorEastAsia" w:cs="Arial"/>
+          <w:color w:val="333333"/>
+          <w:kern w:val="0"/>
+          <w:sz w:val="24"/>
+          <w:szCs w:val="24"/>
+        </w:rPr>
+        <w:t>经过</w:t>
+      </w:r>
+      <w:r>
+        <w:rPr>
+          <w:rFonts w:asciiTheme="minorEastAsia" w:hAnsiTheme="minorEastAsia" w:cs="Arial" w:hint="eastAsia"/>
+          <w:color w:val="333333"/>
+          <w:kern w:val="0"/>
+          <w:sz w:val="24"/>
+          <w:szCs w:val="24"/>
+        </w:rPr>
+        <w:t>实</w:t>
+      </w:r>
+      <w:r>
+        <w:rPr>
+          <w:rFonts w:asciiTheme="minorEastAsia" w:hAnsiTheme="minorEastAsia" w:cs="Arial"/>
+          <w:color w:val="333333"/>
+          <w:kern w:val="0"/>
+          <w:sz w:val="24"/>
+          <w:szCs w:val="24"/>
+        </w:rPr>
+        <w:t>验验证</w:t>
+      </w:r>
+      <w:r>
+        <w:rPr>
+          <w:rFonts w:asciiTheme="minorEastAsia" w:hAnsiTheme="minorEastAsia" w:cs="Arial" w:hint="eastAsia"/>
+          <w:color w:val="333333"/>
+          <w:kern w:val="0"/>
+          <w:sz w:val="24"/>
+          <w:szCs w:val="24"/>
+        </w:rPr>
+        <w:t>，</w:t>
+      </w:r>
+      <w:r>
+        <w:rPr>
+          <w:rFonts w:asciiTheme="minorEastAsia" w:hAnsiTheme="minorEastAsia" w:cs="Arial"/>
+          <w:color w:val="333333"/>
+          <w:kern w:val="0"/>
+          <w:sz w:val="24"/>
+          <w:szCs w:val="24"/>
+        </w:rPr>
+        <w:t>其</w:t>
+      </w:r>
+      <w:r>
+        <w:rPr>
+          <w:rFonts w:asciiTheme="minorEastAsia" w:hAnsiTheme="minorEastAsia" w:cs="Arial" w:hint="eastAsia"/>
+          <w:color w:val="333333"/>
+          <w:kern w:val="0"/>
+          <w:sz w:val="24"/>
+          <w:szCs w:val="24"/>
+        </w:rPr>
+        <w:t>多项</w:t>
+      </w:r>
+      <w:r>
+        <w:rPr>
+          <w:rFonts w:asciiTheme="minorEastAsia" w:hAnsiTheme="minorEastAsia" w:cs="Arial"/>
+          <w:color w:val="333333"/>
+          <w:kern w:val="0"/>
+          <w:sz w:val="24"/>
+          <w:szCs w:val="24"/>
+        </w:rPr>
+        <w:t>指标优于植物胶，</w:t>
+      </w:r>
+      <w:r>
+        <w:rPr>
+          <w:rFonts w:asciiTheme="minorEastAsia" w:hAnsiTheme="minorEastAsia" w:cs="Arial" w:hint="eastAsia"/>
+          <w:color w:val="333333"/>
+          <w:kern w:val="0"/>
+          <w:sz w:val="24"/>
+          <w:szCs w:val="24"/>
+        </w:rPr>
+        <w:t>CMC,PHP等</w:t>
+      </w:r>
+      <w:r>
+        <w:rPr>
+          <w:rFonts w:asciiTheme="minorEastAsia" w:hAnsiTheme="minorEastAsia" w:cs="Arial"/>
+          <w:color w:val="333333"/>
+          <w:kern w:val="0"/>
+          <w:sz w:val="24"/>
+          <w:szCs w:val="24"/>
+        </w:rPr>
+        <w:t>材料。</w:t>
+      </w:r>
+      <w:r>
+        <w:rPr>
+          <w:rFonts w:asciiTheme="minorEastAsia" w:hAnsiTheme="minorEastAsia" w:cs="Arial" w:hint="eastAsia"/>
+          <w:color w:val="333333"/>
+          <w:kern w:val="0"/>
+          <w:sz w:val="24"/>
+          <w:szCs w:val="24"/>
+        </w:rPr>
+        <w:t>本文</w:t>
+      </w:r>
+      <w:r>
+        <w:rPr>
+          <w:rFonts w:asciiTheme="minorEastAsia" w:hAnsiTheme="minorEastAsia" w:cs="Arial"/>
+          <w:color w:val="333333"/>
+          <w:kern w:val="0"/>
+          <w:sz w:val="24"/>
+          <w:szCs w:val="24"/>
+        </w:rPr>
+        <w:t>将用试验数据为该材料的推广使用打下基础。</w:t>
+      </w:r>
+      <w:r>
+        <w:rPr>
+          <w:rFonts w:asciiTheme="minorEastAsia" w:hAnsiTheme="minorEastAsia" w:cs="Arial" w:hint="eastAsia"/>
+          <w:color w:val="333333"/>
+          <w:kern w:val="0"/>
+          <w:sz w:val="24"/>
+          <w:szCs w:val="24"/>
+        </w:rPr>
+        <w:t>同事说</w:t>
+      </w:r>
+      <w:r>
+        <w:rPr>
+          <w:rFonts w:asciiTheme="minorEastAsia" w:hAnsiTheme="minorEastAsia" w:cs="Arial"/>
+          <w:color w:val="333333"/>
+          <w:kern w:val="0"/>
+          <w:sz w:val="24"/>
+          <w:szCs w:val="24"/>
+        </w:rPr>
+        <w:t>该材料</w:t>
+      </w:r>
+      <w:r>
+        <w:rPr>
+          <w:rFonts w:asciiTheme="minorEastAsia" w:hAnsiTheme="minorEastAsia" w:cs="Arial" w:hint="eastAsia"/>
+          <w:color w:val="333333"/>
+          <w:kern w:val="0"/>
+          <w:sz w:val="24"/>
+          <w:szCs w:val="24"/>
+        </w:rPr>
+        <w:t>为</w:t>
+      </w:r>
+      <w:r>
+        <w:rPr>
+          <w:rFonts w:asciiTheme="minorEastAsia" w:hAnsiTheme="minorEastAsia" w:cs="Arial"/>
+          <w:color w:val="333333"/>
+          <w:kern w:val="0"/>
+          <w:sz w:val="24"/>
+          <w:szCs w:val="24"/>
+        </w:rPr>
+        <w:t>环保钻井液的研制提供了</w:t>
+      </w:r>
+      <w:r>
+        <w:rPr>
+          <w:rFonts w:asciiTheme="minorEastAsia" w:hAnsiTheme="minorEastAsia" w:cs="Arial" w:hint="eastAsia"/>
+          <w:color w:val="333333"/>
+          <w:kern w:val="0"/>
+          <w:sz w:val="24"/>
+          <w:szCs w:val="24"/>
+        </w:rPr>
+        <w:t>一个</w:t>
+      </w:r>
+      <w:bookmarkStart w:id="0" w:name="_GoBack"/>
+      <w:bookmarkEnd w:id="0"/>
+      <w:r>
+        <w:rPr>
+          <w:rFonts w:asciiTheme="minorEastAsia" w:hAnsiTheme="minorEastAsia" w:cs="Arial"/>
+          <w:color w:val="333333"/>
+          <w:kern w:val="0"/>
+          <w:sz w:val="24"/>
+          <w:szCs w:val="24"/>
+        </w:rPr>
+        <w:t>的</w:t>
+      </w:r>
+      <w:r>
+        <w:rPr>
+          <w:rFonts w:asciiTheme="minorEastAsia" w:hAnsiTheme="minorEastAsia" w:cs="Arial" w:hint="eastAsia"/>
+          <w:color w:val="333333"/>
+          <w:kern w:val="0"/>
+          <w:sz w:val="24"/>
+          <w:szCs w:val="24"/>
+        </w:rPr>
+        <w:t>研究</w:t>
+      </w:r>
+      <w:r>
+        <w:rPr>
+          <w:rFonts w:asciiTheme="minorEastAsia" w:hAnsiTheme="minorEastAsia" w:cs="Arial"/>
+          <w:color w:val="333333"/>
+          <w:kern w:val="0"/>
+          <w:sz w:val="24"/>
+          <w:szCs w:val="24"/>
+        </w:rPr>
+        <w:t>方向。</w:t>
+      </w:r>
+    </w:p>
+    <w:p>
+      <w:pPr>
+        <w:widowControl/>
+        <w:shd w:val="clear" w:color="auto" w:fill="FCFAF2"/>
+        <w:spacing w:after="375"/>
+        <w:ind w:firstLineChars="200" w:firstLine="480"/>
+        <w:jc w:val="left"/>
+        <w:rPr>
+          <w:rFonts w:ascii="黑体" w:eastAsia="黑体" w:hAnsi="黑体" w:cs="Arial"/>
+          <w:color w:val="333333"/>
+          <w:kern w:val="0"/>
+          <w:sz w:val="24"/>
+          <w:szCs w:val="24"/>
+        </w:rPr>
+      </w:pPr>
+      <w:r>
+        <w:rPr>
+          <w:rFonts w:ascii="黑体" w:eastAsia="黑体" w:hAnsi="黑体" w:cs="Arial" w:hint="eastAsia"/>
+          <w:color w:val="333333"/>
+          <w:kern w:val="0"/>
+          <w:sz w:val="24"/>
+          <w:szCs w:val="24"/>
+        </w:rPr>
+        <w:t>关键词</w:t>
+      </w:r>
+      <w:r>
+        <w:rPr>
+          <w:rFonts w:ascii="黑体" w:eastAsia="黑体" w:hAnsi="黑体" w:cs="Arial"/>
+          <w:color w:val="333333"/>
+          <w:kern w:val="0"/>
+          <w:sz w:val="24"/>
+          <w:szCs w:val="24"/>
+        </w:rPr>
+        <w:t>：</w:t>
+      </w:r>
+      <w:r>
+        <w:rPr>
+          <w:rFonts w:ascii="黑体" w:eastAsia="黑体" w:hAnsi="黑体" w:cs="Arial"/>
+          <w:color w:val="333333"/>
+          <w:kern w:val="0"/>
+          <w:sz w:val="24"/>
+          <w:szCs w:val="24"/>
+        </w:rPr>
+        <w:t>WM-</w:t>
+      </w:r>
+      <w:r>
+        <w:rPr>
+          <w:rFonts w:ascii="黑体" w:eastAsia="黑体" w:hAnsi="黑体" w:cs="Arial"/>
+          <w:color w:val="333333"/>
+          <w:kern w:val="0"/>
+          <w:sz w:val="24"/>
+          <w:szCs w:val="24"/>
+        </w:rPr>
+        <w:fldChar w:fldCharType="begin"/>
+      </w:r>
+      <w:r>
+        <w:rPr>
+          <w:rFonts w:ascii="黑体" w:eastAsia="黑体" w:hAnsi="黑体" w:cs="Arial"/>
+          <w:color w:val="333333"/>
+          <w:kern w:val="0"/>
+          <w:sz w:val="24"/>
+          <w:szCs w:val="24"/>
+        </w:rPr>
+        <w:instrText xml:space="preserve"> </w:instrText>
+      </w:r>
+      <w:r>
+        <w:rPr>
+          <w:rFonts w:ascii="黑体" w:eastAsia="黑体" w:hAnsi="黑体" w:cs="Arial" w:hint="eastAsia"/>
+          <w:color w:val="333333"/>
+          <w:kern w:val="0"/>
+          <w:sz w:val="24"/>
+          <w:szCs w:val="24"/>
+        </w:rPr>
+        <w:instrText>= 1 \* ROMAN</w:instrText>
+      </w:r>
+      <w:r>
+        <w:rPr>
+          <w:rFonts w:ascii="黑体" w:eastAsia="黑体" w:hAnsi="黑体" w:cs="Arial"/>
+          <w:color w:val="333333"/>
+          <w:kern w:val="0"/>
+          <w:sz w:val="24"/>
+          <w:szCs w:val="24"/>
+        </w:rPr>
+        <w:instrText xml:space="preserve"> </w:instrText>
+      </w:r>
+      <w:r>
+        <w:rPr>
+          <w:rFonts w:ascii="黑体" w:eastAsia="黑体" w:hAnsi="黑体" w:cs="Arial"/>
+          <w:color w:val="333333"/>
+          <w:kern w:val="0"/>
+          <w:sz w:val="24"/>
+          <w:szCs w:val="24"/>
+        </w:rPr>
+        <w:fldChar w:fldCharType="separate"/>
+      </w:r>
+      <w:r>
+        <w:rPr>
+          <w:rFonts w:ascii="黑体" w:eastAsia="黑体" w:hAnsi="黑体" w:cs="Arial"/>
+          <w:noProof/>
+          <w:color w:val="333333"/>
+          <w:kern w:val="0"/>
+          <w:sz w:val="24"/>
+          <w:szCs w:val="24"/>
+        </w:rPr>
+        <w:t>I</w:t>
+      </w:r>
+      <w:r>
+        <w:rPr>
+          <w:rFonts w:ascii="黑体" w:eastAsia="黑体" w:hAnsi="黑体" w:cs="Arial"/>
+          <w:color w:val="333333"/>
+          <w:kern w:val="0"/>
+          <w:sz w:val="24"/>
+          <w:szCs w:val="24"/>
+        </w:rPr>
+        <w:fldChar w:fldCharType="end"/>
+      </w:r>
+      <w:r>
+        <w:rPr>
+          <w:rFonts w:ascii="黑体" w:eastAsia="黑体" w:hAnsi="黑体" w:cs="Arial" w:hint="eastAsia"/>
+          <w:color w:val="333333"/>
+          <w:kern w:val="0"/>
+          <w:sz w:val="24"/>
+          <w:szCs w:val="24"/>
+        </w:rPr>
+        <w:t>；植物胶</w:t>
+      </w:r>
+      <w:r>
+        <w:rPr>
+          <w:rFonts w:ascii="黑体" w:eastAsia="黑体" w:hAnsi="黑体" w:cs="Arial"/>
+          <w:color w:val="333333"/>
+          <w:kern w:val="0"/>
+          <w:sz w:val="24"/>
+          <w:szCs w:val="24"/>
+        </w:rPr>
+        <w:t>；</w:t>
+      </w:r>
+      <w:r>
+        <w:rPr>
+          <w:rFonts w:ascii="黑体" w:eastAsia="黑体" w:hAnsi="黑体" w:cs="Arial" w:hint="eastAsia"/>
+          <w:color w:val="333333"/>
+          <w:kern w:val="0"/>
+          <w:sz w:val="24"/>
+          <w:szCs w:val="24"/>
+        </w:rPr>
+        <w:t>CMC；PH</w:t>
+      </w:r>
+      <w:r>
+        <w:rPr>
+          <w:rFonts w:ascii="黑体" w:eastAsia="黑体" w:hAnsi="黑体" w:cs="Arial"/>
+          <w:color w:val="333333"/>
+          <w:kern w:val="0"/>
+          <w:sz w:val="24"/>
+          <w:szCs w:val="24"/>
+        </w:rPr>
+        <w:t>P</w:t>
+      </w:r>
+    </w:p>
+    <w:p>
+      <w:pPr>
+        <w:widowControl/>
+        <w:jc w:val="left"/>
+        <w:rPr>
+          <w:rFonts w:ascii="黑体" w:eastAsia="黑体" w:hAnsi="黑体" w:cs="Arial"/>
+          <w:color w:val="333333"/>
+          <w:kern w:val="0"/>
+          <w:sz w:val="24"/>
+          <w:szCs w:val="24"/>
+        </w:rPr>
+      </w:pPr>
+      <w:r>
+        <w:rPr>
+          <w:rFonts w:ascii="黑体" w:eastAsia="黑体" w:hAnsi="黑体" w:cs="Arial"/>
+          <w:color w:val="333333"/>
+          <w:kern w:val="0"/>
+          <w:sz w:val="24"/>
+          <w:szCs w:val="24"/>
+        </w:rPr>
+        <w:br w:type="page"/>
+      </w:r>
+    </w:p>
+    <w:p>
+      <w:pPr>
+        <w:widowControl/>
+        <w:shd w:val="clear" w:color="auto" w:fill="FCFAF2"/>
+        <w:spacing w:after="375"/>
+        <w:ind w:firstLineChars="200" w:firstLine="480"/>
+        <w:jc w:val="left"/>
+        <w:rPr>
+          <w:rFonts w:ascii="黑体" w:eastAsia="黑体" w:hAnsi="黑体" w:cs="Arial" w:hint="eastAsia"/>
+          <w:color w:val="333333"/>
+          <w:kern w:val="0"/>
+          <w:sz w:val="24"/>
+          <w:szCs w:val="24"/>
+        </w:rPr>
+      </w:pPr>
     </w:p>
     <w:sdt>
       <w:sdtPr>
@@ -1801,24 +2466,47 @@
     </w:p>
     <w:p>
       <w:pPr>
-        <w:pStyle w:val="1"/>
-        <w:jc w:val="center"/>
+        <w:widowControl/>
+        <w:jc w:val="left"/>
+        <w:rPr>
+          <w:rFonts w:ascii="黑体" w:eastAsia="黑体" w:hAnsi="黑体" w:cs="宋体"/>
+          <w:b/>
+          <w:bCs/>
+          <w:kern w:val="36"/>
+          <w:sz w:val="36"/>
+          <w:szCs w:val="36"/>
+        </w:rPr>
+      </w:pPr>
+      <w:bookmarkStart w:id="1" w:name="_Toc514060692"/>
+      <w:r>
         <w:rPr>
           <w:rFonts w:ascii="黑体" w:eastAsia="黑体" w:hAnsi="黑体"/>
           <w:sz w:val="36"/>
           <w:szCs w:val="36"/>
         </w:rPr>
+        <w:br w:type="page"/>
+      </w:r>
+    </w:p>
+    <w:p>
+      <w:pPr>
+        <w:pStyle w:val="1"/>
+        <w:jc w:val="center"/>
+        <w:rPr>
+          <w:rFonts w:ascii="黑体" w:eastAsia="黑体" w:hAnsi="黑体"/>
+          <w:sz w:val="36"/>
+          <w:szCs w:val="36"/>
+        </w:rPr>
       </w:pPr>
-      <w:bookmarkStart w:id="0" w:name="_Toc514060692"/>
       <w:r>
         <w:rPr>
           <w:rFonts w:ascii="黑体" w:eastAsia="黑体" w:hAnsi="黑体" w:hint="eastAsia"/>
           <w:sz w:val="36"/>
           <w:szCs w:val="36"/>
         </w:rPr>
+        <w:lastRenderedPageBreak/>
         <w:t>第一章 前言</w:t>
       </w:r>
-      <w:bookmarkEnd w:id="0"/>
+      <w:bookmarkEnd w:id="1"/>
     </w:p>
     <w:p>
       <w:pPr>
@@ -1919,18 +2607,7 @@
           <w:sz w:val="24"/>
           <w:szCs w:val="24"/>
         </w:rPr>
-        <w:t>钻井液的材料来源。[3]由于我国甘蔗的巨大产量，如果以蔗渣为原料</w:t>
-      </w:r>
-      <w:r>
-        <w:rPr>
-          <w:rFonts w:asciiTheme="minorEastAsia" w:hAnsiTheme="minorEastAsia" w:cs="Arial"/>
-          <w:color w:val="333333"/>
-          <w:kern w:val="0"/>
-          <w:sz w:val="24"/>
-          <w:szCs w:val="24"/>
-        </w:rPr>
-        <w:lastRenderedPageBreak/>
-        <w:t>的</w:t>
+        <w:t>钻井液的材料来源。[3]由于我国甘蔗的巨大产量，如果以蔗渣为原料的</w:t>
       </w:r>
       <w:r>
         <w:rPr>
@@ -2291,21 +2968,44 @@
     </w:p>
     <w:p>
       <w:pPr>
-        <w:pStyle w:val="1"/>
-        <w:jc w:val="center"/>
+        <w:widowControl/>
+        <w:jc w:val="left"/>
+        <w:rPr>
+          <w:rFonts w:ascii="黑体" w:eastAsia="黑体" w:hAnsi="黑体" w:cs="宋体"/>
+          <w:b/>
+          <w:bCs/>
+          <w:kern w:val="36"/>
+          <w:sz w:val="36"/>
+          <w:szCs w:val="36"/>
+        </w:rPr>
+      </w:pPr>
+      <w:bookmarkStart w:id="2" w:name="_Toc514060693"/>
+      <w:r>
         <w:rPr>
           <w:rFonts w:ascii="黑体" w:eastAsia="黑体" w:hAnsi="黑体"/>
           <w:sz w:val="36"/>
           <w:szCs w:val="36"/>
         </w:rPr>
+        <w:br w:type="page"/>
+      </w:r>
+    </w:p>
+    <w:p>
+      <w:pPr>
+        <w:pStyle w:val="1"/>
+        <w:jc w:val="center"/>
+        <w:rPr>
+          <w:rFonts w:ascii="黑体" w:eastAsia="黑体" w:hAnsi="黑体"/>
+          <w:sz w:val="36"/>
+          <w:szCs w:val="36"/>
+        </w:rPr>
       </w:pPr>
-      <w:bookmarkStart w:id="1" w:name="_Toc514060693"/>
       <w:r>
         <w:rPr>
           <w:rFonts w:ascii="黑体" w:eastAsia="黑体" w:hAnsi="黑体" w:hint="eastAsia"/>
           <w:sz w:val="36"/>
           <w:szCs w:val="36"/>
         </w:rPr>
+        <w:lastRenderedPageBreak/>
         <w:t xml:space="preserve">第二章 </w:t>
       </w:r>
       <w:r>
@@ -2324,7 +3024,7 @@
         </w:rPr>
         <w:t>准备</w:t>
       </w:r>
-      <w:bookmarkEnd w:id="1"/>
+      <w:bookmarkEnd w:id="2"/>
     </w:p>
     <w:p>
       <w:pPr>
@@ -2337,7 +3037,7 @@
           <w:szCs w:val="30"/>
         </w:rPr>
       </w:pPr>
-      <w:bookmarkStart w:id="2" w:name="_Toc514060694"/>
+      <w:bookmarkStart w:id="3" w:name="_Toc514060694"/>
       <w:r>
         <w:rPr>
           <w:rFonts w:ascii="黑体" w:eastAsia="黑体" w:hAnsi="黑体" w:hint="eastAsia"/>
@@ -2377,237 +3077,6 @@
           <w:szCs w:val="30"/>
         </w:rPr>
         <w:t>材料</w:t>
-      </w:r>
-      <w:bookmarkEnd w:id="2"/>
-    </w:p>
-    <w:p>
-      <w:pPr>
-        <w:widowControl/>
-        <w:shd w:val="clear" w:color="auto" w:fill="FCFAF2"/>
-        <w:jc w:val="left"/>
-        <w:rPr>
-          <w:rFonts w:asciiTheme="minorEastAsia" w:hAnsiTheme="minorEastAsia" w:cs="Arial"/>
-          <w:color w:val="333333"/>
-          <w:kern w:val="0"/>
-          <w:sz w:val="24"/>
-          <w:szCs w:val="24"/>
-        </w:rPr>
-      </w:pPr>
-      <w:r>
-        <w:rPr>
-          <w:rFonts w:asciiTheme="minorEastAsia" w:hAnsiTheme="minorEastAsia" w:cs="Arial" w:hint="eastAsia"/>
-          <w:color w:val="333333"/>
-          <w:kern w:val="0"/>
-          <w:sz w:val="24"/>
-          <w:szCs w:val="24"/>
-        </w:rPr>
-        <w:t>试验</w:t>
-      </w:r>
-      <w:r>
-        <w:rPr>
-          <w:rFonts w:asciiTheme="minorEastAsia" w:hAnsiTheme="minorEastAsia" w:cs="Arial"/>
-          <w:color w:val="333333"/>
-          <w:kern w:val="0"/>
-          <w:sz w:val="24"/>
-          <w:szCs w:val="24"/>
-        </w:rPr>
-        <w:t>材料有</w:t>
-      </w:r>
-      <w:r>
-        <w:rPr>
-          <w:rFonts w:asciiTheme="minorEastAsia" w:hAnsiTheme="minorEastAsia" w:cs="Arial" w:hint="eastAsia"/>
-          <w:color w:val="333333"/>
-          <w:kern w:val="0"/>
-          <w:sz w:val="24"/>
-          <w:szCs w:val="24"/>
-        </w:rPr>
-        <w:t>WM-Ⅰ</w:t>
-      </w:r>
-      <w:r>
-        <w:rPr>
-          <w:rFonts w:asciiTheme="minorEastAsia" w:hAnsiTheme="minorEastAsia" w:cs="Arial"/>
-          <w:color w:val="333333"/>
-          <w:kern w:val="0"/>
-          <w:sz w:val="24"/>
-          <w:szCs w:val="24"/>
-        </w:rPr>
-        <w:t>粉，</w:t>
-      </w:r>
-      <w:r>
-        <w:rPr>
-          <w:rFonts w:asciiTheme="minorEastAsia" w:hAnsiTheme="minorEastAsia" w:cs="Arial" w:hint="eastAsia"/>
-          <w:color w:val="333333"/>
-          <w:kern w:val="0"/>
-          <w:sz w:val="24"/>
-          <w:szCs w:val="24"/>
-        </w:rPr>
-        <w:t>Na</w:t>
-      </w:r>
-      <w:r>
-        <w:rPr>
-          <w:rFonts w:asciiTheme="minorEastAsia" w:hAnsiTheme="minorEastAsia" w:cs="Arial"/>
-          <w:color w:val="333333"/>
-          <w:kern w:val="0"/>
-          <w:sz w:val="24"/>
-          <w:szCs w:val="24"/>
-          <w:vertAlign w:val="subscript"/>
-        </w:rPr>
-        <w:t>2</w:t>
-      </w:r>
-      <w:r>
-        <w:rPr>
-          <w:rFonts w:asciiTheme="minorEastAsia" w:hAnsiTheme="minorEastAsia" w:cs="Arial"/>
-          <w:color w:val="333333"/>
-          <w:kern w:val="0"/>
-          <w:sz w:val="24"/>
-          <w:szCs w:val="24"/>
-        </w:rPr>
-        <w:t>CO</w:t>
-      </w:r>
-      <w:r>
-        <w:rPr>
-          <w:rFonts w:asciiTheme="minorEastAsia" w:hAnsiTheme="minorEastAsia" w:cs="Arial"/>
-          <w:color w:val="333333"/>
-          <w:kern w:val="0"/>
-          <w:sz w:val="24"/>
-          <w:szCs w:val="24"/>
-          <w:vertAlign w:val="subscript"/>
-        </w:rPr>
-        <w:t>3</w:t>
-      </w:r>
-      <w:r>
-        <w:rPr>
-          <w:rFonts w:asciiTheme="minorEastAsia" w:hAnsiTheme="minorEastAsia" w:cs="Arial"/>
-          <w:color w:val="333333"/>
-          <w:kern w:val="0"/>
-          <w:sz w:val="24"/>
-          <w:szCs w:val="24"/>
-        </w:rPr>
-        <w:t>,</w:t>
-      </w:r>
-      <w:r>
-        <w:rPr>
-          <w:rFonts w:asciiTheme="minorEastAsia" w:hAnsiTheme="minorEastAsia" w:cs="Arial"/>
-          <w:color w:val="333333"/>
-          <w:kern w:val="0"/>
-          <w:sz w:val="24"/>
-          <w:szCs w:val="24"/>
-        </w:rPr>
-        <w:t>NaCl,CaCl</w:t>
-      </w:r>
-      <w:r>
-        <w:rPr>
-          <w:rFonts w:asciiTheme="minorEastAsia" w:hAnsiTheme="minorEastAsia" w:cs="Arial"/>
-          <w:color w:val="333333"/>
-          <w:kern w:val="0"/>
-          <w:sz w:val="24"/>
-          <w:szCs w:val="24"/>
-          <w:vertAlign w:val="subscript"/>
-        </w:rPr>
-        <w:t>2</w:t>
-      </w:r>
-      <w:r>
-        <w:rPr>
-          <w:rFonts w:asciiTheme="minorEastAsia" w:hAnsiTheme="minorEastAsia" w:cs="Arial"/>
-          <w:color w:val="333333"/>
-          <w:kern w:val="0"/>
-          <w:sz w:val="24"/>
-          <w:szCs w:val="24"/>
-        </w:rPr>
-        <w:t>,</w:t>
-      </w:r>
-      <w:r>
-        <w:rPr>
-          <w:rFonts w:asciiTheme="minorEastAsia" w:hAnsiTheme="minorEastAsia" w:cs="Arial" w:hint="eastAsia"/>
-          <w:color w:val="333333"/>
-          <w:kern w:val="0"/>
-          <w:sz w:val="24"/>
-          <w:szCs w:val="24"/>
-        </w:rPr>
-        <w:t>粘土</w:t>
-      </w:r>
-      <w:r>
-        <w:rPr>
-          <w:rFonts w:asciiTheme="minorEastAsia" w:hAnsiTheme="minorEastAsia" w:cs="Arial"/>
-          <w:color w:val="333333"/>
-          <w:kern w:val="0"/>
-          <w:sz w:val="24"/>
-          <w:szCs w:val="24"/>
-        </w:rPr>
-        <w:t>，植物胶溶液，CMC</w:t>
-      </w:r>
-      <w:r>
-        <w:rPr>
-          <w:rFonts w:asciiTheme="minorEastAsia" w:hAnsiTheme="minorEastAsia" w:cs="Arial" w:hint="eastAsia"/>
-          <w:color w:val="333333"/>
-          <w:kern w:val="0"/>
-          <w:sz w:val="24"/>
-          <w:szCs w:val="24"/>
-        </w:rPr>
-        <w:t>，</w:t>
-      </w:r>
-      <w:r>
-        <w:rPr>
-          <w:rFonts w:asciiTheme="minorEastAsia" w:hAnsiTheme="minorEastAsia" w:cs="Arial"/>
-          <w:color w:val="333333"/>
-          <w:kern w:val="0"/>
-          <w:sz w:val="24"/>
-          <w:szCs w:val="24"/>
-        </w:rPr>
-        <w:t>PHP。</w:t>
-      </w:r>
-    </w:p>
-    <w:p>
-      <w:pPr>
-        <w:pStyle w:val="2"/>
-        <w:spacing w:beforeLines="50" w:before="156" w:beforeAutospacing="0" w:afterLines="50" w:after="156" w:afterAutospacing="0"/>
-        <w:jc w:val="both"/>
-        <w:rPr>
-          <w:rFonts w:ascii="黑体" w:eastAsia="黑体" w:hAnsi="黑体"/>
-          <w:sz w:val="30"/>
-          <w:szCs w:val="30"/>
-        </w:rPr>
-      </w:pPr>
-      <w:bookmarkStart w:id="3" w:name="_Toc514060695"/>
-      <w:r>
-        <w:rPr>
-          <w:rFonts w:ascii="黑体" w:eastAsia="黑体" w:hAnsi="黑体" w:hint="eastAsia"/>
-          <w:sz w:val="30"/>
-          <w:szCs w:val="30"/>
-        </w:rPr>
-        <w:t>2</w:t>
-      </w:r>
-      <w:r>
-        <w:rPr>
-          <w:rFonts w:ascii="黑体" w:eastAsia="黑体" w:hAnsi="黑体" w:hint="eastAsia"/>
-          <w:sz w:val="30"/>
-          <w:szCs w:val="30"/>
-        </w:rPr>
-        <w:t xml:space="preserve">.2 </w:t>
-      </w:r>
-      <w:r>
-        <w:rPr>
-          <w:rFonts w:ascii="黑体" w:eastAsia="黑体" w:hAnsi="黑体" w:hint="eastAsia"/>
-          <w:sz w:val="30"/>
-          <w:szCs w:val="30"/>
-        </w:rPr>
-        <w:t>实</w:t>
-      </w:r>
-      <w:r>
-        <w:rPr>
-          <w:rFonts w:ascii="黑体" w:eastAsia="黑体" w:hAnsi="黑体" w:hint="eastAsia"/>
-          <w:sz w:val="30"/>
-          <w:szCs w:val="30"/>
-        </w:rPr>
-        <w:t>验</w:t>
-      </w:r>
-      <w:r>
-        <w:rPr>
-          <w:rFonts w:ascii="黑体" w:eastAsia="黑体" w:hAnsi="黑体"/>
-          <w:sz w:val="30"/>
-          <w:szCs w:val="30"/>
-        </w:rPr>
-        <w:t>仪器</w:t>
       </w:r>
       <w:bookmarkEnd w:id="3"/>
     </w:p>
@@ -2632,7 +3101,7 @@
           <w:sz w:val="24"/>
           <w:szCs w:val="24"/>
         </w:rPr>
-        <w:t>电动</w:t>
+        <w:t>试验</w:t>
       </w:r>
       <w:r>
         <w:rPr>
@@ -2642,7 +3111,7 @@
           <w:sz w:val="24"/>
           <w:szCs w:val="24"/>
         </w:rPr>
-        <w:t>搅拌机，六速旋转粘度计，</w:t>
+        <w:t>材料有</w:t>
       </w:r>
       <w:r>
         <w:rPr>
@@ -2652,7 +3121,7 @@
           <w:sz w:val="24"/>
           <w:szCs w:val="24"/>
         </w:rPr>
-        <w:t>电子</w:t>
+        <w:t>WM-Ⅰ</w:t>
       </w:r>
       <w:r>
         <w:rPr>
@@ -2662,7 +3131,7 @@
           <w:sz w:val="24"/>
           <w:szCs w:val="24"/>
         </w:rPr>
-        <w:t>天平，高温</w:t>
+        <w:t>粉，</w:t>
       </w:r>
       <w:r>
         <w:rPr>
@@ -2672,7 +3141,17 @@
           <w:sz w:val="24"/>
           <w:szCs w:val="24"/>
         </w:rPr>
-        <w:t>滚子</w:t>
+        <w:t>无水</w:t>
+      </w:r>
+      <w:r>
+        <w:rPr>
+          <w:rFonts w:asciiTheme="minorEastAsia" w:hAnsiTheme="minorEastAsia" w:cs="Arial" w:hint="eastAsia"/>
+          <w:color w:val="333333"/>
+          <w:kern w:val="0"/>
+          <w:sz w:val="24"/>
+          <w:szCs w:val="24"/>
+        </w:rPr>
+        <w:t>Na</w:t>
       </w:r>
       <w:r>
         <w:rPr>
@@ -2681,8 +3160,71 @@
           <w:kern w:val="0"/>
           <w:sz w:val="24"/>
           <w:szCs w:val="24"/>
-        </w:rPr>
-        <w:t>炉</w:t>
+          <w:vertAlign w:val="subscript"/>
+        </w:rPr>
+        <w:t>2</w:t>
+      </w:r>
+      <w:r>
+        <w:rPr>
+          <w:rFonts w:asciiTheme="minorEastAsia" w:hAnsiTheme="minorEastAsia" w:cs="Arial"/>
+          <w:color w:val="333333"/>
+          <w:kern w:val="0"/>
+          <w:sz w:val="24"/>
+          <w:szCs w:val="24"/>
+        </w:rPr>
+        <w:t>CO</w:t>
+      </w:r>
+      <w:r>
+        <w:rPr>
+          <w:rFonts w:asciiTheme="minorEastAsia" w:hAnsiTheme="minorEastAsia" w:cs="Arial"/>
+          <w:color w:val="333333"/>
+          <w:kern w:val="0"/>
+          <w:sz w:val="24"/>
+          <w:szCs w:val="24"/>
+          <w:vertAlign w:val="subscript"/>
+        </w:rPr>
+        <w:t>3</w:t>
+      </w:r>
+      <w:r>
+        <w:rPr>
+          <w:rFonts w:asciiTheme="minorEastAsia" w:hAnsiTheme="minorEastAsia" w:cs="Arial"/>
+          <w:color w:val="333333"/>
+          <w:kern w:val="0"/>
+          <w:sz w:val="24"/>
+          <w:szCs w:val="24"/>
+        </w:rPr>
+        <w:t>,</w:t>
+      </w:r>
+      <w:r>
+        <w:rPr>
+          <w:rFonts w:asciiTheme="minorEastAsia" w:hAnsiTheme="minorEastAsia" w:cs="Arial"/>
+          <w:color w:val="333333"/>
+          <w:kern w:val="0"/>
+          <w:sz w:val="24"/>
+          <w:szCs w:val="24"/>
+        </w:rPr>
+        <w:t>NaCl,CaCl</w:t>
+      </w:r>
+      <w:r>
+        <w:rPr>
+          <w:rFonts w:asciiTheme="minorEastAsia" w:hAnsiTheme="minorEastAsia" w:cs="Arial"/>
+          <w:color w:val="333333"/>
+          <w:kern w:val="0"/>
+          <w:sz w:val="24"/>
+          <w:szCs w:val="24"/>
+          <w:vertAlign w:val="subscript"/>
+        </w:rPr>
+        <w:t>2</w:t>
+      </w:r>
+      <w:r>
+        <w:rPr>
+          <w:rFonts w:asciiTheme="minorEastAsia" w:hAnsiTheme="minorEastAsia" w:cs="Arial"/>
+          <w:color w:val="333333"/>
+          <w:kern w:val="0"/>
+          <w:sz w:val="24"/>
+          <w:szCs w:val="24"/>
+        </w:rPr>
+        <w:t>,</w:t>
       </w:r>
       <w:r>
         <w:rPr>
@@ -2692,7 +3234,7 @@
           <w:sz w:val="24"/>
           <w:szCs w:val="24"/>
         </w:rPr>
-        <w:t>，其他</w:t>
+        <w:t>粘土</w:t>
       </w:r>
       <w:r>
         <w:rPr>
@@ -2702,8 +3244,102 @@
           <w:sz w:val="24"/>
           <w:szCs w:val="24"/>
         </w:rPr>
-        <w:t>试验仪器包括</w:t>
-      </w:r>
+        <w:t>，植物胶</w:t>
+      </w:r>
+      <w:r>
+        <w:rPr>
+          <w:rFonts w:asciiTheme="minorEastAsia" w:hAnsiTheme="minorEastAsia" w:cs="Arial"/>
+          <w:color w:val="333333"/>
+          <w:kern w:val="0"/>
+          <w:sz w:val="24"/>
+          <w:szCs w:val="24"/>
+        </w:rPr>
+        <w:t>，CMC</w:t>
+      </w:r>
+      <w:r>
+        <w:rPr>
+          <w:rFonts w:asciiTheme="minorEastAsia" w:hAnsiTheme="minorEastAsia" w:cs="Arial"/>
+          <w:color w:val="333333"/>
+          <w:kern w:val="0"/>
+          <w:sz w:val="24"/>
+          <w:szCs w:val="24"/>
+        </w:rPr>
+        <w:t>-LV</w:t>
+      </w:r>
+      <w:r>
+        <w:rPr>
+          <w:rFonts w:asciiTheme="minorEastAsia" w:hAnsiTheme="minorEastAsia" w:cs="Arial" w:hint="eastAsia"/>
+          <w:color w:val="333333"/>
+          <w:kern w:val="0"/>
+          <w:sz w:val="24"/>
+          <w:szCs w:val="24"/>
+        </w:rPr>
+        <w:t>，</w:t>
+      </w:r>
+      <w:r>
+        <w:rPr>
+          <w:rFonts w:asciiTheme="minorEastAsia" w:hAnsiTheme="minorEastAsia" w:cs="Arial"/>
+          <w:color w:val="333333"/>
+          <w:kern w:val="0"/>
+          <w:sz w:val="24"/>
+          <w:szCs w:val="24"/>
+        </w:rPr>
+        <w:t>PHP。</w:t>
+      </w:r>
+    </w:p>
+    <w:p>
+      <w:pPr>
+        <w:pStyle w:val="2"/>
+        <w:spacing w:beforeLines="50" w:before="156" w:beforeAutospacing="0" w:afterLines="50" w:after="156" w:afterAutospacing="0"/>
+        <w:jc w:val="both"/>
+        <w:rPr>
+          <w:rFonts w:ascii="黑体" w:eastAsia="黑体" w:hAnsi="黑体"/>
+          <w:sz w:val="30"/>
+          <w:szCs w:val="30"/>
+        </w:rPr>
+      </w:pPr>
+      <w:bookmarkStart w:id="4" w:name="_Toc514060695"/>
+      <w:r>
+        <w:rPr>
+          <w:rFonts w:ascii="黑体" w:eastAsia="黑体" w:hAnsi="黑体" w:hint="eastAsia"/>
+          <w:sz w:val="30"/>
+          <w:szCs w:val="30"/>
+        </w:rPr>
+        <w:t>2</w:t>
+      </w:r>
+      <w:r>
+        <w:rPr>
+          <w:rFonts w:ascii="黑体" w:eastAsia="黑体" w:hAnsi="黑体" w:hint="eastAsia"/>
+          <w:sz w:val="30"/>
+          <w:szCs w:val="30"/>
+        </w:rPr>
+        <w:t xml:space="preserve">.2 </w:t>
+      </w:r>
+      <w:r>
+        <w:rPr>
+          <w:rFonts w:ascii="黑体" w:eastAsia="黑体" w:hAnsi="黑体" w:hint="eastAsia"/>
+          <w:sz w:val="30"/>
+          <w:szCs w:val="30"/>
+        </w:rPr>
+        <w:t>实</w:t>
+      </w:r>
+      <w:r>
+        <w:rPr>
+          <w:rFonts w:ascii="黑体" w:eastAsia="黑体" w:hAnsi="黑体" w:hint="eastAsia"/>
+          <w:sz w:val="30"/>
+          <w:szCs w:val="30"/>
+        </w:rPr>
+        <w:t>验</w:t>
+      </w:r>
+      <w:r>
+        <w:rPr>
+          <w:rFonts w:ascii="黑体" w:eastAsia="黑体" w:hAnsi="黑体"/>
+          <w:sz w:val="30"/>
+          <w:szCs w:val="30"/>
+        </w:rPr>
+        <w:t>仪器</w:t>
+      </w:r>
+      <w:bookmarkEnd w:id="4"/>
     </w:p>
     <w:p>
       <w:pPr>
@@ -2711,13 +3347,223 @@
         <w:shd w:val="clear" w:color="auto" w:fill="FCFAF2"/>
         <w:jc w:val="left"/>
         <w:rPr>
-          <w:rFonts w:ascii="Arial" w:eastAsia="宋体" w:hAnsi="Arial" w:cs="Arial"/>
+          <w:rFonts w:asciiTheme="minorEastAsia" w:hAnsiTheme="minorEastAsia" w:cs="Arial"/>
           <w:color w:val="333333"/>
           <w:kern w:val="0"/>
           <w:sz w:val="24"/>
           <w:szCs w:val="24"/>
         </w:rPr>
       </w:pPr>
+      <w:r>
+        <w:rPr>
+          <w:rFonts w:asciiTheme="minorEastAsia" w:hAnsiTheme="minorEastAsia" w:cs="Arial" w:hint="eastAsia"/>
+          <w:color w:val="333333"/>
+          <w:kern w:val="0"/>
+          <w:sz w:val="24"/>
+          <w:szCs w:val="24"/>
+        </w:rPr>
+        <w:t>D90</w:t>
+      </w:r>
+      <w:r>
+        <w:rPr>
+          <w:rFonts w:asciiTheme="minorEastAsia" w:hAnsiTheme="minorEastAsia" w:cs="Arial" w:hint="eastAsia"/>
+          <w:color w:val="333333"/>
+          <w:kern w:val="0"/>
+          <w:sz w:val="24"/>
+          <w:szCs w:val="24"/>
+        </w:rPr>
+        <w:t>电动</w:t>
+      </w:r>
+      <w:r>
+        <w:rPr>
+          <w:rFonts w:asciiTheme="minorEastAsia" w:hAnsiTheme="minorEastAsia" w:cs="Arial"/>
+          <w:color w:val="333333"/>
+          <w:kern w:val="0"/>
+          <w:sz w:val="24"/>
+          <w:szCs w:val="24"/>
+        </w:rPr>
+        <w:t>搅拌机，</w:t>
+      </w:r>
+      <w:r>
+        <w:rPr>
+          <w:rFonts w:asciiTheme="minorEastAsia" w:hAnsiTheme="minorEastAsia" w:cs="Arial" w:hint="eastAsia"/>
+          <w:color w:val="333333"/>
+          <w:kern w:val="0"/>
+          <w:sz w:val="24"/>
+          <w:szCs w:val="24"/>
+        </w:rPr>
+        <w:t>数显</w:t>
+      </w:r>
+      <w:r>
+        <w:rPr>
+          <w:rFonts w:asciiTheme="minorEastAsia" w:hAnsiTheme="minorEastAsia" w:cs="Arial"/>
+          <w:color w:val="333333"/>
+          <w:kern w:val="0"/>
+          <w:sz w:val="24"/>
+          <w:szCs w:val="24"/>
+        </w:rPr>
+        <w:t>调速仪</w:t>
+      </w:r>
+      <w:r>
+        <w:rPr>
+          <w:rFonts w:asciiTheme="minorEastAsia" w:hAnsiTheme="minorEastAsia" w:cs="Arial" w:hint="eastAsia"/>
+          <w:color w:val="333333"/>
+          <w:kern w:val="0"/>
+          <w:sz w:val="24"/>
+          <w:szCs w:val="24"/>
+        </w:rPr>
+        <w:t>，ZNN-D68型</w:t>
+      </w:r>
+      <w:r>
+        <w:rPr>
+          <w:rFonts w:asciiTheme="minorEastAsia" w:hAnsiTheme="minorEastAsia" w:cs="Arial"/>
+          <w:color w:val="333333"/>
+          <w:kern w:val="0"/>
+          <w:sz w:val="24"/>
+          <w:szCs w:val="24"/>
+        </w:rPr>
+        <w:t>电动</w:t>
+      </w:r>
+      <w:r>
+        <w:rPr>
+          <w:rFonts w:asciiTheme="minorEastAsia" w:hAnsiTheme="minorEastAsia" w:cs="Arial"/>
+          <w:color w:val="333333"/>
+          <w:kern w:val="0"/>
+          <w:sz w:val="24"/>
+          <w:szCs w:val="24"/>
+        </w:rPr>
+        <w:t>六速粘度计，</w:t>
+      </w:r>
+      <w:r>
+        <w:rPr>
+          <w:rFonts w:asciiTheme="minorEastAsia" w:hAnsiTheme="minorEastAsia" w:cs="Arial" w:hint="eastAsia"/>
+          <w:color w:val="333333"/>
+          <w:kern w:val="0"/>
+          <w:sz w:val="24"/>
+          <w:szCs w:val="24"/>
+        </w:rPr>
+        <w:t>电子</w:t>
+      </w:r>
+      <w:r>
+        <w:rPr>
+          <w:rFonts w:asciiTheme="minorEastAsia" w:hAnsiTheme="minorEastAsia" w:cs="Arial"/>
+          <w:color w:val="333333"/>
+          <w:kern w:val="0"/>
+          <w:sz w:val="24"/>
+          <w:szCs w:val="24"/>
+        </w:rPr>
+        <w:t>天平，XGRL-4</w:t>
+      </w:r>
+      <w:r>
+        <w:rPr>
+          <w:rFonts w:asciiTheme="minorEastAsia" w:hAnsiTheme="minorEastAsia" w:cs="Arial" w:hint="eastAsia"/>
+          <w:color w:val="333333"/>
+          <w:kern w:val="0"/>
+          <w:sz w:val="24"/>
+          <w:szCs w:val="24"/>
+        </w:rPr>
+        <w:t>变频</w:t>
+      </w:r>
+      <w:r>
+        <w:rPr>
+          <w:rFonts w:asciiTheme="minorEastAsia" w:hAnsiTheme="minorEastAsia" w:cs="Arial"/>
+          <w:color w:val="333333"/>
+          <w:kern w:val="0"/>
+          <w:sz w:val="24"/>
+          <w:szCs w:val="24"/>
+        </w:rPr>
+        <w:t>高温滚子加热</w:t>
+      </w:r>
+      <w:r>
+        <w:rPr>
+          <w:rFonts w:asciiTheme="minorEastAsia" w:hAnsiTheme="minorEastAsia" w:cs="Arial"/>
+          <w:color w:val="333333"/>
+          <w:kern w:val="0"/>
+          <w:sz w:val="24"/>
+          <w:szCs w:val="24"/>
+        </w:rPr>
+        <w:t>炉</w:t>
+      </w:r>
+      <w:r>
+        <w:rPr>
+          <w:rFonts w:asciiTheme="minorEastAsia" w:hAnsiTheme="minorEastAsia" w:cs="Arial" w:hint="eastAsia"/>
+          <w:color w:val="333333"/>
+          <w:kern w:val="0"/>
+          <w:sz w:val="24"/>
+          <w:szCs w:val="24"/>
+        </w:rPr>
+        <w:t>，</w:t>
+      </w:r>
+      <w:r>
+        <w:rPr>
+          <w:rFonts w:asciiTheme="minorEastAsia" w:hAnsiTheme="minorEastAsia" w:cs="Arial" w:hint="eastAsia"/>
+          <w:color w:val="333333"/>
+          <w:kern w:val="0"/>
+          <w:sz w:val="24"/>
+          <w:szCs w:val="24"/>
+        </w:rPr>
+        <w:t xml:space="preserve"> ZLN型标准</w:t>
+      </w:r>
+      <w:r>
+        <w:rPr>
+          <w:rFonts w:asciiTheme="minorEastAsia" w:hAnsiTheme="minorEastAsia" w:cs="Arial"/>
+          <w:color w:val="333333"/>
+          <w:kern w:val="0"/>
+          <w:sz w:val="24"/>
+          <w:szCs w:val="24"/>
+        </w:rPr>
+        <w:t>漏斗粘度计</w:t>
+      </w:r>
+      <w:r>
+        <w:rPr>
+          <w:rFonts w:asciiTheme="minorEastAsia" w:hAnsiTheme="minorEastAsia" w:cs="Arial" w:hint="eastAsia"/>
+          <w:color w:val="333333"/>
+          <w:kern w:val="0"/>
+          <w:sz w:val="24"/>
+          <w:szCs w:val="24"/>
+        </w:rPr>
+        <w:t>，中央</w:t>
+      </w:r>
+      <w:r>
+        <w:rPr>
+          <w:rFonts w:asciiTheme="minorEastAsia" w:hAnsiTheme="minorEastAsia" w:cs="Arial"/>
+          <w:color w:val="333333"/>
+          <w:kern w:val="0"/>
+          <w:sz w:val="24"/>
+          <w:szCs w:val="24"/>
+        </w:rPr>
+        <w:t>失水仪</w:t>
+      </w:r>
+      <w:r>
+        <w:rPr>
+          <w:rFonts w:asciiTheme="minorEastAsia" w:hAnsiTheme="minorEastAsia" w:cs="Arial" w:hint="eastAsia"/>
+          <w:color w:val="333333"/>
+          <w:kern w:val="0"/>
+          <w:sz w:val="24"/>
+          <w:szCs w:val="24"/>
+        </w:rPr>
+        <w:t>，</w:t>
+      </w:r>
+      <w:r>
+        <w:rPr>
+          <w:rFonts w:asciiTheme="minorEastAsia" w:hAnsiTheme="minorEastAsia" w:cs="Arial" w:hint="eastAsia"/>
+          <w:color w:val="333333"/>
+          <w:kern w:val="0"/>
+          <w:sz w:val="24"/>
+          <w:szCs w:val="24"/>
+        </w:rPr>
+        <w:t>其他</w:t>
+      </w:r>
+      <w:r>
+        <w:rPr>
+          <w:rFonts w:asciiTheme="minorEastAsia" w:hAnsiTheme="minorEastAsia" w:cs="Arial"/>
+          <w:color w:val="333333"/>
+          <w:kern w:val="0"/>
+          <w:sz w:val="24"/>
+          <w:szCs w:val="24"/>
+        </w:rPr>
+        <w:t>试验仪器包括</w:t>
+      </w:r>
       <w:r>
         <w:rPr>
           <w:rFonts w:asciiTheme="minorEastAsia" w:hAnsiTheme="minorEastAsia" w:cs="Arial" w:hint="eastAsia"/>
@@ -2740,7 +3586,7 @@
           <w:szCs w:val="30"/>
         </w:rPr>
       </w:pPr>
-      <w:bookmarkStart w:id="4" w:name="_Toc514060696"/>
+      <w:bookmarkStart w:id="5" w:name="_Toc514060696"/>
       <w:r>
         <w:rPr>
           <w:rFonts w:ascii="黑体" w:eastAsia="黑体" w:hAnsi="黑体" w:hint="eastAsia"/>
@@ -2781,7 +3627,7 @@
         </w:rPr>
         <w:t>方法</w:t>
       </w:r>
-      <w:bookmarkEnd w:id="4"/>
+      <w:bookmarkEnd w:id="5"/>
     </w:p>
     <w:p>
       <w:pPr>
@@ -2793,7 +3639,7 @@
           <w:szCs w:val="24"/>
         </w:rPr>
       </w:pPr>
-      <w:bookmarkStart w:id="5" w:name="_Toc514060697"/>
+      <w:bookmarkStart w:id="6" w:name="_Toc514060697"/>
       <w:r>
         <w:rPr>
           <w:rFonts w:ascii="黑体" w:eastAsia="黑体" w:hAnsi="黑体" w:hint="eastAsia"/>
@@ -2842,7 +3688,7 @@
         </w:rPr>
         <w:t>、流变特性、提粘性能测试</w:t>
       </w:r>
-      <w:bookmarkEnd w:id="5"/>
+      <w:bookmarkEnd w:id="6"/>
     </w:p>
     <w:p>
       <w:pPr>
@@ -2850,7 +3696,7 @@
         <w:shd w:val="clear" w:color="auto" w:fill="FCFAF2"/>
         <w:jc w:val="left"/>
         <w:rPr>
-          <w:rFonts w:asciiTheme="minorEastAsia" w:hAnsiTheme="minorEastAsia" w:cs="Arial" w:hint="eastAsia"/>
+          <w:rFonts w:asciiTheme="minorEastAsia" w:hAnsiTheme="minorEastAsia" w:cs="Arial"/>
           <w:color w:val="333333"/>
           <w:kern w:val="0"/>
           <w:sz w:val="24"/>
@@ -3288,7 +4134,7 @@
           <w:szCs w:val="24"/>
         </w:rPr>
       </w:pPr>
-      <w:bookmarkStart w:id="6" w:name="_Toc514060698"/>
+      <w:bookmarkStart w:id="7" w:name="_Toc514060698"/>
       <w:r>
         <w:rPr>
           <w:rFonts w:ascii="黑体" w:eastAsia="黑体" w:hAnsi="黑体"/>
@@ -3329,7 +4175,7 @@
         </w:rPr>
         <w:t>抗盐、抗钙、抗温性能测试</w:t>
       </w:r>
-      <w:bookmarkEnd w:id="6"/>
+      <w:bookmarkEnd w:id="7"/>
     </w:p>
     <w:p>
       <w:pPr>
@@ -3770,7 +4616,7 @@
         </w:numPr>
         <w:ind w:firstLineChars="0"/>
         <w:rPr>
-          <w:rFonts w:ascii="Arial" w:eastAsia="宋体" w:hAnsi="Arial" w:cs="Arial" w:hint="eastAsia"/>
+          <w:rFonts w:ascii="Arial" w:eastAsia="宋体" w:hAnsi="Arial" w:cs="Arial"/>
           <w:color w:val="333333"/>
           <w:kern w:val="0"/>
           <w:sz w:val="24"/>
@@ -4012,7 +4858,7 @@
         <w:pStyle w:val="a7"/>
         <w:jc w:val="center"/>
         <w:rPr>
-          <w:rFonts w:ascii="黑体" w:hAnsi="黑体" w:cs="Arial" w:hint="eastAsia"/>
+          <w:rFonts w:ascii="黑体" w:hAnsi="黑体" w:cs="Arial"/>
           <w:color w:val="333333"/>
           <w:kern w:val="0"/>
           <w:sz w:val="21"/>
@@ -4046,7 +4892,7 @@
           <w:szCs w:val="24"/>
         </w:rPr>
       </w:pPr>
-      <w:bookmarkStart w:id="7" w:name="_Toc514060699"/>
+      <w:bookmarkStart w:id="8" w:name="_Toc514060699"/>
       <w:r>
         <w:rPr>
           <w:rFonts w:ascii="黑体" w:eastAsia="黑体" w:hAnsi="黑体"/>
@@ -4087,7 +4933,7 @@
         </w:rPr>
         <w:t>降失水性能测试</w:t>
       </w:r>
-      <w:bookmarkEnd w:id="7"/>
+      <w:bookmarkEnd w:id="8"/>
     </w:p>
     <w:p>
       <w:pPr>
@@ -4495,7 +5341,7 @@
         <w:pStyle w:val="a7"/>
         <w:jc w:val="center"/>
         <w:rPr>
-          <w:rFonts w:ascii="黑体" w:hAnsi="黑体" w:cs="Arial" w:hint="eastAsia"/>
+          <w:rFonts w:ascii="黑体" w:hAnsi="黑体" w:cs="Arial"/>
           <w:color w:val="333333"/>
           <w:kern w:val="0"/>
           <w:sz w:val="21"/>
@@ -4529,7 +5375,7 @@
           <w:szCs w:val="24"/>
         </w:rPr>
       </w:pPr>
-      <w:bookmarkStart w:id="8" w:name="_Toc514060700"/>
+      <w:bookmarkStart w:id="9" w:name="_Toc514060700"/>
       <w:r>
         <w:rPr>
           <w:rFonts w:ascii="黑体" w:eastAsia="黑体" w:hAnsi="黑体" w:hint="eastAsia"/>
@@ -4595,7 +5441,7 @@
         </w:rPr>
         <w:t>测试</w:t>
       </w:r>
-      <w:bookmarkEnd w:id="8"/>
+      <w:bookmarkEnd w:id="9"/>
     </w:p>
     <w:p>
       <w:pPr>
@@ -5655,26 +6501,49 @@
         <w:pStyle w:val="a7"/>
         <w:jc w:val="center"/>
         <w:rPr>
+          <w:rFonts w:ascii="黑体" w:hAnsi="黑体"/>
+          <w:sz w:val="21"/>
+          <w:szCs w:val="21"/>
+        </w:rPr>
+      </w:pPr>
+      <w:r>
+        <w:rPr>
           <w:rFonts w:ascii="黑体" w:hAnsi="黑体" w:hint="eastAsia"/>
           <w:sz w:val="21"/>
           <w:szCs w:val="21"/>
         </w:rPr>
+        <w:t xml:space="preserve">图 </w:t>
+      </w:r>
+      <w:r>
+        <w:rPr>
+          <w:rFonts w:ascii="黑体" w:hAnsi="黑体"/>
+          <w:sz w:val="21"/>
+          <w:szCs w:val="21"/>
+        </w:rPr>
+        <w:t>2-5 PHP</w:t>
+      </w:r>
+    </w:p>
+    <w:p>
+      <w:pPr>
+        <w:widowControl/>
+        <w:jc w:val="left"/>
+        <w:rPr>
+          <w:rFonts w:ascii="黑体" w:eastAsia="黑体" w:hAnsi="黑体" w:cs="宋体"/>
+          <w:b/>
+          <w:bCs/>
+          <w:kern w:val="36"/>
+          <w:sz w:val="36"/>
+          <w:szCs w:val="36"/>
+        </w:rPr>
       </w:pPr>
-      <w:r>
-        <w:rPr>
-          <w:rFonts w:ascii="黑体" w:hAnsi="黑体" w:hint="eastAsia"/>
-          <w:sz w:val="21"/>
-          <w:szCs w:val="21"/>
-        </w:rPr>
-        <w:t xml:space="preserve">图 </w:t>
-      </w:r>
-      <w:r>
-        <w:rPr>
-          <w:rFonts w:ascii="黑体" w:hAnsi="黑体"/>
-          <w:sz w:val="21"/>
-          <w:szCs w:val="21"/>
-        </w:rPr>
-        <w:t>2-5 PHP</w:t>
+      <w:bookmarkStart w:id="10" w:name="_Toc514060701"/>
+      <w:r>
+        <w:rPr>
+          <w:rFonts w:ascii="黑体" w:eastAsia="黑体" w:hAnsi="黑体"/>
+          <w:sz w:val="36"/>
+          <w:szCs w:val="36"/>
+        </w:rPr>
+        <w:br w:type="page"/>
       </w:r>
     </w:p>
     <w:p>
@@ -5687,13 +6556,13 @@
           <w:szCs w:val="36"/>
         </w:rPr>
       </w:pPr>
-      <w:bookmarkStart w:id="9" w:name="_Toc514060701"/>
       <w:r>
         <w:rPr>
           <w:rFonts w:ascii="黑体" w:eastAsia="黑体" w:hAnsi="黑体" w:hint="eastAsia"/>
           <w:sz w:val="36"/>
           <w:szCs w:val="36"/>
         </w:rPr>
+        <w:lastRenderedPageBreak/>
         <w:t xml:space="preserve">第三章 </w:t>
       </w:r>
       <w:r>
@@ -5736,7 +6605,7 @@
         </w:rPr>
         <w:t>分析</w:t>
       </w:r>
-      <w:bookmarkEnd w:id="9"/>
+      <w:bookmarkEnd w:id="10"/>
     </w:p>
     <w:p>
       <w:pPr>
@@ -5749,7 +6618,7 @@
           <w:szCs w:val="30"/>
         </w:rPr>
       </w:pPr>
-      <w:bookmarkStart w:id="10" w:name="_Toc514060702"/>
+      <w:bookmarkStart w:id="11" w:name="_Toc514060702"/>
       <w:r>
         <w:rPr>
           <w:rFonts w:ascii="黑体" w:eastAsia="黑体" w:hAnsi="黑体"/>
@@ -5790,7 +6659,7 @@
         </w:rPr>
         <w:t>特性分析</w:t>
       </w:r>
-      <w:bookmarkEnd w:id="10"/>
+      <w:bookmarkEnd w:id="11"/>
     </w:p>
     <w:p>
       <w:pPr>
@@ -7277,25 +8146,33 @@
         <w:pStyle w:val="a7"/>
         <w:keepNext/>
         <w:jc w:val="center"/>
+        <w:rPr>
+          <w:rFonts w:ascii="黑体" w:hAnsi="黑体"/>
+          <w:sz w:val="21"/>
+          <w:szCs w:val="21"/>
+        </w:rPr>
       </w:pPr>
       <w:r>
         <w:rPr>
-          <w:rFonts w:hint="eastAsia"/>
-        </w:rPr>
-        <w:t>表</w:t>
-      </w:r>
-      <w:r>
-        <w:rPr>
-          <w:rFonts w:hint="eastAsia"/>
-        </w:rPr>
-        <w:t xml:space="preserve"> </w:t>
-      </w:r>
-      <w:r>
+          <w:rFonts w:ascii="黑体" w:hAnsi="黑体" w:hint="eastAsia"/>
+          <w:sz w:val="21"/>
+          <w:szCs w:val="21"/>
+        </w:rPr>
+        <w:t xml:space="preserve">表 </w:t>
+      </w:r>
+      <w:r>
+        <w:rPr>
+          <w:rFonts w:ascii="黑体" w:hAnsi="黑体"/>
+          <w:sz w:val="21"/>
+          <w:szCs w:val="21"/>
+        </w:rPr>
         <w:t>3-2 24h</w:t>
       </w:r>
       <w:r>
         <w:rPr>
-          <w:rFonts w:hint="eastAsia"/>
+          <w:rFonts w:ascii="黑体" w:hAnsi="黑体" w:hint="eastAsia"/>
+          <w:sz w:val="21"/>
+          <w:szCs w:val="21"/>
         </w:rPr>
         <w:t>数据</w:t>
       </w:r>
@@ -8502,26 +9379,33 @@
         <w:pStyle w:val="a7"/>
         <w:keepNext/>
         <w:jc w:val="center"/>
+        <w:rPr>
+          <w:rFonts w:ascii="黑体" w:hAnsi="黑体"/>
+          <w:sz w:val="21"/>
+          <w:szCs w:val="21"/>
+        </w:rPr>
       </w:pPr>
       <w:r>
         <w:rPr>
-          <w:rFonts w:hint="eastAsia"/>
-        </w:rPr>
-        <w:lastRenderedPageBreak/>
-        <w:t>表</w:t>
-      </w:r>
-      <w:r>
-        <w:rPr>
-          <w:rFonts w:hint="eastAsia"/>
-        </w:rPr>
-        <w:t xml:space="preserve"> </w:t>
-      </w:r>
-      <w:r>
+          <w:rFonts w:ascii="黑体" w:hAnsi="黑体" w:hint="eastAsia"/>
+          <w:sz w:val="21"/>
+          <w:szCs w:val="21"/>
+        </w:rPr>
+        <w:t xml:space="preserve">表 </w:t>
+      </w:r>
+      <w:r>
+        <w:rPr>
+          <w:rFonts w:ascii="黑体" w:hAnsi="黑体"/>
+          <w:sz w:val="21"/>
+          <w:szCs w:val="21"/>
+        </w:rPr>
         <w:t>3-3 48h</w:t>
       </w:r>
       <w:r>
         <w:rPr>
-          <w:rFonts w:hint="eastAsia"/>
+          <w:rFonts w:ascii="黑体" w:hAnsi="黑体" w:hint="eastAsia"/>
+          <w:sz w:val="21"/>
+          <w:szCs w:val="21"/>
         </w:rPr>
         <w:t>数据</w:t>
       </w:r>
@@ -9887,6 +10771,7 @@
           <w:sz w:val="24"/>
           <w:szCs w:val="24"/>
         </w:rPr>
+        <w:lastRenderedPageBreak/>
         <w:drawing>
           <wp:inline distT="0" distB="0" distL="0" distR="0" wp14:anchorId="27016ADE" wp14:editId="7C6D9BD7">
             <wp:extent cx="5274310" cy="3955732"/>
@@ -10032,7 +10917,6 @@
           <w:rFonts w:hint="eastAsia"/>
           <w:noProof/>
         </w:rPr>
-        <w:lastRenderedPageBreak/>
         <w:drawing>
           <wp:inline distT="0" distB="0" distL="0" distR="0" wp14:anchorId="6C76146D" wp14:editId="08FA8EDD">
             <wp:extent cx="5274310" cy="3956050"/>
@@ -10186,6 +11070,7 @@
           <w:rFonts w:hint="eastAsia"/>
           <w:noProof/>
         </w:rPr>
+        <w:lastRenderedPageBreak/>
         <w:drawing>
           <wp:inline distT="0" distB="0" distL="0" distR="0" wp14:anchorId="164A61B8" wp14:editId="3E9385A5">
             <wp:extent cx="5274310" cy="3956050"/>
@@ -10326,7 +11211,6 @@
           <w:rFonts w:hint="eastAsia"/>
           <w:noProof/>
         </w:rPr>
-        <w:lastRenderedPageBreak/>
         <w:drawing>
           <wp:inline distT="0" distB="0" distL="0" distR="0" wp14:anchorId="4E641859" wp14:editId="7106F907">
             <wp:extent cx="5274310" cy="3956050"/>
@@ -10455,6 +11339,7 @@
           <w:rFonts w:hint="eastAsia"/>
           <w:noProof/>
         </w:rPr>
+        <w:lastRenderedPageBreak/>
         <w:drawing>
           <wp:inline distT="0" distB="0" distL="0" distR="0" wp14:anchorId="4ECC83E3" wp14:editId="16EC6A84">
             <wp:extent cx="5274310" cy="3956050"/>
@@ -10599,7 +11484,6 @@
           <w:rFonts w:hint="eastAsia"/>
           <w:noProof/>
         </w:rPr>
-        <w:lastRenderedPageBreak/>
         <w:drawing>
           <wp:inline distT="0" distB="0" distL="0" distR="0" wp14:anchorId="41BFF0C6" wp14:editId="7B84AF19">
             <wp:extent cx="5274310" cy="3956050"/>
@@ -10746,13 +11630,14 @@
           <w:szCs w:val="30"/>
         </w:rPr>
       </w:pPr>
-      <w:bookmarkStart w:id="11" w:name="_Toc514060703"/>
+      <w:bookmarkStart w:id="12" w:name="_Toc514060703"/>
       <w:r>
         <w:rPr>
           <w:rFonts w:ascii="黑体" w:eastAsia="黑体" w:hAnsi="黑体" w:hint="eastAsia"/>
           <w:sz w:val="30"/>
           <w:szCs w:val="30"/>
         </w:rPr>
+        <w:lastRenderedPageBreak/>
         <w:t xml:space="preserve">3.2 </w:t>
       </w:r>
       <w:r>
@@ -10787,7 +11672,7 @@
         </w:rPr>
         <w:t>分析</w:t>
       </w:r>
-      <w:bookmarkEnd w:id="11"/>
+      <w:bookmarkEnd w:id="12"/>
     </w:p>
     <w:p>
       <w:pPr>
@@ -12346,7 +13231,6 @@
           <w:sz w:val="24"/>
           <w:szCs w:val="24"/>
         </w:rPr>
-        <w:lastRenderedPageBreak/>
         <w:fldChar w:fldCharType="end"/>
       </w:r>
       <w:r>
@@ -12622,7 +13506,17 @@
           <w:sz w:val="24"/>
           <w:szCs w:val="24"/>
         </w:rPr>
-        <w:t>粘度下降幅度较大，但随后稳定，所以</w:t>
+        <w:t>粘度下降幅度较大，但随后稳定</w:t>
+      </w:r>
+      <w:r>
+        <w:rPr>
+          <w:rFonts w:asciiTheme="minorEastAsia" w:hAnsiTheme="minorEastAsia" w:cs="微软雅黑" w:hint="eastAsia"/>
+          <w:color w:val="333333"/>
+          <w:kern w:val="0"/>
+          <w:sz w:val="24"/>
+          <w:szCs w:val="24"/>
+        </w:rPr>
+        <w:t>在5</w:t>
       </w:r>
       <w:r>
         <w:rPr>
@@ -12632,7 +13526,77 @@
           <w:sz w:val="24"/>
           <w:szCs w:val="24"/>
         </w:rPr>
-        <w:t>抗钙性能较为优秀。</w:t>
+        <w:t>mPa</w:t>
+      </w:r>
+      <w:r>
+        <w:rPr>
+          <w:rFonts w:asciiTheme="minorEastAsia" w:hAnsiTheme="minorEastAsia" w:cs="微软雅黑"/>
+          <w:color w:val="333333"/>
+          <w:kern w:val="0"/>
+          <w:sz w:val="24"/>
+          <w:szCs w:val="24"/>
+        </w:rPr>
+        <w:sym w:font="Wingdings" w:char="F0A0"/>
+      </w:r>
+      <w:r>
+        <w:rPr>
+          <w:rFonts w:asciiTheme="minorEastAsia" w:hAnsiTheme="minorEastAsia" w:cs="微软雅黑"/>
+          <w:color w:val="333333"/>
+          <w:kern w:val="0"/>
+          <w:sz w:val="24"/>
+          <w:szCs w:val="24"/>
+        </w:rPr>
+        <w:t>s</w:t>
+      </w:r>
+      <w:r>
+        <w:rPr>
+          <w:rFonts w:asciiTheme="minorEastAsia" w:hAnsiTheme="minorEastAsia" w:cs="微软雅黑" w:hint="eastAsia"/>
+          <w:color w:val="333333"/>
+          <w:kern w:val="0"/>
+          <w:sz w:val="24"/>
+          <w:szCs w:val="24"/>
+        </w:rPr>
+        <w:t>左右</w:t>
+      </w:r>
+      <w:r>
+        <w:rPr>
+          <w:rFonts w:asciiTheme="minorEastAsia" w:hAnsiTheme="minorEastAsia" w:cs="微软雅黑"/>
+          <w:color w:val="333333"/>
+          <w:kern w:val="0"/>
+          <w:sz w:val="24"/>
+          <w:szCs w:val="24"/>
+        </w:rPr>
+        <w:t>，所以</w:t>
+      </w:r>
+      <w:r>
+        <w:rPr>
+          <w:rFonts w:asciiTheme="minorEastAsia" w:hAnsiTheme="minorEastAsia" w:cs="微软雅黑"/>
+          <w:color w:val="333333"/>
+          <w:kern w:val="0"/>
+          <w:sz w:val="24"/>
+          <w:szCs w:val="24"/>
+        </w:rPr>
+        <w:t>抗</w:t>
+      </w:r>
+      <w:r>
+        <w:rPr>
+          <w:rFonts w:asciiTheme="minorEastAsia" w:hAnsiTheme="minorEastAsia" w:cs="微软雅黑" w:hint="eastAsia"/>
+          <w:color w:val="333333"/>
+          <w:kern w:val="0"/>
+          <w:sz w:val="24"/>
+          <w:szCs w:val="24"/>
+        </w:rPr>
+        <w:t>盐</w:t>
+      </w:r>
+      <w:r>
+        <w:rPr>
+          <w:rFonts w:asciiTheme="minorEastAsia" w:hAnsiTheme="minorEastAsia" w:cs="微软雅黑"/>
+          <w:color w:val="333333"/>
+          <w:kern w:val="0"/>
+          <w:sz w:val="24"/>
+          <w:szCs w:val="24"/>
+        </w:rPr>
+        <w:t>性能较为优秀。</w:t>
       </w:r>
     </w:p>
     <w:p>
@@ -12978,7 +13942,7 @@
           <w:szCs w:val="30"/>
         </w:rPr>
       </w:pPr>
-      <w:bookmarkStart w:id="12" w:name="_Toc514060704"/>
+      <w:bookmarkStart w:id="13" w:name="_Toc514060704"/>
       <w:r>
         <w:rPr>
           <w:rFonts w:ascii="黑体" w:eastAsia="黑体" w:hAnsi="黑体" w:hint="eastAsia"/>
@@ -13035,7 +13999,7 @@
         </w:rPr>
         <w:t>分析</w:t>
       </w:r>
-      <w:bookmarkEnd w:id="12"/>
+      <w:bookmarkEnd w:id="13"/>
     </w:p>
     <w:p>
       <w:pPr>
@@ -15349,7 +16313,7 @@
           <w:szCs w:val="30"/>
         </w:rPr>
       </w:pPr>
-      <w:bookmarkStart w:id="13" w:name="_Toc514060705"/>
+      <w:bookmarkStart w:id="14" w:name="_Toc514060705"/>
       <w:r>
         <w:rPr>
           <w:rFonts w:ascii="黑体" w:eastAsia="黑体" w:hAnsi="黑体" w:hint="eastAsia"/>
@@ -15407,7 +16371,7 @@
         </w:rPr>
         <w:t>分析</w:t>
       </w:r>
-      <w:bookmarkEnd w:id="13"/>
+      <w:bookmarkEnd w:id="14"/>
     </w:p>
     <w:p>
       <w:pPr>
@@ -17074,7 +18038,7 @@
           <w:szCs w:val="30"/>
         </w:rPr>
       </w:pPr>
-      <w:bookmarkStart w:id="14" w:name="_Toc514060706"/>
+      <w:bookmarkStart w:id="15" w:name="_Toc514060706"/>
       <w:r>
         <w:rPr>
           <w:rFonts w:ascii="黑体" w:eastAsia="黑体" w:hAnsi="黑体" w:hint="eastAsia"/>
@@ -17131,7 +18095,7 @@
         </w:rPr>
         <w:t>分析</w:t>
       </w:r>
-      <w:bookmarkEnd w:id="14"/>
+      <w:bookmarkEnd w:id="15"/>
     </w:p>
     <w:p>
       <w:pPr>
@@ -19316,7 +20280,7 @@
         <w:ind w:firstLineChars="200" w:firstLine="480"/>
         <w:jc w:val="left"/>
         <w:rPr>
-          <w:rFonts w:ascii="Arial" w:eastAsia="宋体" w:hAnsi="Arial" w:cs="Arial"/>
+          <w:rFonts w:asciiTheme="minorEastAsia" w:hAnsiTheme="minorEastAsia" w:cs="Arial"/>
           <w:color w:val="333333"/>
           <w:kern w:val="0"/>
           <w:sz w:val="24"/>
@@ -19325,17 +20289,147 @@
       </w:pPr>
       <w:r>
         <w:rPr>
-          <w:rFonts w:ascii="Arial" w:eastAsia="宋体" w:hAnsi="Arial" w:cs="Arial" w:hint="eastAsia"/>
-          <w:color w:val="333333"/>
-          <w:kern w:val="0"/>
-          <w:sz w:val="24"/>
-          <w:szCs w:val="24"/>
-        </w:rPr>
-        <w:t>不同</w:t>
-      </w:r>
-      <w:r>
-        <w:rPr>
-          <w:rFonts w:ascii="Arial" w:eastAsia="宋体" w:hAnsi="Arial" w:cs="Arial" w:hint="eastAsia"/>
+          <w:rFonts w:asciiTheme="minorEastAsia" w:hAnsiTheme="minorEastAsia" w:cs="Arial" w:hint="eastAsia"/>
+          <w:color w:val="333333"/>
+          <w:kern w:val="0"/>
+          <w:sz w:val="24"/>
+          <w:szCs w:val="24"/>
+        </w:rPr>
+        <w:t>不同WM-1</w:t>
+      </w:r>
+      <w:r>
+        <w:rPr>
+          <w:rFonts w:asciiTheme="minorEastAsia" w:hAnsiTheme="minorEastAsia" w:cs="Arial"/>
+          <w:color w:val="333333"/>
+          <w:kern w:val="0"/>
+          <w:sz w:val="24"/>
+          <w:szCs w:val="24"/>
+        </w:rPr>
+        <w:t>加量下的</w:t>
+      </w:r>
+      <w:r>
+        <w:rPr>
+          <w:rFonts w:asciiTheme="minorEastAsia" w:hAnsiTheme="minorEastAsia" w:cs="Arial" w:hint="eastAsia"/>
+          <w:color w:val="333333"/>
+          <w:kern w:val="0"/>
+          <w:sz w:val="24"/>
+          <w:szCs w:val="24"/>
+        </w:rPr>
+        <w:t>基</w:t>
+      </w:r>
+      <w:r>
+        <w:rPr>
+          <w:rFonts w:asciiTheme="minorEastAsia" w:hAnsiTheme="minorEastAsia" w:cs="Arial"/>
+          <w:color w:val="333333"/>
+          <w:kern w:val="0"/>
+          <w:sz w:val="24"/>
+          <w:szCs w:val="24"/>
+        </w:rPr>
+        <w:t>浆的塑性粘度</w:t>
+      </w:r>
+      <w:r>
+        <w:rPr>
+          <w:rFonts w:asciiTheme="minorEastAsia" w:hAnsiTheme="minorEastAsia" w:cs="Arial" w:hint="eastAsia"/>
+          <w:color w:val="333333"/>
+          <w:kern w:val="0"/>
+          <w:sz w:val="24"/>
+          <w:szCs w:val="24"/>
+        </w:rPr>
+        <w:t>、</w:t>
+      </w:r>
+      <w:r>
+        <w:rPr>
+          <w:rFonts w:asciiTheme="minorEastAsia" w:hAnsiTheme="minorEastAsia" w:cs="Arial"/>
+          <w:color w:val="333333"/>
+          <w:kern w:val="0"/>
+          <w:sz w:val="24"/>
+          <w:szCs w:val="24"/>
+        </w:rPr>
+        <w:t>表观粘度、静切力与动切力如下</w:t>
+      </w:r>
+      <w:r>
+        <w:rPr>
+          <w:rFonts w:asciiTheme="minorEastAsia" w:hAnsiTheme="minorEastAsia" w:cs="Arial" w:hint="eastAsia"/>
+          <w:color w:val="333333"/>
+          <w:kern w:val="0"/>
+          <w:sz w:val="24"/>
+          <w:szCs w:val="24"/>
+        </w:rPr>
+        <w:t>图</w:t>
+      </w:r>
+      <w:r>
+        <w:rPr>
+          <w:rFonts w:asciiTheme="minorEastAsia" w:hAnsiTheme="minorEastAsia" w:cs="Arial" w:hint="eastAsia"/>
+          <w:color w:val="333333"/>
+          <w:kern w:val="0"/>
+          <w:sz w:val="24"/>
+          <w:szCs w:val="24"/>
+        </w:rPr>
+        <w:t>3</w:t>
+      </w:r>
+      <w:r>
+        <w:rPr>
+          <w:rFonts w:asciiTheme="minorEastAsia" w:hAnsiTheme="minorEastAsia" w:cs="Arial"/>
+          <w:color w:val="333333"/>
+          <w:kern w:val="0"/>
+          <w:sz w:val="24"/>
+          <w:szCs w:val="24"/>
+        </w:rPr>
+        <w:t>-</w:t>
+      </w:r>
+      <w:r>
+        <w:rPr>
+          <w:rFonts w:asciiTheme="minorEastAsia" w:hAnsiTheme="minorEastAsia" w:cs="Arial"/>
+          <w:color w:val="333333"/>
+          <w:kern w:val="0"/>
+          <w:sz w:val="24"/>
+          <w:szCs w:val="24"/>
+        </w:rPr>
+        <w:t>13</w:t>
+      </w:r>
+      <w:r>
+        <w:rPr>
+          <w:rFonts w:asciiTheme="minorEastAsia" w:hAnsiTheme="minorEastAsia" w:cs="Arial" w:hint="eastAsia"/>
+          <w:color w:val="333333"/>
+          <w:kern w:val="0"/>
+          <w:sz w:val="24"/>
+          <w:szCs w:val="24"/>
+        </w:rPr>
+        <w:t>，</w:t>
+      </w:r>
+      <w:r>
+        <w:rPr>
+          <w:rFonts w:asciiTheme="minorEastAsia" w:hAnsiTheme="minorEastAsia" w:cs="Arial" w:hint="eastAsia"/>
+          <w:color w:val="333333"/>
+          <w:kern w:val="0"/>
+          <w:sz w:val="24"/>
+          <w:szCs w:val="24"/>
+        </w:rPr>
+        <w:t>3</w:t>
+      </w:r>
+      <w:r>
+        <w:rPr>
+          <w:rFonts w:asciiTheme="minorEastAsia" w:hAnsiTheme="minorEastAsia" w:cs="Arial"/>
+          <w:color w:val="333333"/>
+          <w:kern w:val="0"/>
+          <w:sz w:val="24"/>
+          <w:szCs w:val="24"/>
+        </w:rPr>
+        <w:t>-14</w:t>
+      </w:r>
+      <w:r>
+        <w:rPr>
+          <w:rFonts w:asciiTheme="minorEastAsia" w:hAnsiTheme="minorEastAsia" w:cs="Arial" w:hint="eastAsia"/>
+          <w:color w:val="333333"/>
+          <w:kern w:val="0"/>
+          <w:sz w:val="24"/>
+          <w:szCs w:val="24"/>
+        </w:rPr>
+        <w:t>。</w:t>
+      </w:r>
+      <w:r>
+        <w:rPr>
+          <w:rFonts w:asciiTheme="minorEastAsia" w:hAnsiTheme="minorEastAsia" w:cs="Arial" w:hint="eastAsia"/>
           <w:color w:val="333333"/>
           <w:kern w:val="0"/>
           <w:sz w:val="24"/>
@@ -19345,147 +20439,7 @@
       </w:r>
       <w:r>
         <w:rPr>
-          <w:rFonts w:ascii="Arial" w:eastAsia="宋体" w:hAnsi="Arial" w:cs="Arial"/>
-          <w:color w:val="333333"/>
-          <w:kern w:val="0"/>
-          <w:sz w:val="24"/>
-          <w:szCs w:val="24"/>
-        </w:rPr>
-        <w:t>加量下的</w:t>
-      </w:r>
-      <w:r>
-        <w:rPr>
-          <w:rFonts w:ascii="Arial" w:eastAsia="宋体" w:hAnsi="Arial" w:cs="Arial" w:hint="eastAsia"/>
-          <w:color w:val="333333"/>
-          <w:kern w:val="0"/>
-          <w:sz w:val="24"/>
-          <w:szCs w:val="24"/>
-        </w:rPr>
-        <w:t>基</w:t>
-      </w:r>
-      <w:r>
-        <w:rPr>
-          <w:rFonts w:ascii="Arial" w:eastAsia="宋体" w:hAnsi="Arial" w:cs="Arial"/>
-          <w:color w:val="333333"/>
-          <w:kern w:val="0"/>
-          <w:sz w:val="24"/>
-          <w:szCs w:val="24"/>
-        </w:rPr>
-        <w:t>浆的塑性粘度</w:t>
-      </w:r>
-      <w:r>
-        <w:rPr>
-          <w:rFonts w:ascii="Arial" w:eastAsia="宋体" w:hAnsi="Arial" w:cs="Arial" w:hint="eastAsia"/>
-          <w:color w:val="333333"/>
-          <w:kern w:val="0"/>
-          <w:sz w:val="24"/>
-          <w:szCs w:val="24"/>
-        </w:rPr>
-        <w:t>、</w:t>
-      </w:r>
-      <w:r>
-        <w:rPr>
-          <w:rFonts w:ascii="Arial" w:eastAsia="宋体" w:hAnsi="Arial" w:cs="Arial"/>
-          <w:color w:val="333333"/>
-          <w:kern w:val="0"/>
-          <w:sz w:val="24"/>
-          <w:szCs w:val="24"/>
-        </w:rPr>
-        <w:t>表观粘度、静切力与动切力如下</w:t>
-      </w:r>
-      <w:r>
-        <w:rPr>
-          <w:rFonts w:ascii="Arial" w:eastAsia="宋体" w:hAnsi="Arial" w:cs="Arial" w:hint="eastAsia"/>
-          <w:color w:val="333333"/>
-          <w:kern w:val="0"/>
-          <w:sz w:val="24"/>
-          <w:szCs w:val="24"/>
-        </w:rPr>
-        <w:t>图</w:t>
-      </w:r>
-      <w:r>
-        <w:rPr>
-          <w:rFonts w:ascii="Arial" w:eastAsia="宋体" w:hAnsi="Arial" w:cs="Arial" w:hint="eastAsia"/>
-          <w:color w:val="333333"/>
-          <w:kern w:val="0"/>
-          <w:sz w:val="24"/>
-          <w:szCs w:val="24"/>
-        </w:rPr>
-        <w:t>3</w:t>
-      </w:r>
-      <w:r>
-        <w:rPr>
-          <w:rFonts w:ascii="Arial" w:eastAsia="宋体" w:hAnsi="Arial" w:cs="Arial"/>
-          <w:color w:val="333333"/>
-          <w:kern w:val="0"/>
-          <w:sz w:val="24"/>
-          <w:szCs w:val="24"/>
-        </w:rPr>
-        <w:t>-</w:t>
-      </w:r>
-      <w:r>
-        <w:rPr>
-          <w:rFonts w:ascii="Arial" w:eastAsia="宋体" w:hAnsi="Arial" w:cs="Arial"/>
-          <w:color w:val="333333"/>
-          <w:kern w:val="0"/>
-          <w:sz w:val="24"/>
-          <w:szCs w:val="24"/>
-        </w:rPr>
-        <w:t>13</w:t>
-      </w:r>
-      <w:r>
-        <w:rPr>
-          <w:rFonts w:ascii="Arial" w:eastAsia="宋体" w:hAnsi="Arial" w:cs="Arial" w:hint="eastAsia"/>
-          <w:color w:val="333333"/>
-          <w:kern w:val="0"/>
-          <w:sz w:val="24"/>
-          <w:szCs w:val="24"/>
-        </w:rPr>
-        <w:t>，</w:t>
-      </w:r>
-      <w:r>
-        <w:rPr>
-          <w:rFonts w:ascii="Arial" w:eastAsia="宋体" w:hAnsi="Arial" w:cs="Arial" w:hint="eastAsia"/>
-          <w:color w:val="333333"/>
-          <w:kern w:val="0"/>
-          <w:sz w:val="24"/>
-          <w:szCs w:val="24"/>
-        </w:rPr>
-        <w:t>3</w:t>
-      </w:r>
-      <w:r>
-        <w:rPr>
-          <w:rFonts w:ascii="Arial" w:eastAsia="宋体" w:hAnsi="Arial" w:cs="Arial"/>
-          <w:color w:val="333333"/>
-          <w:kern w:val="0"/>
-          <w:sz w:val="24"/>
-          <w:szCs w:val="24"/>
-        </w:rPr>
-        <w:t>-14</w:t>
-      </w:r>
-      <w:r>
-        <w:rPr>
-          <w:rFonts w:ascii="Arial" w:eastAsia="宋体" w:hAnsi="Arial" w:cs="Arial" w:hint="eastAsia"/>
-          <w:color w:val="333333"/>
-          <w:kern w:val="0"/>
-          <w:sz w:val="24"/>
-          <w:szCs w:val="24"/>
-        </w:rPr>
-        <w:t>。</w:t>
-      </w:r>
-      <w:r>
-        <w:rPr>
-          <w:rFonts w:ascii="Arial" w:eastAsia="宋体" w:hAnsi="Arial" w:cs="Arial" w:hint="eastAsia"/>
-          <w:color w:val="333333"/>
-          <w:kern w:val="0"/>
-          <w:sz w:val="24"/>
-          <w:szCs w:val="24"/>
-        </w:rPr>
-        <w:t>WM-1</w:t>
-      </w:r>
-      <w:r>
-        <w:rPr>
-          <w:rFonts w:ascii="Arial" w:eastAsia="宋体" w:hAnsi="Arial" w:cs="Arial"/>
+          <w:rFonts w:asciiTheme="minorEastAsia" w:hAnsiTheme="minorEastAsia" w:cs="Arial"/>
           <w:color w:val="333333"/>
           <w:kern w:val="0"/>
           <w:sz w:val="24"/>
@@ -19495,7 +20449,7 @@
       </w:r>
       <w:r>
         <w:rPr>
-          <w:rFonts w:ascii="Arial" w:eastAsia="宋体" w:hAnsi="Arial" w:cs="Arial" w:hint="eastAsia"/>
+          <w:rFonts w:asciiTheme="minorEastAsia" w:hAnsiTheme="minorEastAsia" w:cs="Arial" w:hint="eastAsia"/>
           <w:color w:val="333333"/>
           <w:kern w:val="0"/>
           <w:sz w:val="24"/>
@@ -19505,7 +20459,7 @@
       </w:r>
       <w:r>
         <w:rPr>
-          <w:rFonts w:ascii="Arial" w:eastAsia="宋体" w:hAnsi="Arial" w:cs="Arial"/>
+          <w:rFonts w:asciiTheme="minorEastAsia" w:hAnsiTheme="minorEastAsia" w:cs="Arial"/>
           <w:color w:val="333333"/>
           <w:kern w:val="0"/>
           <w:sz w:val="24"/>
@@ -19813,142 +20767,228 @@
     </w:p>
     <w:p>
       <w:pPr>
-        <w:ind w:firstLineChars="200" w:firstLine="420"/>
+        <w:ind w:firstLineChars="200" w:firstLine="480"/>
+        <w:rPr>
+          <w:rFonts w:asciiTheme="minorEastAsia" w:hAnsiTheme="minorEastAsia"/>
+          <w:sz w:val="24"/>
+          <w:szCs w:val="24"/>
+        </w:rPr>
       </w:pPr>
       <w:r>
         <w:rPr>
-          <w:rFonts w:hint="eastAsia"/>
+          <w:rFonts w:asciiTheme="minorEastAsia" w:hAnsiTheme="minorEastAsia" w:hint="eastAsia"/>
+          <w:sz w:val="24"/>
+          <w:szCs w:val="24"/>
         </w:rPr>
         <w:lastRenderedPageBreak/>
         <w:t>此外</w:t>
       </w:r>
       <w:r>
+        <w:rPr>
+          <w:rFonts w:asciiTheme="minorEastAsia" w:hAnsiTheme="minorEastAsia"/>
+          <w:sz w:val="24"/>
+          <w:szCs w:val="24"/>
+        </w:rPr>
         <w:t>，</w:t>
       </w:r>
       <w:r>
         <w:rPr>
-          <w:rFonts w:hint="eastAsia"/>
-        </w:rPr>
-        <w:t>pH</w:t>
-      </w:r>
-      <w:r>
-        <w:rPr>
-          <w:rFonts w:hint="eastAsia"/>
-        </w:rPr>
-        <w:t>，滤失量</w:t>
-      </w:r>
-      <w:r>
+          <w:rFonts w:asciiTheme="minorEastAsia" w:hAnsiTheme="minorEastAsia" w:hint="eastAsia"/>
+          <w:sz w:val="24"/>
+          <w:szCs w:val="24"/>
+        </w:rPr>
+        <w:t>pH，滤失量</w:t>
+      </w:r>
+      <w:r>
+        <w:rPr>
+          <w:rFonts w:asciiTheme="minorEastAsia" w:hAnsiTheme="minorEastAsia"/>
+          <w:sz w:val="24"/>
+          <w:szCs w:val="24"/>
+        </w:rPr>
         <w:t>，泥饼厚度</w:t>
       </w:r>
       <w:r>
         <w:rPr>
-          <w:rFonts w:hint="eastAsia"/>
+          <w:rFonts w:asciiTheme="minorEastAsia" w:hAnsiTheme="minorEastAsia" w:hint="eastAsia"/>
+          <w:sz w:val="24"/>
+          <w:szCs w:val="24"/>
         </w:rPr>
         <w:t>这</w:t>
       </w:r>
       <w:r>
+        <w:rPr>
+          <w:rFonts w:asciiTheme="minorEastAsia" w:hAnsiTheme="minorEastAsia"/>
+          <w:sz w:val="24"/>
+          <w:szCs w:val="24"/>
+        </w:rPr>
         <w:t>三个关键指标如下</w:t>
       </w:r>
       <w:r>
         <w:rPr>
-          <w:rFonts w:hint="eastAsia"/>
-        </w:rPr>
-        <w:t>图</w:t>
-      </w:r>
-      <w:r>
-        <w:rPr>
-          <w:rFonts w:hint="eastAsia"/>
-        </w:rPr>
-        <w:t>3</w:t>
-      </w:r>
-      <w:r>
+          <w:rFonts w:asciiTheme="minorEastAsia" w:hAnsiTheme="minorEastAsia" w:hint="eastAsia"/>
+          <w:sz w:val="24"/>
+          <w:szCs w:val="24"/>
+        </w:rPr>
+        <w:t>图3</w:t>
+      </w:r>
+      <w:r>
+        <w:rPr>
+          <w:rFonts w:asciiTheme="minorEastAsia" w:hAnsiTheme="minorEastAsia"/>
+          <w:sz w:val="24"/>
+          <w:szCs w:val="24"/>
+        </w:rPr>
         <w:t>-15</w:t>
       </w:r>
       <w:r>
         <w:rPr>
-          <w:rFonts w:hint="eastAsia"/>
+          <w:rFonts w:asciiTheme="minorEastAsia" w:hAnsiTheme="minorEastAsia" w:hint="eastAsia"/>
+          <w:sz w:val="24"/>
+          <w:szCs w:val="24"/>
         </w:rPr>
         <w:t>所示</w:t>
       </w:r>
       <w:r>
+        <w:rPr>
+          <w:rFonts w:asciiTheme="minorEastAsia" w:hAnsiTheme="minorEastAsia"/>
+          <w:sz w:val="24"/>
+          <w:szCs w:val="24"/>
+        </w:rPr>
         <w:t>。</w:t>
       </w:r>
       <w:r>
         <w:rPr>
-          <w:rFonts w:hint="eastAsia"/>
+          <w:rFonts w:asciiTheme="minorEastAsia" w:hAnsiTheme="minorEastAsia" w:hint="eastAsia"/>
+          <w:sz w:val="24"/>
+          <w:szCs w:val="24"/>
         </w:rPr>
         <w:t>可见</w:t>
       </w:r>
       <w:r>
+        <w:rPr>
+          <w:rFonts w:asciiTheme="minorEastAsia" w:hAnsiTheme="minorEastAsia"/>
+          <w:sz w:val="24"/>
+          <w:szCs w:val="24"/>
+        </w:rPr>
+        <w:t>，WM-1对于</w:t>
+      </w:r>
+      <w:r>
+        <w:rPr>
+          <w:rFonts w:asciiTheme="minorEastAsia" w:hAnsiTheme="minorEastAsia" w:hint="eastAsia"/>
+          <w:sz w:val="24"/>
+          <w:szCs w:val="24"/>
+        </w:rPr>
+        <w:t>基</w:t>
+      </w:r>
+      <w:r>
+        <w:rPr>
+          <w:rFonts w:asciiTheme="minorEastAsia" w:hAnsiTheme="minorEastAsia"/>
+          <w:sz w:val="24"/>
+          <w:szCs w:val="24"/>
+        </w:rPr>
+        <w:t>浆的滤失量控制</w:t>
+      </w:r>
+      <w:r>
+        <w:rPr>
+          <w:rFonts w:asciiTheme="minorEastAsia" w:hAnsiTheme="minorEastAsia" w:hint="eastAsia"/>
+          <w:sz w:val="24"/>
+          <w:szCs w:val="24"/>
+        </w:rPr>
+        <w:t>有</w:t>
+      </w:r>
+      <w:r>
+        <w:rPr>
+          <w:rFonts w:asciiTheme="minorEastAsia" w:hAnsiTheme="minorEastAsia"/>
+          <w:sz w:val="24"/>
+          <w:szCs w:val="24"/>
+        </w:rPr>
+        <w:t>明显正面效果</w:t>
+      </w:r>
+      <w:r>
+        <w:rPr>
+          <w:rFonts w:asciiTheme="minorEastAsia" w:hAnsiTheme="minorEastAsia" w:hint="eastAsia"/>
+          <w:sz w:val="24"/>
+          <w:szCs w:val="24"/>
+        </w:rPr>
         <w:t>，</w:t>
       </w:r>
       <w:r>
-        <w:t>WM-1</w:t>
-      </w:r>
-      <w:r>
-        <w:t>对于</w:t>
-      </w:r>
-      <w:r>
-        <w:rPr>
-          <w:rFonts w:hint="eastAsia"/>
-        </w:rPr>
-        <w:t>基</w:t>
-      </w:r>
-      <w:r>
-        <w:t>浆的滤失量控制</w:t>
-      </w:r>
-      <w:r>
-        <w:rPr>
-          <w:rFonts w:hint="eastAsia"/>
-        </w:rPr>
-        <w:t>有</w:t>
-      </w:r>
-      <w:r>
-        <w:t>明显正面效果。泥饼</w:t>
-      </w:r>
-      <w:r>
-        <w:rPr>
-          <w:rFonts w:hint="eastAsia"/>
+        <w:rPr>
+          <w:rFonts w:asciiTheme="minorEastAsia" w:hAnsiTheme="minorEastAsia"/>
+          <w:sz w:val="24"/>
+          <w:szCs w:val="24"/>
+        </w:rPr>
+        <w:t>随着WM-1加量的增加，滤失量有效下降</w:t>
+      </w:r>
+      <w:r>
+        <w:rPr>
+          <w:rFonts w:asciiTheme="minorEastAsia" w:hAnsiTheme="minorEastAsia"/>
+          <w:sz w:val="24"/>
+          <w:szCs w:val="24"/>
+        </w:rPr>
+        <w:t>。泥饼</w:t>
+      </w:r>
+      <w:r>
+        <w:rPr>
+          <w:rFonts w:asciiTheme="minorEastAsia" w:hAnsiTheme="minorEastAsia" w:hint="eastAsia"/>
+          <w:sz w:val="24"/>
+          <w:szCs w:val="24"/>
         </w:rPr>
         <w:t>厚度</w:t>
       </w:r>
       <w:r>
-        <w:t>也由于</w:t>
-      </w:r>
-      <w:r>
-        <w:t>WM-1</w:t>
-      </w:r>
-      <w:r>
-        <w:t>的加量而下降</w:t>
-      </w:r>
-      <w:r>
-        <w:rPr>
-          <w:rFonts w:hint="eastAsia"/>
+        <w:rPr>
+          <w:rFonts w:asciiTheme="minorEastAsia" w:hAnsiTheme="minorEastAsia"/>
+          <w:sz w:val="24"/>
+          <w:szCs w:val="24"/>
+        </w:rPr>
+        <w:t>也由于WM-1的加量而下降</w:t>
+      </w:r>
+      <w:r>
+        <w:rPr>
+          <w:rFonts w:asciiTheme="minorEastAsia" w:hAnsiTheme="minorEastAsia" w:hint="eastAsia"/>
+          <w:sz w:val="24"/>
+          <w:szCs w:val="24"/>
         </w:rPr>
         <w:t>明显</w:t>
       </w:r>
       <w:r>
-        <w:t>。</w:t>
-      </w:r>
-      <w:r>
-        <w:t>pH</w:t>
-      </w:r>
-      <w:r>
-        <w:rPr>
-          <w:rFonts w:hint="eastAsia"/>
+        <w:rPr>
+          <w:rFonts w:asciiTheme="minorEastAsia" w:hAnsiTheme="minorEastAsia"/>
+          <w:sz w:val="24"/>
+          <w:szCs w:val="24"/>
+        </w:rPr>
+        <w:t>。pH</w:t>
+      </w:r>
+      <w:r>
+        <w:rPr>
+          <w:rFonts w:asciiTheme="minorEastAsia" w:hAnsiTheme="minorEastAsia" w:hint="eastAsia"/>
+          <w:sz w:val="24"/>
+          <w:szCs w:val="24"/>
         </w:rPr>
         <w:t>则</w:t>
       </w:r>
       <w:r>
+        <w:rPr>
+          <w:rFonts w:asciiTheme="minorEastAsia" w:hAnsiTheme="minorEastAsia"/>
+          <w:sz w:val="24"/>
+          <w:szCs w:val="24"/>
+        </w:rPr>
         <w:t>稳定在弱</w:t>
       </w:r>
       <w:r>
         <w:rPr>
-          <w:rFonts w:hint="eastAsia"/>
+          <w:rFonts w:asciiTheme="minorEastAsia" w:hAnsiTheme="minorEastAsia" w:hint="eastAsia"/>
+          <w:sz w:val="24"/>
+          <w:szCs w:val="24"/>
         </w:rPr>
         <w:t>碱</w:t>
       </w:r>
       <w:r>
+        <w:rPr>
+          <w:rFonts w:asciiTheme="minorEastAsia" w:hAnsiTheme="minorEastAsia"/>
+          <w:sz w:val="24"/>
+          <w:szCs w:val="24"/>
+        </w:rPr>
         <w:t>性。</w:t>
       </w:r>
     </w:p>
@@ -20083,7 +21123,7 @@
           <w:szCs w:val="30"/>
         </w:rPr>
       </w:pPr>
-      <w:bookmarkStart w:id="15" w:name="_Toc514060707"/>
+      <w:bookmarkStart w:id="16" w:name="_Toc514060707"/>
       <w:r>
         <w:rPr>
           <w:rFonts w:ascii="黑体" w:eastAsia="黑体" w:hAnsi="黑体" w:hint="eastAsia"/>
@@ -20156,7 +21196,7 @@
         </w:rPr>
         <w:t>分析</w:t>
       </w:r>
-      <w:bookmarkEnd w:id="15"/>
+      <w:bookmarkEnd w:id="16"/>
     </w:p>
     <w:p>
       <w:pPr>
@@ -24982,15 +26022,23 @@
           <w:szCs w:val="30"/>
         </w:rPr>
       </w:pPr>
-      <w:bookmarkStart w:id="16" w:name="_Toc514060708"/>
+      <w:bookmarkStart w:id="17" w:name="_Toc514060708"/>
+      <w:r>
+        <w:rPr>
+          <w:rFonts w:ascii="黑体" w:eastAsia="黑体" w:hAnsi="黑体" w:hint="eastAsia"/>
+          <w:sz w:val="30"/>
+          <w:szCs w:val="30"/>
+        </w:rPr>
+        <w:lastRenderedPageBreak/>
+        <w:t>3.</w:t>
+      </w:r>
       <w:r>
         <w:rPr>
           <w:rFonts w:ascii="黑体" w:eastAsia="黑体" w:hAnsi="黑体"/>
           <w:sz w:val="30"/>
           <w:szCs w:val="30"/>
         </w:rPr>
-        <w:lastRenderedPageBreak/>
-        <w:t xml:space="preserve">  </w:t>
+        <w:t>7</w:t>
       </w:r>
       <w:r>
         <w:rPr>
@@ -24998,7 +26046,7 @@
           <w:sz w:val="30"/>
           <w:szCs w:val="30"/>
         </w:rPr>
-        <w:t>3.</w:t>
+        <w:t xml:space="preserve"> </w:t>
       </w:r>
       <w:r>
         <w:rPr>
@@ -25006,7 +26054,7 @@
           <w:sz w:val="30"/>
           <w:szCs w:val="30"/>
         </w:rPr>
-        <w:t>7</w:t>
+        <w:t>CMC,PHP</w:t>
       </w:r>
       <w:r>
         <w:rPr>
@@ -25014,7 +26062,7 @@
           <w:sz w:val="30"/>
           <w:szCs w:val="30"/>
         </w:rPr>
-        <w:t xml:space="preserve"> </w:t>
+        <w:t>以及</w:t>
       </w:r>
       <w:r>
         <w:rPr>
@@ -25022,7 +26070,7 @@
           <w:sz w:val="30"/>
           <w:szCs w:val="30"/>
         </w:rPr>
-        <w:t>CMC,PHP</w:t>
+        <w:t>植物胶</w:t>
       </w:r>
       <w:r>
         <w:rPr>
@@ -25030,7 +26078,7 @@
           <w:sz w:val="30"/>
           <w:szCs w:val="30"/>
         </w:rPr>
-        <w:t>以及</w:t>
+        <w:t>降失水性能</w:t>
       </w:r>
       <w:r>
         <w:rPr>
@@ -25038,25 +26086,9 @@
           <w:sz w:val="30"/>
           <w:szCs w:val="30"/>
         </w:rPr>
-        <w:t>植物胶</w:t>
-      </w:r>
-      <w:r>
-        <w:rPr>
-          <w:rFonts w:ascii="黑体" w:eastAsia="黑体" w:hAnsi="黑体" w:hint="eastAsia"/>
-          <w:sz w:val="30"/>
-          <w:szCs w:val="30"/>
-        </w:rPr>
-        <w:t>降失水性能</w:t>
-      </w:r>
-      <w:r>
-        <w:rPr>
-          <w:rFonts w:ascii="黑体" w:eastAsia="黑体" w:hAnsi="黑体"/>
-          <w:sz w:val="30"/>
-          <w:szCs w:val="30"/>
-        </w:rPr>
         <w:t>分析</w:t>
       </w:r>
-      <w:bookmarkEnd w:id="16"/>
+      <w:bookmarkEnd w:id="17"/>
     </w:p>
     <w:p>
       <w:pPr>
@@ -26719,8 +27751,112 @@
         </w:rPr>
         <w:fldChar w:fldCharType="end"/>
       </w:r>
-      <w:bookmarkStart w:id="17" w:name="_GoBack"/>
-      <w:bookmarkEnd w:id="17"/>
+    </w:p>
+    <w:p>
+      <w:pPr>
+        <w:ind w:firstLineChars="200" w:firstLine="480"/>
+        <w:rPr>
+          <w:rFonts w:asciiTheme="minorEastAsia" w:hAnsiTheme="minorEastAsia" w:hint="eastAsia"/>
+          <w:sz w:val="24"/>
+          <w:szCs w:val="24"/>
+        </w:rPr>
+      </w:pPr>
+      <w:r>
+        <w:rPr>
+          <w:rFonts w:asciiTheme="minorEastAsia" w:hAnsiTheme="minorEastAsia" w:hint="eastAsia"/>
+          <w:sz w:val="24"/>
+          <w:szCs w:val="24"/>
+        </w:rPr>
+        <w:t>可以看出</w:t>
+      </w:r>
+      <w:r>
+        <w:rPr>
+          <w:rFonts w:asciiTheme="minorEastAsia" w:hAnsiTheme="minorEastAsia"/>
+          <w:sz w:val="24"/>
+          <w:szCs w:val="24"/>
+        </w:rPr>
+        <w:t>，</w:t>
+      </w:r>
+      <w:r>
+        <w:rPr>
+          <w:rFonts w:asciiTheme="minorEastAsia" w:hAnsiTheme="minorEastAsia" w:hint="eastAsia"/>
+          <w:sz w:val="24"/>
+          <w:szCs w:val="24"/>
+        </w:rPr>
+        <w:t>这</w:t>
+      </w:r>
+      <w:r>
+        <w:rPr>
+          <w:rFonts w:asciiTheme="minorEastAsia" w:hAnsiTheme="minorEastAsia"/>
+          <w:sz w:val="24"/>
+          <w:szCs w:val="24"/>
+        </w:rPr>
+        <w:t>三种常规</w:t>
+      </w:r>
+      <w:r>
+        <w:rPr>
+          <w:rFonts w:asciiTheme="minorEastAsia" w:hAnsiTheme="minorEastAsia" w:hint="eastAsia"/>
+          <w:sz w:val="24"/>
+          <w:szCs w:val="24"/>
+        </w:rPr>
+        <w:t>实验</w:t>
+      </w:r>
+      <w:r>
+        <w:rPr>
+          <w:rFonts w:asciiTheme="minorEastAsia" w:hAnsiTheme="minorEastAsia"/>
+          <w:sz w:val="24"/>
+          <w:szCs w:val="24"/>
+        </w:rPr>
+        <w:t>材料的</w:t>
+      </w:r>
+      <w:r>
+        <w:rPr>
+          <w:rFonts w:asciiTheme="minorEastAsia" w:hAnsiTheme="minorEastAsia" w:hint="eastAsia"/>
+          <w:sz w:val="24"/>
+          <w:szCs w:val="24"/>
+        </w:rPr>
+        <w:t>降失水</w:t>
+      </w:r>
+      <w:r>
+        <w:rPr>
+          <w:rFonts w:asciiTheme="minorEastAsia" w:hAnsiTheme="minorEastAsia"/>
+          <w:sz w:val="24"/>
+          <w:szCs w:val="24"/>
+        </w:rPr>
+        <w:t>性能</w:t>
+      </w:r>
+      <w:r>
+        <w:rPr>
+          <w:rFonts w:asciiTheme="minorEastAsia" w:hAnsiTheme="minorEastAsia" w:hint="eastAsia"/>
+          <w:sz w:val="24"/>
+          <w:szCs w:val="24"/>
+        </w:rPr>
+        <w:t>中</w:t>
+      </w:r>
+      <w:r>
+        <w:rPr>
+          <w:rFonts w:asciiTheme="minorEastAsia" w:hAnsiTheme="minorEastAsia"/>
+          <w:sz w:val="24"/>
+          <w:szCs w:val="24"/>
+        </w:rPr>
+        <w:t>，滤失量这一</w:t>
+      </w:r>
+      <w:r>
+        <w:rPr>
+          <w:rFonts w:asciiTheme="minorEastAsia" w:hAnsiTheme="minorEastAsia" w:hint="eastAsia"/>
+          <w:sz w:val="24"/>
+          <w:szCs w:val="24"/>
+        </w:rPr>
+        <w:t>指标</w:t>
+      </w:r>
+      <w:r>
+        <w:rPr>
+          <w:rFonts w:asciiTheme="minorEastAsia" w:hAnsiTheme="minorEastAsia"/>
+          <w:sz w:val="24"/>
+          <w:szCs w:val="24"/>
+        </w:rPr>
+        <w:t>均不如WM-1的同浓度的基浆。</w:t>
+      </w:r>
     </w:p>
     <w:p>
       <w:pPr>
@@ -26847,21 +27983,44 @@
     </w:p>
     <w:p>
       <w:pPr>
-        <w:pStyle w:val="1"/>
-        <w:jc w:val="center"/>
+        <w:widowControl/>
+        <w:jc w:val="left"/>
+        <w:rPr>
+          <w:rFonts w:ascii="黑体" w:eastAsia="黑体" w:hAnsi="黑体" w:cs="宋体"/>
+          <w:b/>
+          <w:bCs/>
+          <w:kern w:val="36"/>
+          <w:sz w:val="36"/>
+          <w:szCs w:val="36"/>
+        </w:rPr>
+      </w:pPr>
+      <w:bookmarkStart w:id="18" w:name="_Toc514060709"/>
+      <w:r>
         <w:rPr>
           <w:rFonts w:ascii="黑体" w:eastAsia="黑体" w:hAnsi="黑体"/>
           <w:sz w:val="36"/>
           <w:szCs w:val="36"/>
         </w:rPr>
+        <w:br w:type="page"/>
+      </w:r>
+    </w:p>
+    <w:p>
+      <w:pPr>
+        <w:pStyle w:val="1"/>
+        <w:jc w:val="center"/>
+        <w:rPr>
+          <w:rFonts w:ascii="黑体" w:eastAsia="黑体" w:hAnsi="黑体"/>
+          <w:sz w:val="36"/>
+          <w:szCs w:val="36"/>
+        </w:rPr>
       </w:pPr>
-      <w:bookmarkStart w:id="18" w:name="_Toc514060709"/>
       <w:r>
         <w:rPr>
           <w:rFonts w:ascii="黑体" w:eastAsia="黑体" w:hAnsi="黑体" w:hint="eastAsia"/>
           <w:sz w:val="36"/>
           <w:szCs w:val="36"/>
         </w:rPr>
+        <w:lastRenderedPageBreak/>
         <w:t>结论</w:t>
       </w:r>
       <w:bookmarkEnd w:id="18"/>
@@ -26899,6 +28058,78 @@
           <w:sz w:val="24"/>
           <w:szCs w:val="24"/>
         </w:rPr>
+        <w:t>塑性</w:t>
+      </w:r>
+      <w:r>
+        <w:rPr>
+          <w:rFonts w:asciiTheme="minorEastAsia" w:hAnsiTheme="minorEastAsia"/>
+          <w:sz w:val="24"/>
+          <w:szCs w:val="24"/>
+        </w:rPr>
+        <w:t>粘度，静切力等均基本指标均</w:t>
+      </w:r>
+      <w:r>
+        <w:rPr>
+          <w:rFonts w:asciiTheme="minorEastAsia" w:hAnsiTheme="minorEastAsia" w:hint="eastAsia"/>
+          <w:sz w:val="24"/>
+          <w:szCs w:val="24"/>
+        </w:rPr>
+        <w:t>优</w:t>
+      </w:r>
+      <w:r>
+        <w:rPr>
+          <w:rFonts w:asciiTheme="minorEastAsia" w:hAnsiTheme="minorEastAsia"/>
+          <w:sz w:val="24"/>
+          <w:szCs w:val="24"/>
+        </w:rPr>
+        <w:t>于同浓度的</w:t>
+      </w:r>
+      <w:r>
+        <w:rPr>
+          <w:rFonts w:asciiTheme="minorEastAsia" w:hAnsiTheme="minorEastAsia" w:hint="eastAsia"/>
+          <w:sz w:val="24"/>
+          <w:szCs w:val="24"/>
+        </w:rPr>
+        <w:t>本次</w:t>
+      </w:r>
+      <w:r>
+        <w:rPr>
+          <w:rFonts w:asciiTheme="minorEastAsia" w:hAnsiTheme="minorEastAsia"/>
+          <w:sz w:val="24"/>
+          <w:szCs w:val="24"/>
+        </w:rPr>
+        <w:t>实验中</w:t>
+      </w:r>
+      <w:r>
+        <w:rPr>
+          <w:rFonts w:asciiTheme="minorEastAsia" w:hAnsiTheme="minorEastAsia" w:hint="eastAsia"/>
+          <w:sz w:val="24"/>
+          <w:szCs w:val="24"/>
+        </w:rPr>
+        <w:t>的</w:t>
+      </w:r>
+      <w:r>
+        <w:rPr>
+          <w:rFonts w:asciiTheme="minorEastAsia" w:hAnsiTheme="minorEastAsia"/>
+          <w:sz w:val="24"/>
+          <w:szCs w:val="24"/>
+        </w:rPr>
+        <w:t>植物胶，</w:t>
+      </w:r>
+      <w:r>
+        <w:rPr>
+          <w:rFonts w:asciiTheme="minorEastAsia" w:hAnsiTheme="minorEastAsia" w:hint="eastAsia"/>
+          <w:sz w:val="24"/>
+          <w:szCs w:val="24"/>
+        </w:rPr>
+        <w:t>PHP,CMC。</w:t>
+      </w:r>
+      <w:r>
+        <w:rPr>
+          <w:rFonts w:asciiTheme="minorEastAsia" w:hAnsiTheme="minorEastAsia" w:hint="eastAsia"/>
+          <w:sz w:val="24"/>
+          <w:szCs w:val="24"/>
+        </w:rPr>
         <w:t>抗盐</w:t>
       </w:r>
       <w:r>
@@ -26907,7 +28138,7 @@
           <w:sz w:val="24"/>
           <w:szCs w:val="24"/>
         </w:rPr>
-        <w:t>性能较为优秀，抗钙性能</w:t>
+        <w:t>性能较为优秀，</w:t>
       </w:r>
       <w:r>
         <w:rPr>
@@ -26915,14 +28146,87 @@
           <w:sz w:val="24"/>
           <w:szCs w:val="24"/>
         </w:rPr>
+        <w:t>但是</w:t>
+      </w:r>
+      <w:r>
+        <w:rPr>
+          <w:rFonts w:asciiTheme="minorEastAsia" w:hAnsiTheme="minorEastAsia"/>
+          <w:sz w:val="24"/>
+          <w:szCs w:val="24"/>
+        </w:rPr>
+        <w:t>抗钙性能</w:t>
+      </w:r>
+      <w:r>
+        <w:rPr>
+          <w:rFonts w:asciiTheme="minorEastAsia" w:hAnsiTheme="minorEastAsia" w:hint="eastAsia"/>
+          <w:sz w:val="24"/>
+          <w:szCs w:val="24"/>
+        </w:rPr>
         <w:t>较差</w:t>
       </w:r>
       <w:r>
         <w:rPr>
+          <w:rFonts w:asciiTheme="minorEastAsia" w:hAnsiTheme="minorEastAsia" w:hint="eastAsia"/>
+          <w:sz w:val="24"/>
+          <w:szCs w:val="24"/>
+        </w:rPr>
+        <w:t>，</w:t>
+      </w:r>
+      <w:r>
+        <w:rPr>
           <w:rFonts w:asciiTheme="minorEastAsia" w:hAnsiTheme="minorEastAsia"/>
           <w:sz w:val="24"/>
           <w:szCs w:val="24"/>
         </w:rPr>
+        <w:t>加入</w:t>
+      </w:r>
+      <w:r>
+        <w:rPr>
+          <w:rFonts w:asciiTheme="minorEastAsia" w:hAnsiTheme="minorEastAsia" w:hint="eastAsia"/>
+          <w:sz w:val="24"/>
+          <w:szCs w:val="24"/>
+        </w:rPr>
+        <w:t>0.2</w:t>
+      </w:r>
+      <w:r>
+        <w:rPr>
+          <w:rFonts w:asciiTheme="minorEastAsia" w:hAnsiTheme="minorEastAsia"/>
+          <w:sz w:val="24"/>
+          <w:szCs w:val="24"/>
+        </w:rPr>
+        <w:t>%的CaCl</w:t>
+      </w:r>
+      <w:r>
+        <w:rPr>
+          <w:rFonts w:asciiTheme="minorEastAsia" w:hAnsiTheme="minorEastAsia"/>
+          <w:sz w:val="24"/>
+          <w:szCs w:val="24"/>
+          <w:vertAlign w:val="subscript"/>
+        </w:rPr>
+        <w:t>2</w:t>
+      </w:r>
+      <w:r>
+        <w:rPr>
+          <w:rFonts w:asciiTheme="minorEastAsia" w:hAnsiTheme="minorEastAsia" w:hint="eastAsia"/>
+          <w:sz w:val="24"/>
+          <w:szCs w:val="24"/>
+        </w:rPr>
+        <w:t>之后</w:t>
+      </w:r>
+      <w:r>
+        <w:rPr>
+          <w:rFonts w:asciiTheme="minorEastAsia" w:hAnsiTheme="minorEastAsia"/>
+          <w:sz w:val="24"/>
+          <w:szCs w:val="24"/>
+        </w:rPr>
+        <w:t>，各项指标均急剧下降，接近于零</w:t>
+      </w:r>
+      <w:r>
+        <w:rPr>
+          <w:rFonts w:asciiTheme="minorEastAsia" w:hAnsiTheme="minorEastAsia"/>
+          <w:sz w:val="24"/>
+          <w:szCs w:val="24"/>
+        </w:rPr>
         <w:t>，</w:t>
       </w:r>
       <w:r>
@@ -27003,7 +28307,7 @@
           <w:sz w:val="24"/>
           <w:szCs w:val="24"/>
         </w:rPr>
-        <w:t>开始下降。能</w:t>
+        <w:t>开始下降。</w:t>
       </w:r>
       <w:r>
         <w:rPr>
@@ -27011,6 +28315,30 @@
           <w:sz w:val="24"/>
           <w:szCs w:val="24"/>
         </w:rPr>
+        <w:t>WM-1</w:t>
+      </w:r>
+      <w:r>
+        <w:rPr>
+          <w:rFonts w:asciiTheme="minorEastAsia" w:hAnsiTheme="minorEastAsia"/>
+          <w:sz w:val="24"/>
+          <w:szCs w:val="24"/>
+        </w:rPr>
+        <w:t>的降失水实验表明，此材料</w:t>
+      </w:r>
+      <w:r>
+        <w:rPr>
+          <w:rFonts w:asciiTheme="minorEastAsia" w:hAnsiTheme="minorEastAsia"/>
+          <w:sz w:val="24"/>
+          <w:szCs w:val="24"/>
+        </w:rPr>
+        <w:t>能</w:t>
+      </w:r>
+      <w:r>
+        <w:rPr>
+          <w:rFonts w:asciiTheme="minorEastAsia" w:hAnsiTheme="minorEastAsia" w:hint="eastAsia"/>
+          <w:sz w:val="24"/>
+          <w:szCs w:val="24"/>
+        </w:rPr>
         <w:t>有效降低</w:t>
       </w:r>
       <w:r>
@@ -27035,7 +28363,54 @@
           <w:sz w:val="24"/>
           <w:szCs w:val="24"/>
         </w:rPr>
-        <w:t>泥饼厚度。</w:t>
+        <w:t>泥饼厚度</w:t>
+      </w:r>
+      <w:r>
+        <w:rPr>
+          <w:rFonts w:asciiTheme="minorEastAsia" w:hAnsiTheme="minorEastAsia" w:hint="eastAsia"/>
+          <w:sz w:val="24"/>
+          <w:szCs w:val="24"/>
+        </w:rPr>
+        <w:t>，</w:t>
+      </w:r>
+      <w:r>
+        <w:rPr>
+          <w:rFonts w:asciiTheme="minorEastAsia" w:hAnsiTheme="minorEastAsia"/>
+          <w:sz w:val="24"/>
+          <w:szCs w:val="24"/>
+        </w:rPr>
+        <w:t>且性能指标优于植物</w:t>
+      </w:r>
+      <w:r>
+        <w:rPr>
+          <w:rFonts w:asciiTheme="minorEastAsia" w:hAnsiTheme="minorEastAsia" w:hint="eastAsia"/>
+          <w:sz w:val="24"/>
+          <w:szCs w:val="24"/>
+        </w:rPr>
+        <w:t>胶，PHP,CMC。</w:t>
+      </w:r>
+    </w:p>
+    <w:p>
+      <w:pPr>
+        <w:widowControl/>
+        <w:jc w:val="left"/>
+        <w:rPr>
+          <w:rFonts w:ascii="黑体" w:eastAsia="黑体" w:hAnsi="黑体" w:cs="宋体"/>
+          <w:b/>
+          <w:bCs/>
+          <w:kern w:val="36"/>
+          <w:sz w:val="36"/>
+          <w:szCs w:val="36"/>
+        </w:rPr>
+      </w:pPr>
+      <w:bookmarkStart w:id="19" w:name="_Toc514060710"/>
+      <w:r>
+        <w:rPr>
+          <w:rFonts w:ascii="黑体" w:eastAsia="黑体" w:hAnsi="黑体"/>
+          <w:sz w:val="36"/>
+          <w:szCs w:val="36"/>
+        </w:rPr>
+        <w:br w:type="page"/>
       </w:r>
     </w:p>
     <w:p>
@@ -27048,13 +28423,13 @@
           <w:szCs w:val="36"/>
         </w:rPr>
       </w:pPr>
-      <w:bookmarkStart w:id="19" w:name="_Toc514060710"/>
       <w:r>
         <w:rPr>
           <w:rFonts w:ascii="黑体" w:eastAsia="黑体" w:hAnsi="黑体" w:hint="eastAsia"/>
           <w:sz w:val="36"/>
           <w:szCs w:val="36"/>
         </w:rPr>
+        <w:lastRenderedPageBreak/>
         <w:t>致谢</w:t>
       </w:r>
       <w:bookmarkEnd w:id="19"/>
@@ -27062,20 +28437,205 @@
     <w:p>
       <w:pPr>
         <w:spacing w:beforeLines="50" w:before="156"/>
-        <w:jc w:val="center"/>
+        <w:ind w:firstLineChars="200" w:firstLine="480"/>
+        <w:jc w:val="left"/>
+        <w:rPr>
+          <w:rFonts w:asciiTheme="minorEastAsia" w:hAnsiTheme="minorEastAsia" w:hint="eastAsia"/>
+          <w:sz w:val="24"/>
+          <w:szCs w:val="24"/>
+        </w:rPr>
+      </w:pPr>
+      <w:r>
+        <w:rPr>
+          <w:rFonts w:asciiTheme="minorEastAsia" w:hAnsiTheme="minorEastAsia" w:hint="eastAsia"/>
+          <w:sz w:val="24"/>
+          <w:szCs w:val="24"/>
+        </w:rPr>
+        <w:t>本次</w:t>
+      </w:r>
+      <w:r>
         <w:rPr>
           <w:rFonts w:asciiTheme="minorEastAsia" w:hAnsiTheme="minorEastAsia"/>
           <w:sz w:val="24"/>
           <w:szCs w:val="24"/>
         </w:rPr>
+        <w:t>实验能顺利完成，感谢</w:t>
+      </w:r>
+      <w:r>
+        <w:rPr>
+          <w:rFonts w:asciiTheme="minorEastAsia" w:hAnsiTheme="minorEastAsia" w:hint="eastAsia"/>
+          <w:sz w:val="24"/>
+          <w:szCs w:val="24"/>
+        </w:rPr>
+        <w:t>成都</w:t>
+      </w:r>
+      <w:r>
+        <w:rPr>
+          <w:rFonts w:asciiTheme="minorEastAsia" w:hAnsiTheme="minorEastAsia"/>
+          <w:sz w:val="24"/>
+          <w:szCs w:val="24"/>
+        </w:rPr>
+        <w:t>理工大学地质灾害防治</w:t>
+      </w:r>
+      <w:r>
+        <w:rPr>
+          <w:rFonts w:asciiTheme="minorEastAsia" w:hAnsiTheme="minorEastAsia" w:hint="eastAsia"/>
+          <w:sz w:val="24"/>
+          <w:szCs w:val="24"/>
+        </w:rPr>
+        <w:t>与</w:t>
+      </w:r>
+      <w:r>
+        <w:rPr>
+          <w:rFonts w:asciiTheme="minorEastAsia" w:hAnsiTheme="minorEastAsia"/>
+          <w:sz w:val="24"/>
+          <w:szCs w:val="24"/>
+        </w:rPr>
+        <w:t>地质环境保护国家重点实验室钻掘实验室提供</w:t>
+      </w:r>
+      <w:r>
+        <w:rPr>
+          <w:rFonts w:asciiTheme="minorEastAsia" w:hAnsiTheme="minorEastAsia" w:hint="eastAsia"/>
+          <w:sz w:val="24"/>
+          <w:szCs w:val="24"/>
+        </w:rPr>
+        <w:t>实验</w:t>
+      </w:r>
+      <w:r>
+        <w:rPr>
+          <w:rFonts w:asciiTheme="minorEastAsia" w:hAnsiTheme="minorEastAsia"/>
+          <w:sz w:val="24"/>
+          <w:szCs w:val="24"/>
+        </w:rPr>
+        <w:t>器材，也感谢王老师的认真</w:t>
+      </w:r>
+      <w:r>
+        <w:rPr>
+          <w:rFonts w:asciiTheme="minorEastAsia" w:hAnsiTheme="minorEastAsia" w:hint="eastAsia"/>
+          <w:sz w:val="24"/>
+          <w:szCs w:val="24"/>
+        </w:rPr>
+        <w:t>，</w:t>
+      </w:r>
+      <w:r>
+        <w:rPr>
+          <w:rFonts w:asciiTheme="minorEastAsia" w:hAnsiTheme="minorEastAsia"/>
+          <w:sz w:val="24"/>
+          <w:szCs w:val="24"/>
+        </w:rPr>
+        <w:t>负责，</w:t>
+      </w:r>
+      <w:r>
+        <w:rPr>
+          <w:rFonts w:asciiTheme="minorEastAsia" w:hAnsiTheme="minorEastAsia" w:hint="eastAsia"/>
+          <w:sz w:val="24"/>
+          <w:szCs w:val="24"/>
+        </w:rPr>
+        <w:t>细致</w:t>
+      </w:r>
+      <w:r>
+        <w:rPr>
+          <w:rFonts w:asciiTheme="minorEastAsia" w:hAnsiTheme="minorEastAsia"/>
+          <w:sz w:val="24"/>
+          <w:szCs w:val="24"/>
+        </w:rPr>
+        <w:t>的</w:t>
+      </w:r>
+      <w:r>
+        <w:rPr>
+          <w:rFonts w:asciiTheme="minorEastAsia" w:hAnsiTheme="minorEastAsia" w:hint="eastAsia"/>
+          <w:sz w:val="24"/>
+          <w:szCs w:val="24"/>
+        </w:rPr>
+        <w:t>指导，</w:t>
+      </w:r>
+      <w:r>
+        <w:rPr>
+          <w:rFonts w:asciiTheme="minorEastAsia" w:hAnsiTheme="minorEastAsia" w:hint="eastAsia"/>
+          <w:sz w:val="24"/>
+          <w:szCs w:val="24"/>
+        </w:rPr>
+        <w:t>同时</w:t>
+      </w:r>
+      <w:r>
+        <w:rPr>
+          <w:rFonts w:asciiTheme="minorEastAsia" w:hAnsiTheme="minorEastAsia"/>
+          <w:sz w:val="24"/>
+          <w:szCs w:val="24"/>
+        </w:rPr>
+        <w:t>也要感谢一起在同一实验室的</w:t>
+      </w:r>
+      <w:r>
+        <w:rPr>
+          <w:rFonts w:asciiTheme="minorEastAsia" w:hAnsiTheme="minorEastAsia" w:hint="eastAsia"/>
+          <w:sz w:val="24"/>
+          <w:szCs w:val="24"/>
+        </w:rPr>
+        <w:t>亓</w:t>
+      </w:r>
+      <w:r>
+        <w:rPr>
+          <w:rFonts w:asciiTheme="minorEastAsia" w:hAnsiTheme="minorEastAsia"/>
+          <w:sz w:val="24"/>
+          <w:szCs w:val="24"/>
+        </w:rPr>
+        <w:t>金</w:t>
+      </w:r>
+      <w:r>
+        <w:rPr>
+          <w:rFonts w:asciiTheme="minorEastAsia" w:hAnsiTheme="minorEastAsia" w:hint="eastAsia"/>
+          <w:sz w:val="24"/>
+          <w:szCs w:val="24"/>
+        </w:rPr>
+        <w:t>慧</w:t>
+      </w:r>
+      <w:r>
+        <w:rPr>
+          <w:rFonts w:asciiTheme="minorEastAsia" w:hAnsiTheme="minorEastAsia"/>
+          <w:sz w:val="24"/>
+          <w:szCs w:val="24"/>
+        </w:rPr>
+        <w:t>，罗</w:t>
+      </w:r>
+      <w:r>
+        <w:rPr>
+          <w:rFonts w:asciiTheme="minorEastAsia" w:hAnsiTheme="minorEastAsia" w:hint="eastAsia"/>
+          <w:sz w:val="24"/>
+          <w:szCs w:val="24"/>
+        </w:rPr>
+        <w:t>含怡，</w:t>
+      </w:r>
+      <w:r>
+        <w:rPr>
+          <w:rFonts w:asciiTheme="minorEastAsia" w:hAnsiTheme="minorEastAsia"/>
+          <w:sz w:val="24"/>
+          <w:szCs w:val="24"/>
+        </w:rPr>
+        <w:t>吴郑飞等同学的互相帮助。</w:t>
+      </w:r>
+    </w:p>
+    <w:p>
+      <w:pPr>
+        <w:widowControl/>
+        <w:jc w:val="left"/>
+        <w:rPr>
+          <w:rFonts w:ascii="黑体" w:eastAsia="黑体" w:hAnsi="黑体" w:cs="Arial"/>
+          <w:bCs/>
+          <w:kern w:val="0"/>
+          <w:sz w:val="36"/>
+          <w:szCs w:val="36"/>
+        </w:rPr>
       </w:pPr>
-      <w:r>
-        <w:rPr>
-          <w:rFonts w:asciiTheme="minorEastAsia" w:hAnsiTheme="minorEastAsia" w:hint="eastAsia"/>
-          <w:sz w:val="24"/>
-          <w:szCs w:val="24"/>
-        </w:rPr>
-        <w:t>王老师</w:t>
+      <w:bookmarkStart w:id="20" w:name="_Toc514060711"/>
+      <w:r>
+        <w:rPr>
+          <w:rFonts w:ascii="黑体" w:eastAsia="黑体" w:hAnsi="黑体" w:cs="Arial"/>
+          <w:bCs/>
+          <w:kern w:val="0"/>
+          <w:sz w:val="36"/>
+          <w:szCs w:val="36"/>
+        </w:rPr>
+        <w:br w:type="page"/>
       </w:r>
     </w:p>
     <w:p>
@@ -27093,7 +28653,6 @@
           <w:szCs w:val="36"/>
         </w:rPr>
       </w:pPr>
-      <w:bookmarkStart w:id="20" w:name="_Toc514060711"/>
       <w:r>
         <w:rPr>
           <w:rFonts w:ascii="黑体" w:eastAsia="黑体" w:hAnsi="黑体" w:cs="Arial" w:hint="eastAsia"/>
@@ -27102,6 +28661,7 @@
           <w:sz w:val="36"/>
           <w:szCs w:val="36"/>
         </w:rPr>
+        <w:lastRenderedPageBreak/>
         <w:t>参</w:t>
       </w:r>
       <w:r>
@@ -27123,7 +28683,7 @@
         <w:spacing w:after="375"/>
         <w:jc w:val="left"/>
         <w:rPr>
-          <w:rFonts w:ascii="Arial" w:eastAsia="宋体" w:hAnsi="Arial" w:cs="Arial"/>
+          <w:rFonts w:ascii="Arial" w:eastAsia="宋体" w:hAnsi="Arial" w:cs="Arial" w:hint="eastAsia"/>
           <w:color w:val="333333"/>
           <w:kern w:val="0"/>
           <w:sz w:val="24"/>
@@ -27522,6 +29082,130 @@
         </w:rPr>
         <w:t>,1958(06):242-243.</w:t>
       </w:r>
+      <w:r>
+        <w:rPr>
+          <w:rFonts w:ascii="Arial" w:eastAsia="宋体" w:hAnsi="Arial" w:cs="Arial"/>
+          <w:color w:val="333333"/>
+          <w:kern w:val="0"/>
+          <w:sz w:val="24"/>
+          <w:szCs w:val="24"/>
+        </w:rPr>
+        <w:br/>
+        <w:t>[4]</w:t>
+      </w:r>
+      <w:r>
+        <w:rPr>
+          <w:rFonts w:ascii="Arial" w:eastAsia="宋体" w:hAnsi="Arial" w:cs="Arial" w:hint="eastAsia"/>
+          <w:color w:val="333333"/>
+          <w:kern w:val="0"/>
+          <w:sz w:val="24"/>
+          <w:szCs w:val="24"/>
+        </w:rPr>
+        <w:t>鄢</w:t>
+      </w:r>
+      <w:r>
+        <w:rPr>
+          <w:rFonts w:ascii="Arial" w:eastAsia="宋体" w:hAnsi="Arial" w:cs="Arial"/>
+          <w:color w:val="333333"/>
+          <w:kern w:val="0"/>
+          <w:sz w:val="24"/>
+          <w:szCs w:val="24"/>
+        </w:rPr>
+        <w:t>捷</w:t>
+      </w:r>
+      <w:r>
+        <w:rPr>
+          <w:rFonts w:ascii="Arial" w:eastAsia="宋体" w:hAnsi="Arial" w:cs="Arial" w:hint="eastAsia"/>
+          <w:color w:val="333333"/>
+          <w:kern w:val="0"/>
+          <w:sz w:val="24"/>
+          <w:szCs w:val="24"/>
+        </w:rPr>
+        <w:t>年</w:t>
+      </w:r>
+      <w:r>
+        <w:rPr>
+          <w:rFonts w:ascii="Arial" w:eastAsia="宋体" w:hAnsi="Arial" w:cs="Arial" w:hint="eastAsia"/>
+          <w:color w:val="333333"/>
+          <w:kern w:val="0"/>
+          <w:sz w:val="24"/>
+          <w:szCs w:val="24"/>
+        </w:rPr>
+        <w:t>.</w:t>
+      </w:r>
+      <w:r>
+        <w:rPr>
+          <w:rFonts w:ascii="Arial" w:eastAsia="宋体" w:hAnsi="Arial" w:cs="Arial" w:hint="eastAsia"/>
+          <w:color w:val="333333"/>
+          <w:kern w:val="0"/>
+          <w:sz w:val="24"/>
+          <w:szCs w:val="24"/>
+        </w:rPr>
+        <w:t>钻井液</w:t>
+      </w:r>
+      <w:r>
+        <w:rPr>
+          <w:rFonts w:ascii="Arial" w:eastAsia="宋体" w:hAnsi="Arial" w:cs="Arial"/>
+          <w:color w:val="333333"/>
+          <w:kern w:val="0"/>
+          <w:sz w:val="24"/>
+          <w:szCs w:val="24"/>
+        </w:rPr>
+        <w:t>工艺学</w:t>
+      </w:r>
+      <w:r>
+        <w:rPr>
+          <w:rFonts w:ascii="Arial" w:eastAsia="宋体" w:hAnsi="Arial" w:cs="Arial"/>
+          <w:color w:val="333333"/>
+          <w:kern w:val="0"/>
+          <w:sz w:val="24"/>
+          <w:szCs w:val="24"/>
+        </w:rPr>
+        <w:t>.</w:t>
+      </w:r>
+    </w:p>
+    <w:p>
+      <w:pPr>
+        <w:widowControl/>
+        <w:shd w:val="clear" w:color="auto" w:fill="FCFAF2"/>
+        <w:spacing w:after="375"/>
+        <w:jc w:val="left"/>
+        <w:rPr>
+          <w:rFonts w:ascii="Arial" w:eastAsia="宋体" w:hAnsi="Arial" w:cs="Arial"/>
+          <w:color w:val="333333"/>
+          <w:kern w:val="0"/>
+          <w:sz w:val="24"/>
+          <w:szCs w:val="24"/>
+        </w:rPr>
+      </w:pPr>
+    </w:p>
+    <w:p>
+      <w:pPr>
+        <w:widowControl/>
+        <w:shd w:val="clear" w:color="auto" w:fill="FCFAF2"/>
+        <w:jc w:val="left"/>
+        <w:rPr>
+          <w:rFonts w:ascii="Arial" w:eastAsia="宋体" w:hAnsi="Arial" w:cs="Arial"/>
+          <w:color w:val="333333"/>
+          <w:kern w:val="0"/>
+          <w:sz w:val="24"/>
+          <w:szCs w:val="24"/>
+        </w:rPr>
+      </w:pPr>
+    </w:p>
+    <w:p>
+      <w:pPr>
+        <w:widowControl/>
+        <w:shd w:val="clear" w:color="auto" w:fill="FCFAF2"/>
+        <w:jc w:val="left"/>
+        <w:rPr>
+          <w:rFonts w:ascii="Arial" w:eastAsia="宋体" w:hAnsi="Arial" w:cs="Arial"/>
+          <w:color w:val="333333"/>
+          <w:kern w:val="0"/>
+          <w:sz w:val="24"/>
+          <w:szCs w:val="24"/>
+        </w:rPr>
+      </w:pPr>
     </w:p>
     <w:p/>
     <w:sectPr>
@@ -29631,7 +31315,7 @@
 </file>
 
 <file path=customXml/itemProps1.xml><?xml version="1.0" encoding="utf-8"?>
-<ds:datastoreItem xmlns:ds="http://schemas.openxmlformats.org/officeDocument/2006/customXml" ds:itemID="{310EE1D7-E3BD-4938-A3FB-C432F5F146CA}">
+<ds:datastoreItem xmlns:ds="http://schemas.openxmlformats.org/officeDocument/2006/customXml" ds:itemID="{B867B460-87DC-4897-8CBD-1757F1DF57D8}">
   <ds:schemaRefs>
     <ds:schemaRef ds:uri="http://schemas.openxmlformats.org/officeDocument/2006/bibliography"/>
   </ds:schemaRefs>

--- a/gradu.docx
+++ b/gradu.docx
@@ -236,7 +236,7 @@
         <w:ind w:firstLineChars="200" w:firstLine="480"/>
         <w:jc w:val="left"/>
         <w:rPr>
-          <w:rFonts w:asciiTheme="minorEastAsia" w:hAnsiTheme="minorEastAsia" w:cs="Arial" w:hint="eastAsia"/>
+          <w:rFonts w:asciiTheme="minorEastAsia" w:hAnsiTheme="minorEastAsia" w:cs="Arial"/>
           <w:color w:val="333333"/>
           <w:kern w:val="0"/>
           <w:sz w:val="24"/>
@@ -574,8 +574,6 @@
         </w:rPr>
         <w:t>一个</w:t>
       </w:r>
-      <w:bookmarkStart w:id="0" w:name="_GoBack"/>
-      <w:bookmarkEnd w:id="0"/>
       <w:r>
         <w:rPr>
           <w:rFonts w:asciiTheme="minorEastAsia" w:hAnsiTheme="minorEastAsia" w:cs="Arial"/>
@@ -640,17 +638,7 @@
           <w:sz w:val="24"/>
           <w:szCs w:val="24"/>
         </w:rPr>
-        <w:t>：</w:t>
-      </w:r>
-      <w:r>
-        <w:rPr>
-          <w:rFonts w:ascii="黑体" w:eastAsia="黑体" w:hAnsi="黑体" w:cs="Arial"/>
-          <w:color w:val="333333"/>
-          <w:kern w:val="0"/>
-          <w:sz w:val="24"/>
-          <w:szCs w:val="24"/>
-        </w:rPr>
-        <w:t>WM-</w:t>
+        <w:t>：WM-</w:t>
       </w:r>
       <w:r>
         <w:rPr>
@@ -795,7 +783,7 @@
         <w:ind w:firstLineChars="200" w:firstLine="480"/>
         <w:jc w:val="left"/>
         <w:rPr>
-          <w:rFonts w:ascii="黑体" w:eastAsia="黑体" w:hAnsi="黑体" w:cs="Arial" w:hint="eastAsia"/>
+          <w:rFonts w:ascii="黑体" w:eastAsia="黑体" w:hAnsi="黑体" w:cs="Arial"/>
           <w:color w:val="333333"/>
           <w:kern w:val="0"/>
           <w:sz w:val="24"/>
@@ -2477,7 +2465,7 @@
           <w:szCs w:val="36"/>
         </w:rPr>
       </w:pPr>
-      <w:bookmarkStart w:id="1" w:name="_Toc514060692"/>
+      <w:bookmarkStart w:id="0" w:name="_Toc514060692"/>
       <w:r>
         <w:rPr>
           <w:rFonts w:ascii="黑体" w:eastAsia="黑体" w:hAnsi="黑体"/>
@@ -2506,7 +2494,7 @@
         <w:lastRenderedPageBreak/>
         <w:t>第一章 前言</w:t>
       </w:r>
-      <w:bookmarkEnd w:id="1"/>
+      <w:bookmarkEnd w:id="0"/>
     </w:p>
     <w:p>
       <w:pPr>
@@ -2979,7 +2967,7 @@
           <w:szCs w:val="36"/>
         </w:rPr>
       </w:pPr>
-      <w:bookmarkStart w:id="2" w:name="_Toc514060693"/>
+      <w:bookmarkStart w:id="1" w:name="_Toc514060693"/>
       <w:r>
         <w:rPr>
           <w:rFonts w:ascii="黑体" w:eastAsia="黑体" w:hAnsi="黑体"/>
@@ -3024,7 +3012,7 @@
         </w:rPr>
         <w:t>准备</w:t>
       </w:r>
-      <w:bookmarkEnd w:id="2"/>
+      <w:bookmarkEnd w:id="1"/>
     </w:p>
     <w:p>
       <w:pPr>
@@ -3037,7 +3025,7 @@
           <w:szCs w:val="30"/>
         </w:rPr>
       </w:pPr>
-      <w:bookmarkStart w:id="3" w:name="_Toc514060694"/>
+      <w:bookmarkStart w:id="2" w:name="_Toc514060694"/>
       <w:r>
         <w:rPr>
           <w:rFonts w:ascii="黑体" w:eastAsia="黑体" w:hAnsi="黑体" w:hint="eastAsia"/>
@@ -3077,6 +3065,267 @@
           <w:szCs w:val="30"/>
         </w:rPr>
         <w:t>材料</w:t>
+      </w:r>
+      <w:bookmarkEnd w:id="2"/>
+    </w:p>
+    <w:p>
+      <w:pPr>
+        <w:widowControl/>
+        <w:shd w:val="clear" w:color="auto" w:fill="FCFAF2"/>
+        <w:jc w:val="left"/>
+        <w:rPr>
+          <w:rFonts w:asciiTheme="minorEastAsia" w:hAnsiTheme="minorEastAsia" w:cs="Arial"/>
+          <w:color w:val="333333"/>
+          <w:kern w:val="0"/>
+          <w:sz w:val="24"/>
+          <w:szCs w:val="24"/>
+        </w:rPr>
+      </w:pPr>
+      <w:r>
+        <w:rPr>
+          <w:rFonts w:asciiTheme="minorEastAsia" w:hAnsiTheme="minorEastAsia" w:cs="Arial" w:hint="eastAsia"/>
+          <w:color w:val="333333"/>
+          <w:kern w:val="0"/>
+          <w:sz w:val="24"/>
+          <w:szCs w:val="24"/>
+        </w:rPr>
+        <w:t>试验</w:t>
+      </w:r>
+      <w:r>
+        <w:rPr>
+          <w:rFonts w:asciiTheme="minorEastAsia" w:hAnsiTheme="minorEastAsia" w:cs="Arial"/>
+          <w:color w:val="333333"/>
+          <w:kern w:val="0"/>
+          <w:sz w:val="24"/>
+          <w:szCs w:val="24"/>
+        </w:rPr>
+        <w:t>材料有</w:t>
+      </w:r>
+      <w:r>
+        <w:rPr>
+          <w:rFonts w:asciiTheme="minorEastAsia" w:hAnsiTheme="minorEastAsia" w:cs="Arial" w:hint="eastAsia"/>
+          <w:color w:val="333333"/>
+          <w:kern w:val="0"/>
+          <w:sz w:val="24"/>
+          <w:szCs w:val="24"/>
+        </w:rPr>
+        <w:t>WM-Ⅰ</w:t>
+      </w:r>
+      <w:r>
+        <w:rPr>
+          <w:rFonts w:asciiTheme="minorEastAsia" w:hAnsiTheme="minorEastAsia" w:cs="Arial"/>
+          <w:color w:val="333333"/>
+          <w:kern w:val="0"/>
+          <w:sz w:val="24"/>
+          <w:szCs w:val="24"/>
+        </w:rPr>
+        <w:t>粉，</w:t>
+      </w:r>
+      <w:r>
+        <w:rPr>
+          <w:rFonts w:asciiTheme="minorEastAsia" w:hAnsiTheme="minorEastAsia" w:cs="Arial" w:hint="eastAsia"/>
+          <w:color w:val="333333"/>
+          <w:kern w:val="0"/>
+          <w:sz w:val="24"/>
+          <w:szCs w:val="24"/>
+        </w:rPr>
+        <w:t>无水</w:t>
+      </w:r>
+      <w:r>
+        <w:rPr>
+          <w:rFonts w:asciiTheme="minorEastAsia" w:hAnsiTheme="minorEastAsia" w:cs="Arial" w:hint="eastAsia"/>
+          <w:color w:val="333333"/>
+          <w:kern w:val="0"/>
+          <w:sz w:val="24"/>
+          <w:szCs w:val="24"/>
+        </w:rPr>
+        <w:t>Na</w:t>
+      </w:r>
+      <w:r>
+        <w:rPr>
+          <w:rFonts w:asciiTheme="minorEastAsia" w:hAnsiTheme="minorEastAsia" w:cs="Arial"/>
+          <w:color w:val="333333"/>
+          <w:kern w:val="0"/>
+          <w:sz w:val="24"/>
+          <w:szCs w:val="24"/>
+          <w:vertAlign w:val="subscript"/>
+        </w:rPr>
+        <w:t>2</w:t>
+      </w:r>
+      <w:r>
+        <w:rPr>
+          <w:rFonts w:asciiTheme="minorEastAsia" w:hAnsiTheme="minorEastAsia" w:cs="Arial"/>
+          <w:color w:val="333333"/>
+          <w:kern w:val="0"/>
+          <w:sz w:val="24"/>
+          <w:szCs w:val="24"/>
+        </w:rPr>
+        <w:t>CO</w:t>
+      </w:r>
+      <w:r>
+        <w:rPr>
+          <w:rFonts w:asciiTheme="minorEastAsia" w:hAnsiTheme="minorEastAsia" w:cs="Arial"/>
+          <w:color w:val="333333"/>
+          <w:kern w:val="0"/>
+          <w:sz w:val="24"/>
+          <w:szCs w:val="24"/>
+          <w:vertAlign w:val="subscript"/>
+        </w:rPr>
+        <w:t>3</w:t>
+      </w:r>
+      <w:r>
+        <w:rPr>
+          <w:rFonts w:asciiTheme="minorEastAsia" w:hAnsiTheme="minorEastAsia" w:cs="Arial"/>
+          <w:color w:val="333333"/>
+          <w:kern w:val="0"/>
+          <w:sz w:val="24"/>
+          <w:szCs w:val="24"/>
+        </w:rPr>
+        <w:t>,</w:t>
+      </w:r>
+      <w:r>
+        <w:rPr>
+          <w:rFonts w:asciiTheme="minorEastAsia" w:hAnsiTheme="minorEastAsia" w:cs="Arial"/>
+          <w:color w:val="333333"/>
+          <w:kern w:val="0"/>
+          <w:sz w:val="24"/>
+          <w:szCs w:val="24"/>
+        </w:rPr>
+        <w:t>NaCl,CaCl</w:t>
+      </w:r>
+      <w:r>
+        <w:rPr>
+          <w:rFonts w:asciiTheme="minorEastAsia" w:hAnsiTheme="minorEastAsia" w:cs="Arial"/>
+          <w:color w:val="333333"/>
+          <w:kern w:val="0"/>
+          <w:sz w:val="24"/>
+          <w:szCs w:val="24"/>
+          <w:vertAlign w:val="subscript"/>
+        </w:rPr>
+        <w:t>2</w:t>
+      </w:r>
+      <w:r>
+        <w:rPr>
+          <w:rFonts w:asciiTheme="minorEastAsia" w:hAnsiTheme="minorEastAsia" w:cs="Arial"/>
+          <w:color w:val="333333"/>
+          <w:kern w:val="0"/>
+          <w:sz w:val="24"/>
+          <w:szCs w:val="24"/>
+        </w:rPr>
+        <w:t>,</w:t>
+      </w:r>
+      <w:r>
+        <w:rPr>
+          <w:rFonts w:asciiTheme="minorEastAsia" w:hAnsiTheme="minorEastAsia" w:cs="Arial" w:hint="eastAsia"/>
+          <w:color w:val="333333"/>
+          <w:kern w:val="0"/>
+          <w:sz w:val="24"/>
+          <w:szCs w:val="24"/>
+        </w:rPr>
+        <w:t>粘土</w:t>
+      </w:r>
+      <w:r>
+        <w:rPr>
+          <w:rFonts w:asciiTheme="minorEastAsia" w:hAnsiTheme="minorEastAsia" w:cs="Arial"/>
+          <w:color w:val="333333"/>
+          <w:kern w:val="0"/>
+          <w:sz w:val="24"/>
+          <w:szCs w:val="24"/>
+        </w:rPr>
+        <w:t>，植物胶</w:t>
+      </w:r>
+      <w:r>
+        <w:rPr>
+          <w:rFonts w:asciiTheme="minorEastAsia" w:hAnsiTheme="minorEastAsia" w:cs="Arial"/>
+          <w:color w:val="333333"/>
+          <w:kern w:val="0"/>
+          <w:sz w:val="24"/>
+          <w:szCs w:val="24"/>
+        </w:rPr>
+        <w:t>，CMC</w:t>
+      </w:r>
+      <w:r>
+        <w:rPr>
+          <w:rFonts w:asciiTheme="minorEastAsia" w:hAnsiTheme="minorEastAsia" w:cs="Arial"/>
+          <w:color w:val="333333"/>
+          <w:kern w:val="0"/>
+          <w:sz w:val="24"/>
+          <w:szCs w:val="24"/>
+        </w:rPr>
+        <w:t>-LV</w:t>
+      </w:r>
+      <w:r>
+        <w:rPr>
+          <w:rFonts w:asciiTheme="minorEastAsia" w:hAnsiTheme="minorEastAsia" w:cs="Arial" w:hint="eastAsia"/>
+          <w:color w:val="333333"/>
+          <w:kern w:val="0"/>
+          <w:sz w:val="24"/>
+          <w:szCs w:val="24"/>
+        </w:rPr>
+        <w:t>，</w:t>
+      </w:r>
+      <w:r>
+        <w:rPr>
+          <w:rFonts w:asciiTheme="minorEastAsia" w:hAnsiTheme="minorEastAsia" w:cs="Arial"/>
+          <w:color w:val="333333"/>
+          <w:kern w:val="0"/>
+          <w:sz w:val="24"/>
+          <w:szCs w:val="24"/>
+        </w:rPr>
+        <w:t>PHP。</w:t>
+      </w:r>
+    </w:p>
+    <w:p>
+      <w:pPr>
+        <w:pStyle w:val="2"/>
+        <w:spacing w:beforeLines="50" w:before="156" w:beforeAutospacing="0" w:afterLines="50" w:after="156" w:afterAutospacing="0"/>
+        <w:jc w:val="both"/>
+        <w:rPr>
+          <w:rFonts w:ascii="黑体" w:eastAsia="黑体" w:hAnsi="黑体"/>
+          <w:sz w:val="30"/>
+          <w:szCs w:val="30"/>
+        </w:rPr>
+      </w:pPr>
+      <w:bookmarkStart w:id="3" w:name="_Toc514060695"/>
+      <w:r>
+        <w:rPr>
+          <w:rFonts w:ascii="黑体" w:eastAsia="黑体" w:hAnsi="黑体" w:hint="eastAsia"/>
+          <w:sz w:val="30"/>
+          <w:szCs w:val="30"/>
+        </w:rPr>
+        <w:t>2</w:t>
+      </w:r>
+      <w:r>
+        <w:rPr>
+          <w:rFonts w:ascii="黑体" w:eastAsia="黑体" w:hAnsi="黑体" w:hint="eastAsia"/>
+          <w:sz w:val="30"/>
+          <w:szCs w:val="30"/>
+        </w:rPr>
+        <w:t xml:space="preserve">.2 </w:t>
+      </w:r>
+      <w:r>
+        <w:rPr>
+          <w:rFonts w:ascii="黑体" w:eastAsia="黑体" w:hAnsi="黑体" w:hint="eastAsia"/>
+          <w:sz w:val="30"/>
+          <w:szCs w:val="30"/>
+        </w:rPr>
+        <w:t>实</w:t>
+      </w:r>
+      <w:r>
+        <w:rPr>
+          <w:rFonts w:ascii="黑体" w:eastAsia="黑体" w:hAnsi="黑体" w:hint="eastAsia"/>
+          <w:sz w:val="30"/>
+          <w:szCs w:val="30"/>
+        </w:rPr>
+        <w:t>验</w:t>
+      </w:r>
+      <w:r>
+        <w:rPr>
+          <w:rFonts w:ascii="黑体" w:eastAsia="黑体" w:hAnsi="黑体"/>
+          <w:sz w:val="30"/>
+          <w:szCs w:val="30"/>
+        </w:rPr>
+        <w:t>仪器</w:t>
       </w:r>
       <w:bookmarkEnd w:id="3"/>
     </w:p>
@@ -3101,7 +3350,17 @@
           <w:sz w:val="24"/>
           <w:szCs w:val="24"/>
         </w:rPr>
-        <w:t>试验</w:t>
+        <w:t>D90</w:t>
+      </w:r>
+      <w:r>
+        <w:rPr>
+          <w:rFonts w:asciiTheme="minorEastAsia" w:hAnsiTheme="minorEastAsia" w:cs="Arial" w:hint="eastAsia"/>
+          <w:color w:val="333333"/>
+          <w:kern w:val="0"/>
+          <w:sz w:val="24"/>
+          <w:szCs w:val="24"/>
+        </w:rPr>
+        <w:t>电动</w:t>
       </w:r>
       <w:r>
         <w:rPr>
@@ -3111,7 +3370,7 @@
           <w:sz w:val="24"/>
           <w:szCs w:val="24"/>
         </w:rPr>
-        <w:t>材料有</w:t>
+        <w:t>搅拌机，</w:t>
       </w:r>
       <w:r>
         <w:rPr>
@@ -3121,7 +3380,7 @@
           <w:sz w:val="24"/>
           <w:szCs w:val="24"/>
         </w:rPr>
-        <w:t>WM-Ⅰ</w:t>
+        <w:t>数显</w:t>
       </w:r>
       <w:r>
         <w:rPr>
@@ -3131,7 +3390,7 @@
           <w:sz w:val="24"/>
           <w:szCs w:val="24"/>
         </w:rPr>
-        <w:t>粉，</w:t>
+        <w:t>调速仪</w:t>
       </w:r>
       <w:r>
         <w:rPr>
@@ -3141,7 +3400,27 @@
           <w:sz w:val="24"/>
           <w:szCs w:val="24"/>
         </w:rPr>
-        <w:t>无水</w:t>
+        <w:t>，ZNN-D68型</w:t>
+      </w:r>
+      <w:r>
+        <w:rPr>
+          <w:rFonts w:asciiTheme="minorEastAsia" w:hAnsiTheme="minorEastAsia" w:cs="Arial"/>
+          <w:color w:val="333333"/>
+          <w:kern w:val="0"/>
+          <w:sz w:val="24"/>
+          <w:szCs w:val="24"/>
+        </w:rPr>
+        <w:t>电动</w:t>
+      </w:r>
+      <w:r>
+        <w:rPr>
+          <w:rFonts w:asciiTheme="minorEastAsia" w:hAnsiTheme="minorEastAsia" w:cs="Arial"/>
+          <w:color w:val="333333"/>
+          <w:kern w:val="0"/>
+          <w:sz w:val="24"/>
+          <w:szCs w:val="24"/>
+        </w:rPr>
+        <w:t>六速粘度计，</w:t>
       </w:r>
       <w:r>
         <w:rPr>
@@ -3151,7 +3430,7 @@
           <w:sz w:val="24"/>
           <w:szCs w:val="24"/>
         </w:rPr>
-        <w:t>Na</w:t>
+        <w:t>电子</w:t>
       </w:r>
       <w:r>
         <w:rPr>
@@ -3160,9 +3439,18 @@
           <w:kern w:val="0"/>
           <w:sz w:val="24"/>
           <w:szCs w:val="24"/>
-          <w:vertAlign w:val="subscript"/>
-        </w:rPr>
-        <w:t>2</w:t>
+        </w:rPr>
+        <w:t>天平，XGRL-4</w:t>
+      </w:r>
+      <w:r>
+        <w:rPr>
+          <w:rFonts w:asciiTheme="minorEastAsia" w:hAnsiTheme="minorEastAsia" w:cs="Arial" w:hint="eastAsia"/>
+          <w:color w:val="333333"/>
+          <w:kern w:val="0"/>
+          <w:sz w:val="24"/>
+          <w:szCs w:val="24"/>
+        </w:rPr>
+        <w:t>变频</w:t>
       </w:r>
       <w:r>
         <w:rPr>
@@ -3172,7 +3460,7 @@
           <w:sz w:val="24"/>
           <w:szCs w:val="24"/>
         </w:rPr>
-        <w:t>CO</w:t>
+        <w:t>高温滚子加热</w:t>
       </w:r>
       <w:r>
         <w:rPr>
@@ -3181,9 +3469,28 @@
           <w:kern w:val="0"/>
           <w:sz w:val="24"/>
           <w:szCs w:val="24"/>
-          <w:vertAlign w:val="subscript"/>
-        </w:rPr>
-        <w:t>3</w:t>
+        </w:rPr>
+        <w:t>炉</w:t>
+      </w:r>
+      <w:r>
+        <w:rPr>
+          <w:rFonts w:asciiTheme="minorEastAsia" w:hAnsiTheme="minorEastAsia" w:cs="Arial" w:hint="eastAsia"/>
+          <w:color w:val="333333"/>
+          <w:kern w:val="0"/>
+          <w:sz w:val="24"/>
+          <w:szCs w:val="24"/>
+        </w:rPr>
+        <w:t>，</w:t>
+      </w:r>
+      <w:r>
+        <w:rPr>
+          <w:rFonts w:asciiTheme="minorEastAsia" w:hAnsiTheme="minorEastAsia" w:cs="Arial" w:hint="eastAsia"/>
+          <w:color w:val="333333"/>
+          <w:kern w:val="0"/>
+          <w:sz w:val="24"/>
+          <w:szCs w:val="24"/>
+        </w:rPr>
+        <w:t xml:space="preserve"> ZLN型标准</w:t>
       </w:r>
       <w:r>
         <w:rPr>
@@ -3193,7 +3500,17 @@
           <w:sz w:val="24"/>
           <w:szCs w:val="24"/>
         </w:rPr>
-        <w:t>,</w:t>
+        <w:t>漏斗粘度计</w:t>
+      </w:r>
+      <w:r>
+        <w:rPr>
+          <w:rFonts w:asciiTheme="minorEastAsia" w:hAnsiTheme="minorEastAsia" w:cs="Arial" w:hint="eastAsia"/>
+          <w:color w:val="333333"/>
+          <w:kern w:val="0"/>
+          <w:sz w:val="24"/>
+          <w:szCs w:val="24"/>
+        </w:rPr>
+        <w:t>，中央</w:t>
       </w:r>
       <w:r>
         <w:rPr>
@@ -3203,7 +3520,27 @@
           <w:sz w:val="24"/>
           <w:szCs w:val="24"/>
         </w:rPr>
-        <w:t>NaCl,CaCl</w:t>
+        <w:t>失水仪</w:t>
+      </w:r>
+      <w:r>
+        <w:rPr>
+          <w:rFonts w:asciiTheme="minorEastAsia" w:hAnsiTheme="minorEastAsia" w:cs="Arial" w:hint="eastAsia"/>
+          <w:color w:val="333333"/>
+          <w:kern w:val="0"/>
+          <w:sz w:val="24"/>
+          <w:szCs w:val="24"/>
+        </w:rPr>
+        <w:t>，</w:t>
+      </w:r>
+      <w:r>
+        <w:rPr>
+          <w:rFonts w:asciiTheme="minorEastAsia" w:hAnsiTheme="minorEastAsia" w:cs="Arial" w:hint="eastAsia"/>
+          <w:color w:val="333333"/>
+          <w:kern w:val="0"/>
+          <w:sz w:val="24"/>
+          <w:szCs w:val="24"/>
+        </w:rPr>
+        <w:t>其他</w:t>
       </w:r>
       <w:r>
         <w:rPr>
@@ -3212,19 +3549,8 @@
           <w:kern w:val="0"/>
           <w:sz w:val="24"/>
           <w:szCs w:val="24"/>
-          <w:vertAlign w:val="subscript"/>
-        </w:rPr>
-        <w:t>2</w:t>
-      </w:r>
-      <w:r>
-        <w:rPr>
-          <w:rFonts w:asciiTheme="minorEastAsia" w:hAnsiTheme="minorEastAsia" w:cs="Arial"/>
-          <w:color w:val="333333"/>
-          <w:kern w:val="0"/>
-          <w:sz w:val="24"/>
-          <w:szCs w:val="24"/>
-        </w:rPr>
-        <w:t>,</w:t>
+        </w:rPr>
+        <w:t>试验仪器包括</w:t>
       </w:r>
       <w:r>
         <w:rPr>
@@ -3234,57 +3560,7 @@
           <w:sz w:val="24"/>
           <w:szCs w:val="24"/>
         </w:rPr>
-        <w:t>粘土</w:t>
-      </w:r>
-      <w:r>
-        <w:rPr>
-          <w:rFonts w:asciiTheme="minorEastAsia" w:hAnsiTheme="minorEastAsia" w:cs="Arial"/>
-          <w:color w:val="333333"/>
-          <w:kern w:val="0"/>
-          <w:sz w:val="24"/>
-          <w:szCs w:val="24"/>
-        </w:rPr>
-        <w:t>，植物胶</w:t>
-      </w:r>
-      <w:r>
-        <w:rPr>
-          <w:rFonts w:asciiTheme="minorEastAsia" w:hAnsiTheme="minorEastAsia" w:cs="Arial"/>
-          <w:color w:val="333333"/>
-          <w:kern w:val="0"/>
-          <w:sz w:val="24"/>
-          <w:szCs w:val="24"/>
-        </w:rPr>
-        <w:t>，CMC</w:t>
-      </w:r>
-      <w:r>
-        <w:rPr>
-          <w:rFonts w:asciiTheme="minorEastAsia" w:hAnsiTheme="minorEastAsia" w:cs="Arial"/>
-          <w:color w:val="333333"/>
-          <w:kern w:val="0"/>
-          <w:sz w:val="24"/>
-          <w:szCs w:val="24"/>
-        </w:rPr>
-        <w:t>-LV</w:t>
-      </w:r>
-      <w:r>
-        <w:rPr>
-          <w:rFonts w:asciiTheme="minorEastAsia" w:hAnsiTheme="minorEastAsia" w:cs="Arial" w:hint="eastAsia"/>
-          <w:color w:val="333333"/>
-          <w:kern w:val="0"/>
-          <w:sz w:val="24"/>
-          <w:szCs w:val="24"/>
-        </w:rPr>
-        <w:t>，</w:t>
-      </w:r>
-      <w:r>
-        <w:rPr>
-          <w:rFonts w:asciiTheme="minorEastAsia" w:hAnsiTheme="minorEastAsia" w:cs="Arial"/>
-          <w:color w:val="333333"/>
-          <w:kern w:val="0"/>
-          <w:sz w:val="24"/>
-          <w:szCs w:val="24"/>
-        </w:rPr>
-        <w:t>PHP。</w:t>
+        <w:t>秒表、量筒、玻璃棒、烧杯等。</w:t>
       </w:r>
     </w:p>
     <w:p>
@@ -3298,7 +3574,7 @@
           <w:szCs w:val="30"/>
         </w:rPr>
       </w:pPr>
-      <w:bookmarkStart w:id="4" w:name="_Toc514060695"/>
+      <w:bookmarkStart w:id="4" w:name="_Toc514060696"/>
       <w:r>
         <w:rPr>
           <w:rFonts w:ascii="黑体" w:eastAsia="黑体" w:hAnsi="黑体" w:hint="eastAsia"/>
@@ -3313,7 +3589,7 @@
           <w:sz w:val="30"/>
           <w:szCs w:val="30"/>
         </w:rPr>
-        <w:t xml:space="preserve">.2 </w:t>
+        <w:t xml:space="preserve">.3 </w:t>
       </w:r>
       <w:r>
         <w:rPr>
@@ -3337,9 +3613,70 @@
           <w:sz w:val="30"/>
           <w:szCs w:val="30"/>
         </w:rPr>
-        <w:t>仪器</w:t>
+        <w:t>方法</w:t>
       </w:r>
       <w:bookmarkEnd w:id="4"/>
+    </w:p>
+    <w:p>
+      <w:pPr>
+        <w:pStyle w:val="3"/>
+        <w:spacing w:before="120" w:after="120" w:line="240" w:lineRule="auto"/>
+        <w:rPr>
+          <w:rFonts w:ascii="黑体" w:eastAsia="黑体" w:hAnsi="黑体"/>
+          <w:sz w:val="24"/>
+          <w:szCs w:val="24"/>
+        </w:rPr>
+      </w:pPr>
+      <w:bookmarkStart w:id="5" w:name="_Toc514060697"/>
+      <w:r>
+        <w:rPr>
+          <w:rFonts w:ascii="黑体" w:eastAsia="黑体" w:hAnsi="黑体" w:hint="eastAsia"/>
+          <w:sz w:val="24"/>
+          <w:szCs w:val="24"/>
+        </w:rPr>
+        <w:t>2</w:t>
+      </w:r>
+      <w:r>
+        <w:rPr>
+          <w:rFonts w:ascii="黑体" w:eastAsia="黑体" w:hAnsi="黑体" w:hint="eastAsia"/>
+          <w:sz w:val="24"/>
+          <w:szCs w:val="24"/>
+        </w:rPr>
+        <w:t xml:space="preserve">.3.1 </w:t>
+      </w:r>
+      <w:r>
+        <w:rPr>
+          <w:rFonts w:ascii="黑体" w:eastAsia="黑体" w:hAnsi="黑体"/>
+          <w:sz w:val="24"/>
+          <w:szCs w:val="24"/>
+        </w:rPr>
+        <w:t>WM-</w:t>
+      </w:r>
+      <w:r>
+        <w:rPr>
+          <w:rFonts w:ascii="黑体" w:eastAsia="黑体" w:hAnsi="黑体" w:cs="微软雅黑" w:hint="eastAsia"/>
+          <w:sz w:val="24"/>
+          <w:szCs w:val="24"/>
+        </w:rPr>
+        <w:t>Ⅰ</w:t>
+      </w:r>
+      <w:r>
+        <w:rPr>
+          <w:rFonts w:ascii="黑体" w:eastAsia="黑体" w:hAnsi="黑体" w:hint="eastAsia"/>
+          <w:sz w:val="24"/>
+          <w:szCs w:val="24"/>
+        </w:rPr>
+        <w:t>水化</w:t>
+      </w:r>
+      <w:r>
+        <w:rPr>
+          <w:rFonts w:ascii="黑体" w:eastAsia="黑体" w:hAnsi="黑体"/>
+          <w:sz w:val="24"/>
+          <w:szCs w:val="24"/>
+        </w:rPr>
+        <w:t>、流变特性、提粘性能测试</w:t>
+      </w:r>
+      <w:bookmarkEnd w:id="5"/>
     </w:p>
     <w:p>
       <w:pPr>
@@ -3362,7 +3699,17 @@
           <w:sz w:val="24"/>
           <w:szCs w:val="24"/>
         </w:rPr>
-        <w:t>D90</w:t>
+        <w:t>在1</w:t>
+      </w:r>
+      <w:r>
+        <w:rPr>
+          <w:rFonts w:asciiTheme="minorEastAsia" w:hAnsiTheme="minorEastAsia" w:cs="Arial"/>
+          <w:color w:val="333333"/>
+          <w:kern w:val="0"/>
+          <w:sz w:val="24"/>
+          <w:szCs w:val="24"/>
+        </w:rPr>
+        <w:t>L水中加入：</w:t>
       </w:r>
       <w:r>
         <w:rPr>
@@ -3372,7 +3719,7 @@
           <w:sz w:val="24"/>
           <w:szCs w:val="24"/>
         </w:rPr>
-        <w:t>电动</w:t>
+        <w:t>0.2</w:t>
       </w:r>
       <w:r>
         <w:rPr>
@@ -3382,7 +3729,7 @@
           <w:sz w:val="24"/>
           <w:szCs w:val="24"/>
         </w:rPr>
-        <w:t>搅拌机，</w:t>
+        <w:t>%、</w:t>
       </w:r>
       <w:r>
         <w:rPr>
@@ -3392,7 +3739,7 @@
           <w:sz w:val="24"/>
           <w:szCs w:val="24"/>
         </w:rPr>
-        <w:t>数显</w:t>
+        <w:t>0.4</w:t>
       </w:r>
       <w:r>
         <w:rPr>
@@ -3402,7 +3749,7 @@
           <w:sz w:val="24"/>
           <w:szCs w:val="24"/>
         </w:rPr>
-        <w:t>调速仪</w:t>
+        <w:t>%、</w:t>
       </w:r>
       <w:r>
         <w:rPr>
@@ -3412,7 +3759,7 @@
           <w:sz w:val="24"/>
           <w:szCs w:val="24"/>
         </w:rPr>
-        <w:t>，ZNN-D68型</w:t>
+        <w:t>0.6</w:t>
       </w:r>
       <w:r>
         <w:rPr>
@@ -3422,7 +3769,17 @@
           <w:sz w:val="24"/>
           <w:szCs w:val="24"/>
         </w:rPr>
-        <w:t>电动</w:t>
+        <w:t>%、</w:t>
+      </w:r>
+      <w:r>
+        <w:rPr>
+          <w:rFonts w:asciiTheme="minorEastAsia" w:hAnsiTheme="minorEastAsia" w:cs="Arial" w:hint="eastAsia"/>
+          <w:color w:val="333333"/>
+          <w:kern w:val="0"/>
+          <w:sz w:val="24"/>
+          <w:szCs w:val="24"/>
+        </w:rPr>
+        <w:t>0.8</w:t>
       </w:r>
       <w:r>
         <w:rPr>
@@ -3432,7 +3789,7 @@
           <w:sz w:val="24"/>
           <w:szCs w:val="24"/>
         </w:rPr>
-        <w:t>六速粘度计，</w:t>
+        <w:t>%、</w:t>
       </w:r>
       <w:r>
         <w:rPr>
@@ -3442,7 +3799,7 @@
           <w:sz w:val="24"/>
           <w:szCs w:val="24"/>
         </w:rPr>
-        <w:t>电子</w:t>
+        <w:t>1.0</w:t>
       </w:r>
       <w:r>
         <w:rPr>
@@ -3452,7 +3809,27 @@
           <w:sz w:val="24"/>
           <w:szCs w:val="24"/>
         </w:rPr>
-        <w:t>天平，XGRL-4</w:t>
+        <w:t>%的</w:t>
+      </w:r>
+      <w:r>
+        <w:rPr>
+          <w:rFonts w:asciiTheme="minorEastAsia" w:hAnsiTheme="minorEastAsia" w:cs="Arial"/>
+          <w:color w:val="333333"/>
+          <w:kern w:val="0"/>
+          <w:sz w:val="24"/>
+          <w:szCs w:val="24"/>
+        </w:rPr>
+        <w:t>WM-</w:t>
+      </w:r>
+      <w:r>
+        <w:rPr>
+          <w:rFonts w:asciiTheme="minorEastAsia" w:hAnsiTheme="minorEastAsia" w:cs="微软雅黑" w:hint="eastAsia"/>
+          <w:color w:val="333333"/>
+          <w:kern w:val="0"/>
+          <w:sz w:val="24"/>
+          <w:szCs w:val="24"/>
+        </w:rPr>
+        <w:t>Ⅰ</w:t>
       </w:r>
       <w:r>
         <w:rPr>
@@ -3462,7 +3839,7 @@
           <w:sz w:val="24"/>
           <w:szCs w:val="24"/>
         </w:rPr>
-        <w:t>变频</w:t>
+        <w:t>粉</w:t>
       </w:r>
       <w:r>
         <w:rPr>
@@ -3472,7 +3849,17 @@
           <w:sz w:val="24"/>
           <w:szCs w:val="24"/>
         </w:rPr>
-        <w:t>高温滚子加热</w:t>
+        <w:t>（</w:t>
+      </w:r>
+      <w:r>
+        <w:rPr>
+          <w:rFonts w:asciiTheme="minorEastAsia" w:hAnsiTheme="minorEastAsia" w:cs="Arial" w:hint="eastAsia"/>
+          <w:color w:val="333333"/>
+          <w:kern w:val="0"/>
+          <w:sz w:val="24"/>
+          <w:szCs w:val="24"/>
+        </w:rPr>
+        <w:t>用</w:t>
       </w:r>
       <w:r>
         <w:rPr>
@@ -3482,7 +3869,7 @@
           <w:sz w:val="24"/>
           <w:szCs w:val="24"/>
         </w:rPr>
-        <w:t>炉</w:t>
+        <w:t>纯碱调节胶液PH值在</w:t>
       </w:r>
       <w:r>
         <w:rPr>
@@ -3492,17 +3879,47 @@
           <w:sz w:val="24"/>
           <w:szCs w:val="24"/>
         </w:rPr>
+        <w:t>8~9左右</w:t>
+      </w:r>
+      <w:r>
+        <w:rPr>
+          <w:rFonts w:asciiTheme="minorEastAsia" w:hAnsiTheme="minorEastAsia" w:cs="Arial"/>
+          <w:color w:val="333333"/>
+          <w:kern w:val="0"/>
+          <w:sz w:val="24"/>
+          <w:szCs w:val="24"/>
+        </w:rPr>
+        <w:t>）</w:t>
+      </w:r>
+      <w:r>
+        <w:rPr>
+          <w:rFonts w:asciiTheme="minorEastAsia" w:hAnsiTheme="minorEastAsia" w:cs="Arial" w:hint="eastAsia"/>
+          <w:color w:val="333333"/>
+          <w:kern w:val="0"/>
+          <w:sz w:val="24"/>
+          <w:szCs w:val="24"/>
+        </w:rPr>
         <w:t>，</w:t>
       </w:r>
       <w:r>
         <w:rPr>
+          <w:rFonts w:asciiTheme="minorEastAsia" w:hAnsiTheme="minorEastAsia" w:cs="Arial"/>
+          <w:color w:val="333333"/>
+          <w:kern w:val="0"/>
+          <w:sz w:val="24"/>
+          <w:szCs w:val="24"/>
+        </w:rPr>
+        <w:t>搅拌</w:t>
+      </w:r>
+      <w:r>
+        <w:rPr>
           <w:rFonts w:asciiTheme="minorEastAsia" w:hAnsiTheme="minorEastAsia" w:cs="Arial" w:hint="eastAsia"/>
           <w:color w:val="333333"/>
           <w:kern w:val="0"/>
           <w:sz w:val="24"/>
           <w:szCs w:val="24"/>
         </w:rPr>
-        <w:t xml:space="preserve"> ZLN型标准</w:t>
+        <w:t>30</w:t>
       </w:r>
       <w:r>
         <w:rPr>
@@ -3512,7 +3929,7 @@
           <w:sz w:val="24"/>
           <w:szCs w:val="24"/>
         </w:rPr>
-        <w:t>漏斗粘度计</w:t>
+        <w:t>min</w:t>
       </w:r>
       <w:r>
         <w:rPr>
@@ -3522,7 +3939,7 @@
           <w:sz w:val="24"/>
           <w:szCs w:val="24"/>
         </w:rPr>
-        <w:t>，中央</w:t>
+        <w:t>后</w:t>
       </w:r>
       <w:r>
         <w:rPr>
@@ -3532,7 +3949,7 @@
           <w:sz w:val="24"/>
           <w:szCs w:val="24"/>
         </w:rPr>
-        <w:t>失水仪</w:t>
+        <w:t>测试</w:t>
       </w:r>
       <w:r>
         <w:rPr>
@@ -3542,6 +3959,116 @@
           <w:sz w:val="24"/>
           <w:szCs w:val="24"/>
         </w:rPr>
+        <w:t>第一次</w:t>
+      </w:r>
+      <w:r>
+        <w:rPr>
+          <w:rFonts w:asciiTheme="minorEastAsia" w:hAnsiTheme="minorEastAsia" w:cs="Arial"/>
+          <w:color w:val="333333"/>
+          <w:kern w:val="0"/>
+          <w:sz w:val="24"/>
+          <w:szCs w:val="24"/>
+        </w:rPr>
+        <w:t>性能，静置</w:t>
+      </w:r>
+      <w:r>
+        <w:rPr>
+          <w:rFonts w:asciiTheme="minorEastAsia" w:hAnsiTheme="minorEastAsia" w:cs="Arial" w:hint="eastAsia"/>
+          <w:color w:val="333333"/>
+          <w:kern w:val="0"/>
+          <w:sz w:val="24"/>
+          <w:szCs w:val="24"/>
+        </w:rPr>
+        <w:t>24</w:t>
+      </w:r>
+      <w:r>
+        <w:rPr>
+          <w:rFonts w:asciiTheme="minorEastAsia" w:hAnsiTheme="minorEastAsia" w:cs="Arial"/>
+          <w:color w:val="333333"/>
+          <w:kern w:val="0"/>
+          <w:sz w:val="24"/>
+          <w:szCs w:val="24"/>
+        </w:rPr>
+        <w:t>h</w:t>
+      </w:r>
+      <w:r>
+        <w:rPr>
+          <w:rFonts w:asciiTheme="minorEastAsia" w:hAnsiTheme="minorEastAsia" w:cs="Arial" w:hint="eastAsia"/>
+          <w:color w:val="333333"/>
+          <w:kern w:val="0"/>
+          <w:sz w:val="24"/>
+          <w:szCs w:val="24"/>
+        </w:rPr>
+        <w:t>后</w:t>
+      </w:r>
+      <w:r>
+        <w:rPr>
+          <w:rFonts w:asciiTheme="minorEastAsia" w:hAnsiTheme="minorEastAsia" w:cs="Arial"/>
+          <w:color w:val="333333"/>
+          <w:kern w:val="0"/>
+          <w:sz w:val="24"/>
+          <w:szCs w:val="24"/>
+        </w:rPr>
+        <w:t>测试第二次性能，再静置</w:t>
+      </w:r>
+      <w:r>
+        <w:rPr>
+          <w:rFonts w:asciiTheme="minorEastAsia" w:hAnsiTheme="minorEastAsia" w:cs="Arial" w:hint="eastAsia"/>
+          <w:color w:val="333333"/>
+          <w:kern w:val="0"/>
+          <w:sz w:val="24"/>
+          <w:szCs w:val="24"/>
+        </w:rPr>
+        <w:t>24</w:t>
+      </w:r>
+      <w:r>
+        <w:rPr>
+          <w:rFonts w:asciiTheme="minorEastAsia" w:hAnsiTheme="minorEastAsia" w:cs="Arial"/>
+          <w:color w:val="333333"/>
+          <w:kern w:val="0"/>
+          <w:sz w:val="24"/>
+          <w:szCs w:val="24"/>
+        </w:rPr>
+        <w:t>h</w:t>
+      </w:r>
+      <w:r>
+        <w:rPr>
+          <w:rFonts w:asciiTheme="minorEastAsia" w:hAnsiTheme="minorEastAsia" w:cs="Arial" w:hint="eastAsia"/>
+          <w:color w:val="333333"/>
+          <w:kern w:val="0"/>
+          <w:sz w:val="24"/>
+          <w:szCs w:val="24"/>
+        </w:rPr>
+        <w:t>后</w:t>
+      </w:r>
+      <w:r>
+        <w:rPr>
+          <w:rFonts w:asciiTheme="minorEastAsia" w:hAnsiTheme="minorEastAsia" w:cs="Arial"/>
+          <w:color w:val="333333"/>
+          <w:kern w:val="0"/>
+          <w:sz w:val="24"/>
+          <w:szCs w:val="24"/>
+        </w:rPr>
+        <w:t>测试第三次性能。</w:t>
+      </w:r>
+      <w:r>
+        <w:rPr>
+          <w:rFonts w:asciiTheme="minorEastAsia" w:hAnsiTheme="minorEastAsia" w:cs="Arial" w:hint="eastAsia"/>
+          <w:color w:val="333333"/>
+          <w:kern w:val="0"/>
+          <w:sz w:val="24"/>
+          <w:szCs w:val="24"/>
+        </w:rPr>
+        <w:t>其中</w:t>
+      </w:r>
+      <w:r>
+        <w:rPr>
+          <w:rFonts w:asciiTheme="minorEastAsia" w:hAnsiTheme="minorEastAsia" w:cs="Arial"/>
+          <w:color w:val="333333"/>
+          <w:kern w:val="0"/>
+          <w:sz w:val="24"/>
+          <w:szCs w:val="24"/>
+        </w:rPr>
         <w:t>，</w:t>
       </w:r>
       <w:r>
@@ -3552,7 +4079,7 @@
           <w:sz w:val="24"/>
           <w:szCs w:val="24"/>
         </w:rPr>
-        <w:t>其他</w:t>
+        <w:t>0.6</w:t>
       </w:r>
       <w:r>
         <w:rPr>
@@ -3562,7 +4089,7 @@
           <w:sz w:val="24"/>
           <w:szCs w:val="24"/>
         </w:rPr>
-        <w:t>试验仪器包括</w:t>
+        <w:t>%的胶液配置</w:t>
       </w:r>
       <w:r>
         <w:rPr>
@@ -3572,62 +4099,18 @@
           <w:sz w:val="24"/>
           <w:szCs w:val="24"/>
         </w:rPr>
-        <w:t>秒表、量筒、玻璃棒、烧杯等。</w:t>
-      </w:r>
-    </w:p>
-    <w:p>
-      <w:pPr>
-        <w:pStyle w:val="2"/>
-        <w:spacing w:beforeLines="50" w:before="156" w:beforeAutospacing="0" w:afterLines="50" w:after="156" w:afterAutospacing="0"/>
-        <w:jc w:val="both"/>
-        <w:rPr>
-          <w:rFonts w:ascii="黑体" w:eastAsia="黑体" w:hAnsi="黑体"/>
-          <w:sz w:val="30"/>
-          <w:szCs w:val="30"/>
-        </w:rPr>
-      </w:pPr>
-      <w:bookmarkStart w:id="5" w:name="_Toc514060696"/>
-      <w:r>
-        <w:rPr>
-          <w:rFonts w:ascii="黑体" w:eastAsia="黑体" w:hAnsi="黑体" w:hint="eastAsia"/>
-          <w:sz w:val="30"/>
-          <w:szCs w:val="30"/>
-        </w:rPr>
-        <w:t>2</w:t>
-      </w:r>
-      <w:r>
-        <w:rPr>
-          <w:rFonts w:ascii="黑体" w:eastAsia="黑体" w:hAnsi="黑体" w:hint="eastAsia"/>
-          <w:sz w:val="30"/>
-          <w:szCs w:val="30"/>
-        </w:rPr>
-        <w:t xml:space="preserve">.3 </w:t>
-      </w:r>
-      <w:r>
-        <w:rPr>
-          <w:rFonts w:ascii="黑体" w:eastAsia="黑体" w:hAnsi="黑体" w:hint="eastAsia"/>
-          <w:sz w:val="30"/>
-          <w:szCs w:val="30"/>
-        </w:rPr>
-        <w:t>实</w:t>
-      </w:r>
-      <w:r>
-        <w:rPr>
-          <w:rFonts w:ascii="黑体" w:eastAsia="黑体" w:hAnsi="黑体" w:hint="eastAsia"/>
-          <w:sz w:val="30"/>
-          <w:szCs w:val="30"/>
-        </w:rPr>
-        <w:t>验</w:t>
-      </w:r>
-      <w:r>
-        <w:rPr>
-          <w:rFonts w:ascii="黑体" w:eastAsia="黑体" w:hAnsi="黑体"/>
-          <w:sz w:val="30"/>
-          <w:szCs w:val="30"/>
-        </w:rPr>
-        <w:t>方法</w:t>
-      </w:r>
-      <w:bookmarkEnd w:id="5"/>
+        <w:t>10份</w:t>
+      </w:r>
+      <w:r>
+        <w:rPr>
+          <w:rFonts w:asciiTheme="minorEastAsia" w:hAnsiTheme="minorEastAsia" w:cs="Arial"/>
+          <w:color w:val="333333"/>
+          <w:kern w:val="0"/>
+          <w:sz w:val="24"/>
+          <w:szCs w:val="24"/>
+        </w:rPr>
+        <w:t>。</w:t>
+      </w:r>
     </w:p>
     <w:p>
       <w:pPr>
@@ -3639,22 +4122,38 @@
           <w:szCs w:val="24"/>
         </w:rPr>
       </w:pPr>
-      <w:bookmarkStart w:id="6" w:name="_Toc514060697"/>
+      <w:bookmarkStart w:id="6" w:name="_Toc514060698"/>
+      <w:r>
+        <w:rPr>
+          <w:rFonts w:ascii="黑体" w:eastAsia="黑体" w:hAnsi="黑体"/>
+          <w:sz w:val="24"/>
+          <w:szCs w:val="24"/>
+        </w:rPr>
+        <w:t>2</w:t>
+      </w:r>
+      <w:r>
+        <w:rPr>
+          <w:rFonts w:ascii="黑体" w:eastAsia="黑体" w:hAnsi="黑体"/>
+          <w:sz w:val="24"/>
+          <w:szCs w:val="24"/>
+        </w:rPr>
+        <w:t xml:space="preserve">.3.2 </w:t>
+      </w:r>
+      <w:r>
+        <w:rPr>
+          <w:rFonts w:ascii="黑体" w:eastAsia="黑体" w:hAnsi="黑体"/>
+          <w:sz w:val="24"/>
+          <w:szCs w:val="24"/>
+        </w:rPr>
+        <w:t>WM-</w:t>
+      </w:r>
       <w:r>
         <w:rPr>
           <w:rFonts w:ascii="黑体" w:eastAsia="黑体" w:hAnsi="黑体" w:hint="eastAsia"/>
           <w:sz w:val="24"/>
           <w:szCs w:val="24"/>
         </w:rPr>
-        <w:t>2</w:t>
-      </w:r>
-      <w:r>
-        <w:rPr>
-          <w:rFonts w:ascii="黑体" w:eastAsia="黑体" w:hAnsi="黑体" w:hint="eastAsia"/>
-          <w:sz w:val="24"/>
-          <w:szCs w:val="24"/>
-        </w:rPr>
-        <w:t xml:space="preserve">.3.1 </w:t>
+        <w:t>Ⅰ</w:t>
       </w:r>
       <w:r>
         <w:rPr>
@@ -3662,520 +4161,9 @@
           <w:sz w:val="24"/>
           <w:szCs w:val="24"/>
         </w:rPr>
-        <w:t>WM-</w:t>
-      </w:r>
-      <w:r>
-        <w:rPr>
-          <w:rFonts w:ascii="黑体" w:eastAsia="黑体" w:hAnsi="黑体" w:cs="微软雅黑" w:hint="eastAsia"/>
-          <w:sz w:val="24"/>
-          <w:szCs w:val="24"/>
-        </w:rPr>
-        <w:t>Ⅰ</w:t>
-      </w:r>
-      <w:r>
-        <w:rPr>
-          <w:rFonts w:ascii="黑体" w:eastAsia="黑体" w:hAnsi="黑体" w:hint="eastAsia"/>
-          <w:sz w:val="24"/>
-          <w:szCs w:val="24"/>
-        </w:rPr>
-        <w:t>水化</w:t>
-      </w:r>
-      <w:r>
-        <w:rPr>
-          <w:rFonts w:ascii="黑体" w:eastAsia="黑体" w:hAnsi="黑体"/>
-          <w:sz w:val="24"/>
-          <w:szCs w:val="24"/>
-        </w:rPr>
-        <w:t>、流变特性、提粘性能测试</w:t>
+        <w:t>抗盐、抗钙、抗温性能测试</w:t>
       </w:r>
       <w:bookmarkEnd w:id="6"/>
-    </w:p>
-    <w:p>
-      <w:pPr>
-        <w:widowControl/>
-        <w:shd w:val="clear" w:color="auto" w:fill="FCFAF2"/>
-        <w:jc w:val="left"/>
-        <w:rPr>
-          <w:rFonts w:asciiTheme="minorEastAsia" w:hAnsiTheme="minorEastAsia" w:cs="Arial"/>
-          <w:color w:val="333333"/>
-          <w:kern w:val="0"/>
-          <w:sz w:val="24"/>
-          <w:szCs w:val="24"/>
-        </w:rPr>
-      </w:pPr>
-      <w:r>
-        <w:rPr>
-          <w:rFonts w:asciiTheme="minorEastAsia" w:hAnsiTheme="minorEastAsia" w:cs="Arial" w:hint="eastAsia"/>
-          <w:color w:val="333333"/>
-          <w:kern w:val="0"/>
-          <w:sz w:val="24"/>
-          <w:szCs w:val="24"/>
-        </w:rPr>
-        <w:t>在1</w:t>
-      </w:r>
-      <w:r>
-        <w:rPr>
-          <w:rFonts w:asciiTheme="minorEastAsia" w:hAnsiTheme="minorEastAsia" w:cs="Arial"/>
-          <w:color w:val="333333"/>
-          <w:kern w:val="0"/>
-          <w:sz w:val="24"/>
-          <w:szCs w:val="24"/>
-        </w:rPr>
-        <w:t>L水中加入：</w:t>
-      </w:r>
-      <w:r>
-        <w:rPr>
-          <w:rFonts w:asciiTheme="minorEastAsia" w:hAnsiTheme="minorEastAsia" w:cs="Arial" w:hint="eastAsia"/>
-          <w:color w:val="333333"/>
-          <w:kern w:val="0"/>
-          <w:sz w:val="24"/>
-          <w:szCs w:val="24"/>
-        </w:rPr>
-        <w:t>0.2</w:t>
-      </w:r>
-      <w:r>
-        <w:rPr>
-          <w:rFonts w:asciiTheme="minorEastAsia" w:hAnsiTheme="minorEastAsia" w:cs="Arial"/>
-          <w:color w:val="333333"/>
-          <w:kern w:val="0"/>
-          <w:sz w:val="24"/>
-          <w:szCs w:val="24"/>
-        </w:rPr>
-        <w:t>%、</w:t>
-      </w:r>
-      <w:r>
-        <w:rPr>
-          <w:rFonts w:asciiTheme="minorEastAsia" w:hAnsiTheme="minorEastAsia" w:cs="Arial" w:hint="eastAsia"/>
-          <w:color w:val="333333"/>
-          <w:kern w:val="0"/>
-          <w:sz w:val="24"/>
-          <w:szCs w:val="24"/>
-        </w:rPr>
-        <w:t>0.4</w:t>
-      </w:r>
-      <w:r>
-        <w:rPr>
-          <w:rFonts w:asciiTheme="minorEastAsia" w:hAnsiTheme="minorEastAsia" w:cs="Arial"/>
-          <w:color w:val="333333"/>
-          <w:kern w:val="0"/>
-          <w:sz w:val="24"/>
-          <w:szCs w:val="24"/>
-        </w:rPr>
-        <w:t>%、</w:t>
-      </w:r>
-      <w:r>
-        <w:rPr>
-          <w:rFonts w:asciiTheme="minorEastAsia" w:hAnsiTheme="minorEastAsia" w:cs="Arial" w:hint="eastAsia"/>
-          <w:color w:val="333333"/>
-          <w:kern w:val="0"/>
-          <w:sz w:val="24"/>
-          <w:szCs w:val="24"/>
-        </w:rPr>
-        <w:t>0.6</w:t>
-      </w:r>
-      <w:r>
-        <w:rPr>
-          <w:rFonts w:asciiTheme="minorEastAsia" w:hAnsiTheme="minorEastAsia" w:cs="Arial"/>
-          <w:color w:val="333333"/>
-          <w:kern w:val="0"/>
-          <w:sz w:val="24"/>
-          <w:szCs w:val="24"/>
-        </w:rPr>
-        <w:t>%、</w:t>
-      </w:r>
-      <w:r>
-        <w:rPr>
-          <w:rFonts w:asciiTheme="minorEastAsia" w:hAnsiTheme="minorEastAsia" w:cs="Arial" w:hint="eastAsia"/>
-          <w:color w:val="333333"/>
-          <w:kern w:val="0"/>
-          <w:sz w:val="24"/>
-          <w:szCs w:val="24"/>
-        </w:rPr>
-        <w:t>0.8</w:t>
-      </w:r>
-      <w:r>
-        <w:rPr>
-          <w:rFonts w:asciiTheme="minorEastAsia" w:hAnsiTheme="minorEastAsia" w:cs="Arial"/>
-          <w:color w:val="333333"/>
-          <w:kern w:val="0"/>
-          <w:sz w:val="24"/>
-          <w:szCs w:val="24"/>
-        </w:rPr>
-        <w:t>%、</w:t>
-      </w:r>
-      <w:r>
-        <w:rPr>
-          <w:rFonts w:asciiTheme="minorEastAsia" w:hAnsiTheme="minorEastAsia" w:cs="Arial" w:hint="eastAsia"/>
-          <w:color w:val="333333"/>
-          <w:kern w:val="0"/>
-          <w:sz w:val="24"/>
-          <w:szCs w:val="24"/>
-        </w:rPr>
-        <w:t>1.0</w:t>
-      </w:r>
-      <w:r>
-        <w:rPr>
-          <w:rFonts w:asciiTheme="minorEastAsia" w:hAnsiTheme="minorEastAsia" w:cs="Arial"/>
-          <w:color w:val="333333"/>
-          <w:kern w:val="0"/>
-          <w:sz w:val="24"/>
-          <w:szCs w:val="24"/>
-        </w:rPr>
-        <w:t>%的</w:t>
-      </w:r>
-      <w:r>
-        <w:rPr>
-          <w:rFonts w:asciiTheme="minorEastAsia" w:hAnsiTheme="minorEastAsia" w:cs="Arial"/>
-          <w:color w:val="333333"/>
-          <w:kern w:val="0"/>
-          <w:sz w:val="24"/>
-          <w:szCs w:val="24"/>
-        </w:rPr>
-        <w:t>WM-</w:t>
-      </w:r>
-      <w:r>
-        <w:rPr>
-          <w:rFonts w:asciiTheme="minorEastAsia" w:hAnsiTheme="minorEastAsia" w:cs="微软雅黑" w:hint="eastAsia"/>
-          <w:color w:val="333333"/>
-          <w:kern w:val="0"/>
-          <w:sz w:val="24"/>
-          <w:szCs w:val="24"/>
-        </w:rPr>
-        <w:t>Ⅰ</w:t>
-      </w:r>
-      <w:r>
-        <w:rPr>
-          <w:rFonts w:asciiTheme="minorEastAsia" w:hAnsiTheme="minorEastAsia" w:cs="Arial" w:hint="eastAsia"/>
-          <w:color w:val="333333"/>
-          <w:kern w:val="0"/>
-          <w:sz w:val="24"/>
-          <w:szCs w:val="24"/>
-        </w:rPr>
-        <w:t>粉</w:t>
-      </w:r>
-      <w:r>
-        <w:rPr>
-          <w:rFonts w:asciiTheme="minorEastAsia" w:hAnsiTheme="minorEastAsia" w:cs="Arial"/>
-          <w:color w:val="333333"/>
-          <w:kern w:val="0"/>
-          <w:sz w:val="24"/>
-          <w:szCs w:val="24"/>
-        </w:rPr>
-        <w:t>（</w:t>
-      </w:r>
-      <w:r>
-        <w:rPr>
-          <w:rFonts w:asciiTheme="minorEastAsia" w:hAnsiTheme="minorEastAsia" w:cs="Arial" w:hint="eastAsia"/>
-          <w:color w:val="333333"/>
-          <w:kern w:val="0"/>
-          <w:sz w:val="24"/>
-          <w:szCs w:val="24"/>
-        </w:rPr>
-        <w:t>用</w:t>
-      </w:r>
-      <w:r>
-        <w:rPr>
-          <w:rFonts w:asciiTheme="minorEastAsia" w:hAnsiTheme="minorEastAsia" w:cs="Arial"/>
-          <w:color w:val="333333"/>
-          <w:kern w:val="0"/>
-          <w:sz w:val="24"/>
-          <w:szCs w:val="24"/>
-        </w:rPr>
-        <w:t>纯碱调节胶液PH值在</w:t>
-      </w:r>
-      <w:r>
-        <w:rPr>
-          <w:rFonts w:asciiTheme="minorEastAsia" w:hAnsiTheme="minorEastAsia" w:cs="Arial" w:hint="eastAsia"/>
-          <w:color w:val="333333"/>
-          <w:kern w:val="0"/>
-          <w:sz w:val="24"/>
-          <w:szCs w:val="24"/>
-        </w:rPr>
-        <w:t>8~9左右</w:t>
-      </w:r>
-      <w:r>
-        <w:rPr>
-          <w:rFonts w:asciiTheme="minorEastAsia" w:hAnsiTheme="minorEastAsia" w:cs="Arial"/>
-          <w:color w:val="333333"/>
-          <w:kern w:val="0"/>
-          <w:sz w:val="24"/>
-          <w:szCs w:val="24"/>
-        </w:rPr>
-        <w:t>）</w:t>
-      </w:r>
-      <w:r>
-        <w:rPr>
-          <w:rFonts w:asciiTheme="minorEastAsia" w:hAnsiTheme="minorEastAsia" w:cs="Arial" w:hint="eastAsia"/>
-          <w:color w:val="333333"/>
-          <w:kern w:val="0"/>
-          <w:sz w:val="24"/>
-          <w:szCs w:val="24"/>
-        </w:rPr>
-        <w:t>，</w:t>
-      </w:r>
-      <w:r>
-        <w:rPr>
-          <w:rFonts w:asciiTheme="minorEastAsia" w:hAnsiTheme="minorEastAsia" w:cs="Arial"/>
-          <w:color w:val="333333"/>
-          <w:kern w:val="0"/>
-          <w:sz w:val="24"/>
-          <w:szCs w:val="24"/>
-        </w:rPr>
-        <w:t>搅拌</w:t>
-      </w:r>
-      <w:r>
-        <w:rPr>
-          <w:rFonts w:asciiTheme="minorEastAsia" w:hAnsiTheme="minorEastAsia" w:cs="Arial" w:hint="eastAsia"/>
-          <w:color w:val="333333"/>
-          <w:kern w:val="0"/>
-          <w:sz w:val="24"/>
-          <w:szCs w:val="24"/>
-        </w:rPr>
-        <w:t>30</w:t>
-      </w:r>
-      <w:r>
-        <w:rPr>
-          <w:rFonts w:asciiTheme="minorEastAsia" w:hAnsiTheme="minorEastAsia" w:cs="Arial"/>
-          <w:color w:val="333333"/>
-          <w:kern w:val="0"/>
-          <w:sz w:val="24"/>
-          <w:szCs w:val="24"/>
-        </w:rPr>
-        <w:t>min</w:t>
-      </w:r>
-      <w:r>
-        <w:rPr>
-          <w:rFonts w:asciiTheme="minorEastAsia" w:hAnsiTheme="minorEastAsia" w:cs="Arial" w:hint="eastAsia"/>
-          <w:color w:val="333333"/>
-          <w:kern w:val="0"/>
-          <w:sz w:val="24"/>
-          <w:szCs w:val="24"/>
-        </w:rPr>
-        <w:t>后</w:t>
-      </w:r>
-      <w:r>
-        <w:rPr>
-          <w:rFonts w:asciiTheme="minorEastAsia" w:hAnsiTheme="minorEastAsia" w:cs="Arial"/>
-          <w:color w:val="333333"/>
-          <w:kern w:val="0"/>
-          <w:sz w:val="24"/>
-          <w:szCs w:val="24"/>
-        </w:rPr>
-        <w:t>测试</w:t>
-      </w:r>
-      <w:r>
-        <w:rPr>
-          <w:rFonts w:asciiTheme="minorEastAsia" w:hAnsiTheme="minorEastAsia" w:cs="Arial" w:hint="eastAsia"/>
-          <w:color w:val="333333"/>
-          <w:kern w:val="0"/>
-          <w:sz w:val="24"/>
-          <w:szCs w:val="24"/>
-        </w:rPr>
-        <w:t>第一次</w:t>
-      </w:r>
-      <w:r>
-        <w:rPr>
-          <w:rFonts w:asciiTheme="minorEastAsia" w:hAnsiTheme="minorEastAsia" w:cs="Arial"/>
-          <w:color w:val="333333"/>
-          <w:kern w:val="0"/>
-          <w:sz w:val="24"/>
-          <w:szCs w:val="24"/>
-        </w:rPr>
-        <w:t>性能，静置</w:t>
-      </w:r>
-      <w:r>
-        <w:rPr>
-          <w:rFonts w:asciiTheme="minorEastAsia" w:hAnsiTheme="minorEastAsia" w:cs="Arial" w:hint="eastAsia"/>
-          <w:color w:val="333333"/>
-          <w:kern w:val="0"/>
-          <w:sz w:val="24"/>
-          <w:szCs w:val="24"/>
-        </w:rPr>
-        <w:t>24</w:t>
-      </w:r>
-      <w:r>
-        <w:rPr>
-          <w:rFonts w:asciiTheme="minorEastAsia" w:hAnsiTheme="minorEastAsia" w:cs="Arial"/>
-          <w:color w:val="333333"/>
-          <w:kern w:val="0"/>
-          <w:sz w:val="24"/>
-          <w:szCs w:val="24"/>
-        </w:rPr>
-        <w:t>h</w:t>
-      </w:r>
-      <w:r>
-        <w:rPr>
-          <w:rFonts w:asciiTheme="minorEastAsia" w:hAnsiTheme="minorEastAsia" w:cs="Arial" w:hint="eastAsia"/>
-          <w:color w:val="333333"/>
-          <w:kern w:val="0"/>
-          <w:sz w:val="24"/>
-          <w:szCs w:val="24"/>
-        </w:rPr>
-        <w:t>后</w:t>
-      </w:r>
-      <w:r>
-        <w:rPr>
-          <w:rFonts w:asciiTheme="minorEastAsia" w:hAnsiTheme="minorEastAsia" w:cs="Arial"/>
-          <w:color w:val="333333"/>
-          <w:kern w:val="0"/>
-          <w:sz w:val="24"/>
-          <w:szCs w:val="24"/>
-        </w:rPr>
-        <w:t>测试第二次性能，再静置</w:t>
-      </w:r>
-      <w:r>
-        <w:rPr>
-          <w:rFonts w:asciiTheme="minorEastAsia" w:hAnsiTheme="minorEastAsia" w:cs="Arial" w:hint="eastAsia"/>
-          <w:color w:val="333333"/>
-          <w:kern w:val="0"/>
-          <w:sz w:val="24"/>
-          <w:szCs w:val="24"/>
-        </w:rPr>
-        <w:t>24</w:t>
-      </w:r>
-      <w:r>
-        <w:rPr>
-          <w:rFonts w:asciiTheme="minorEastAsia" w:hAnsiTheme="minorEastAsia" w:cs="Arial"/>
-          <w:color w:val="333333"/>
-          <w:kern w:val="0"/>
-          <w:sz w:val="24"/>
-          <w:szCs w:val="24"/>
-        </w:rPr>
-        <w:t>h</w:t>
-      </w:r>
-      <w:r>
-        <w:rPr>
-          <w:rFonts w:asciiTheme="minorEastAsia" w:hAnsiTheme="minorEastAsia" w:cs="Arial" w:hint="eastAsia"/>
-          <w:color w:val="333333"/>
-          <w:kern w:val="0"/>
-          <w:sz w:val="24"/>
-          <w:szCs w:val="24"/>
-        </w:rPr>
-        <w:t>后</w:t>
-      </w:r>
-      <w:r>
-        <w:rPr>
-          <w:rFonts w:asciiTheme="minorEastAsia" w:hAnsiTheme="minorEastAsia" w:cs="Arial"/>
-          <w:color w:val="333333"/>
-          <w:kern w:val="0"/>
-          <w:sz w:val="24"/>
-          <w:szCs w:val="24"/>
-        </w:rPr>
-        <w:t>测试第三次性能。</w:t>
-      </w:r>
-      <w:r>
-        <w:rPr>
-          <w:rFonts w:asciiTheme="minorEastAsia" w:hAnsiTheme="minorEastAsia" w:cs="Arial" w:hint="eastAsia"/>
-          <w:color w:val="333333"/>
-          <w:kern w:val="0"/>
-          <w:sz w:val="24"/>
-          <w:szCs w:val="24"/>
-        </w:rPr>
-        <w:t>其中</w:t>
-      </w:r>
-      <w:r>
-        <w:rPr>
-          <w:rFonts w:asciiTheme="minorEastAsia" w:hAnsiTheme="minorEastAsia" w:cs="Arial"/>
-          <w:color w:val="333333"/>
-          <w:kern w:val="0"/>
-          <w:sz w:val="24"/>
-          <w:szCs w:val="24"/>
-        </w:rPr>
-        <w:t>，</w:t>
-      </w:r>
-      <w:r>
-        <w:rPr>
-          <w:rFonts w:asciiTheme="minorEastAsia" w:hAnsiTheme="minorEastAsia" w:cs="Arial" w:hint="eastAsia"/>
-          <w:color w:val="333333"/>
-          <w:kern w:val="0"/>
-          <w:sz w:val="24"/>
-          <w:szCs w:val="24"/>
-        </w:rPr>
-        <w:t>0.6</w:t>
-      </w:r>
-      <w:r>
-        <w:rPr>
-          <w:rFonts w:asciiTheme="minorEastAsia" w:hAnsiTheme="minorEastAsia" w:cs="Arial"/>
-          <w:color w:val="333333"/>
-          <w:kern w:val="0"/>
-          <w:sz w:val="24"/>
-          <w:szCs w:val="24"/>
-        </w:rPr>
-        <w:t>%的胶液配置</w:t>
-      </w:r>
-      <w:r>
-        <w:rPr>
-          <w:rFonts w:asciiTheme="minorEastAsia" w:hAnsiTheme="minorEastAsia" w:cs="Arial" w:hint="eastAsia"/>
-          <w:color w:val="333333"/>
-          <w:kern w:val="0"/>
-          <w:sz w:val="24"/>
-          <w:szCs w:val="24"/>
-        </w:rPr>
-        <w:t>10份</w:t>
-      </w:r>
-      <w:r>
-        <w:rPr>
-          <w:rFonts w:asciiTheme="minorEastAsia" w:hAnsiTheme="minorEastAsia" w:cs="Arial"/>
-          <w:color w:val="333333"/>
-          <w:kern w:val="0"/>
-          <w:sz w:val="24"/>
-          <w:szCs w:val="24"/>
-        </w:rPr>
-        <w:t>。</w:t>
-      </w:r>
-    </w:p>
-    <w:p>
-      <w:pPr>
-        <w:pStyle w:val="3"/>
-        <w:spacing w:before="120" w:after="120" w:line="240" w:lineRule="auto"/>
-        <w:rPr>
-          <w:rFonts w:ascii="黑体" w:eastAsia="黑体" w:hAnsi="黑体"/>
-          <w:sz w:val="24"/>
-          <w:szCs w:val="24"/>
-        </w:rPr>
-      </w:pPr>
-      <w:bookmarkStart w:id="7" w:name="_Toc514060698"/>
-      <w:r>
-        <w:rPr>
-          <w:rFonts w:ascii="黑体" w:eastAsia="黑体" w:hAnsi="黑体"/>
-          <w:sz w:val="24"/>
-          <w:szCs w:val="24"/>
-        </w:rPr>
-        <w:t>2</w:t>
-      </w:r>
-      <w:r>
-        <w:rPr>
-          <w:rFonts w:ascii="黑体" w:eastAsia="黑体" w:hAnsi="黑体"/>
-          <w:sz w:val="24"/>
-          <w:szCs w:val="24"/>
-        </w:rPr>
-        <w:t xml:space="preserve">.3.2 </w:t>
-      </w:r>
-      <w:r>
-        <w:rPr>
-          <w:rFonts w:ascii="黑体" w:eastAsia="黑体" w:hAnsi="黑体"/>
-          <w:sz w:val="24"/>
-          <w:szCs w:val="24"/>
-        </w:rPr>
-        <w:t>WM-</w:t>
-      </w:r>
-      <w:r>
-        <w:rPr>
-          <w:rFonts w:ascii="黑体" w:eastAsia="黑体" w:hAnsi="黑体" w:hint="eastAsia"/>
-          <w:sz w:val="24"/>
-          <w:szCs w:val="24"/>
-        </w:rPr>
-        <w:t>Ⅰ</w:t>
-      </w:r>
-      <w:r>
-        <w:rPr>
-          <w:rFonts w:ascii="黑体" w:eastAsia="黑体" w:hAnsi="黑体"/>
-          <w:sz w:val="24"/>
-          <w:szCs w:val="24"/>
-        </w:rPr>
-        <w:t>抗盐、抗钙、抗温性能测试</w:t>
-      </w:r>
-      <w:bookmarkEnd w:id="7"/>
     </w:p>
     <w:p>
       <w:pPr>
@@ -4892,7 +4880,7 @@
           <w:szCs w:val="24"/>
         </w:rPr>
       </w:pPr>
-      <w:bookmarkStart w:id="8" w:name="_Toc514060699"/>
+      <w:bookmarkStart w:id="7" w:name="_Toc514060699"/>
       <w:r>
         <w:rPr>
           <w:rFonts w:ascii="黑体" w:eastAsia="黑体" w:hAnsi="黑体"/>
@@ -4933,7 +4921,7 @@
         </w:rPr>
         <w:t>降失水性能测试</w:t>
       </w:r>
-      <w:bookmarkEnd w:id="8"/>
+      <w:bookmarkEnd w:id="7"/>
     </w:p>
     <w:p>
       <w:pPr>
@@ -5375,7 +5363,7 @@
           <w:szCs w:val="24"/>
         </w:rPr>
       </w:pPr>
-      <w:bookmarkStart w:id="9" w:name="_Toc514060700"/>
+      <w:bookmarkStart w:id="8" w:name="_Toc514060700"/>
       <w:r>
         <w:rPr>
           <w:rFonts w:ascii="黑体" w:eastAsia="黑体" w:hAnsi="黑体" w:hint="eastAsia"/>
@@ -5441,7 +5429,7 @@
         </w:rPr>
         <w:t>测试</w:t>
       </w:r>
-      <w:bookmarkEnd w:id="9"/>
+      <w:bookmarkEnd w:id="8"/>
     </w:p>
     <w:p>
       <w:pPr>
@@ -6536,7 +6524,7 @@
           <w:szCs w:val="36"/>
         </w:rPr>
       </w:pPr>
-      <w:bookmarkStart w:id="10" w:name="_Toc514060701"/>
+      <w:bookmarkStart w:id="9" w:name="_Toc514060701"/>
       <w:r>
         <w:rPr>
           <w:rFonts w:ascii="黑体" w:eastAsia="黑体" w:hAnsi="黑体"/>
@@ -6605,7 +6593,7 @@
         </w:rPr>
         <w:t>分析</w:t>
       </w:r>
-      <w:bookmarkEnd w:id="10"/>
+      <w:bookmarkEnd w:id="9"/>
     </w:p>
     <w:p>
       <w:pPr>
@@ -6618,7 +6606,7 @@
           <w:szCs w:val="30"/>
         </w:rPr>
       </w:pPr>
-      <w:bookmarkStart w:id="11" w:name="_Toc514060702"/>
+      <w:bookmarkStart w:id="10" w:name="_Toc514060702"/>
       <w:r>
         <w:rPr>
           <w:rFonts w:ascii="黑体" w:eastAsia="黑体" w:hAnsi="黑体"/>
@@ -6659,7 +6647,7 @@
         </w:rPr>
         <w:t>特性分析</w:t>
       </w:r>
-      <w:bookmarkEnd w:id="11"/>
+      <w:bookmarkEnd w:id="10"/>
     </w:p>
     <w:p>
       <w:pPr>
@@ -11630,7 +11618,7 @@
           <w:szCs w:val="30"/>
         </w:rPr>
       </w:pPr>
-      <w:bookmarkStart w:id="12" w:name="_Toc514060703"/>
+      <w:bookmarkStart w:id="11" w:name="_Toc514060703"/>
       <w:r>
         <w:rPr>
           <w:rFonts w:ascii="黑体" w:eastAsia="黑体" w:hAnsi="黑体" w:hint="eastAsia"/>
@@ -11672,7 +11660,7 @@
         </w:rPr>
         <w:t>分析</w:t>
       </w:r>
-      <w:bookmarkEnd w:id="12"/>
+      <w:bookmarkEnd w:id="11"/>
     </w:p>
     <w:p>
       <w:pPr>
@@ -13942,7 +13930,7 @@
           <w:szCs w:val="30"/>
         </w:rPr>
       </w:pPr>
-      <w:bookmarkStart w:id="13" w:name="_Toc514060704"/>
+      <w:bookmarkStart w:id="12" w:name="_Toc514060704"/>
       <w:r>
         <w:rPr>
           <w:rFonts w:ascii="黑体" w:eastAsia="黑体" w:hAnsi="黑体" w:hint="eastAsia"/>
@@ -13999,7 +13987,7 @@
         </w:rPr>
         <w:t>分析</w:t>
       </w:r>
-      <w:bookmarkEnd w:id="13"/>
+      <w:bookmarkEnd w:id="12"/>
     </w:p>
     <w:p>
       <w:pPr>
@@ -16313,7 +16301,7 @@
           <w:szCs w:val="30"/>
         </w:rPr>
       </w:pPr>
-      <w:bookmarkStart w:id="14" w:name="_Toc514060705"/>
+      <w:bookmarkStart w:id="13" w:name="_Toc514060705"/>
       <w:r>
         <w:rPr>
           <w:rFonts w:ascii="黑体" w:eastAsia="黑体" w:hAnsi="黑体" w:hint="eastAsia"/>
@@ -16371,7 +16359,7 @@
         </w:rPr>
         <w:t>分析</w:t>
       </w:r>
-      <w:bookmarkEnd w:id="14"/>
+      <w:bookmarkEnd w:id="13"/>
     </w:p>
     <w:p>
       <w:pPr>
@@ -18038,7 +18026,7 @@
           <w:szCs w:val="30"/>
         </w:rPr>
       </w:pPr>
-      <w:bookmarkStart w:id="15" w:name="_Toc514060706"/>
+      <w:bookmarkStart w:id="14" w:name="_Toc514060706"/>
       <w:r>
         <w:rPr>
           <w:rFonts w:ascii="黑体" w:eastAsia="黑体" w:hAnsi="黑体" w:hint="eastAsia"/>
@@ -18095,7 +18083,7 @@
         </w:rPr>
         <w:t>分析</w:t>
       </w:r>
-      <w:bookmarkEnd w:id="15"/>
+      <w:bookmarkEnd w:id="14"/>
     </w:p>
     <w:p>
       <w:pPr>
@@ -21123,7 +21111,7 @@
           <w:szCs w:val="30"/>
         </w:rPr>
       </w:pPr>
-      <w:bookmarkStart w:id="16" w:name="_Toc514060707"/>
+      <w:bookmarkStart w:id="15" w:name="_Toc514060707"/>
       <w:r>
         <w:rPr>
           <w:rFonts w:ascii="黑体" w:eastAsia="黑体" w:hAnsi="黑体" w:hint="eastAsia"/>
@@ -21196,7 +21184,7 @@
         </w:rPr>
         <w:t>分析</w:t>
       </w:r>
-      <w:bookmarkEnd w:id="16"/>
+      <w:bookmarkEnd w:id="15"/>
     </w:p>
     <w:p>
       <w:pPr>
@@ -26022,7 +26010,7 @@
           <w:szCs w:val="30"/>
         </w:rPr>
       </w:pPr>
-      <w:bookmarkStart w:id="17" w:name="_Toc514060708"/>
+      <w:bookmarkStart w:id="16" w:name="_Toc514060708"/>
       <w:r>
         <w:rPr>
           <w:rFonts w:ascii="黑体" w:eastAsia="黑体" w:hAnsi="黑体" w:hint="eastAsia"/>
@@ -26088,7 +26076,7 @@
         </w:rPr>
         <w:t>分析</w:t>
       </w:r>
-      <w:bookmarkEnd w:id="17"/>
+      <w:bookmarkEnd w:id="16"/>
     </w:p>
     <w:p>
       <w:pPr>
@@ -27756,7 +27744,7 @@
       <w:pPr>
         <w:ind w:firstLineChars="200" w:firstLine="480"/>
         <w:rPr>
-          <w:rFonts w:asciiTheme="minorEastAsia" w:hAnsiTheme="minorEastAsia" w:hint="eastAsia"/>
+          <w:rFonts w:asciiTheme="minorEastAsia" w:hAnsiTheme="minorEastAsia"/>
           <w:sz w:val="24"/>
           <w:szCs w:val="24"/>
         </w:rPr>
@@ -27994,7 +27982,7 @@
           <w:szCs w:val="36"/>
         </w:rPr>
       </w:pPr>
-      <w:bookmarkStart w:id="18" w:name="_Toc514060709"/>
+      <w:bookmarkStart w:id="17" w:name="_Toc514060709"/>
       <w:r>
         <w:rPr>
           <w:rFonts w:ascii="黑体" w:eastAsia="黑体" w:hAnsi="黑体"/>
@@ -28022,6 +28010,415 @@
         </w:rPr>
         <w:lastRenderedPageBreak/>
         <w:t>结论</w:t>
+      </w:r>
+      <w:bookmarkEnd w:id="17"/>
+    </w:p>
+    <w:p>
+      <w:pPr>
+        <w:spacing w:beforeLines="50" w:before="156"/>
+        <w:ind w:firstLineChars="200" w:firstLine="480"/>
+        <w:jc w:val="left"/>
+        <w:rPr>
+          <w:rFonts w:asciiTheme="minorEastAsia" w:hAnsiTheme="minorEastAsia"/>
+          <w:sz w:val="24"/>
+          <w:szCs w:val="24"/>
+        </w:rPr>
+      </w:pPr>
+      <w:r>
+        <w:rPr>
+          <w:rFonts w:asciiTheme="minorEastAsia" w:hAnsiTheme="minorEastAsia" w:hint="eastAsia"/>
+          <w:sz w:val="24"/>
+          <w:szCs w:val="24"/>
+        </w:rPr>
+        <w:t>WM-1基本</w:t>
+      </w:r>
+      <w:r>
+        <w:rPr>
+          <w:rFonts w:asciiTheme="minorEastAsia" w:hAnsiTheme="minorEastAsia"/>
+          <w:sz w:val="24"/>
+          <w:szCs w:val="24"/>
+        </w:rPr>
+        <w:t>流变特性出色，</w:t>
+      </w:r>
+      <w:r>
+        <w:rPr>
+          <w:rFonts w:asciiTheme="minorEastAsia" w:hAnsiTheme="minorEastAsia" w:hint="eastAsia"/>
+          <w:sz w:val="24"/>
+          <w:szCs w:val="24"/>
+        </w:rPr>
+        <w:t>塑性</w:t>
+      </w:r>
+      <w:r>
+        <w:rPr>
+          <w:rFonts w:asciiTheme="minorEastAsia" w:hAnsiTheme="minorEastAsia"/>
+          <w:sz w:val="24"/>
+          <w:szCs w:val="24"/>
+        </w:rPr>
+        <w:t>粘度，静切力等均基本指标均</w:t>
+      </w:r>
+      <w:r>
+        <w:rPr>
+          <w:rFonts w:asciiTheme="minorEastAsia" w:hAnsiTheme="minorEastAsia" w:hint="eastAsia"/>
+          <w:sz w:val="24"/>
+          <w:szCs w:val="24"/>
+        </w:rPr>
+        <w:t>优</w:t>
+      </w:r>
+      <w:r>
+        <w:rPr>
+          <w:rFonts w:asciiTheme="minorEastAsia" w:hAnsiTheme="minorEastAsia"/>
+          <w:sz w:val="24"/>
+          <w:szCs w:val="24"/>
+        </w:rPr>
+        <w:t>于同浓度的</w:t>
+      </w:r>
+      <w:r>
+        <w:rPr>
+          <w:rFonts w:asciiTheme="minorEastAsia" w:hAnsiTheme="minorEastAsia" w:hint="eastAsia"/>
+          <w:sz w:val="24"/>
+          <w:szCs w:val="24"/>
+        </w:rPr>
+        <w:t>本次</w:t>
+      </w:r>
+      <w:r>
+        <w:rPr>
+          <w:rFonts w:asciiTheme="minorEastAsia" w:hAnsiTheme="minorEastAsia"/>
+          <w:sz w:val="24"/>
+          <w:szCs w:val="24"/>
+        </w:rPr>
+        <w:t>实验中</w:t>
+      </w:r>
+      <w:r>
+        <w:rPr>
+          <w:rFonts w:asciiTheme="minorEastAsia" w:hAnsiTheme="minorEastAsia" w:hint="eastAsia"/>
+          <w:sz w:val="24"/>
+          <w:szCs w:val="24"/>
+        </w:rPr>
+        <w:t>的</w:t>
+      </w:r>
+      <w:r>
+        <w:rPr>
+          <w:rFonts w:asciiTheme="minorEastAsia" w:hAnsiTheme="minorEastAsia"/>
+          <w:sz w:val="24"/>
+          <w:szCs w:val="24"/>
+        </w:rPr>
+        <w:t>植物胶，</w:t>
+      </w:r>
+      <w:r>
+        <w:rPr>
+          <w:rFonts w:asciiTheme="minorEastAsia" w:hAnsiTheme="minorEastAsia" w:hint="eastAsia"/>
+          <w:sz w:val="24"/>
+          <w:szCs w:val="24"/>
+        </w:rPr>
+        <w:t>PHP,CMC。</w:t>
+      </w:r>
+      <w:r>
+        <w:rPr>
+          <w:rFonts w:asciiTheme="minorEastAsia" w:hAnsiTheme="minorEastAsia" w:hint="eastAsia"/>
+          <w:sz w:val="24"/>
+          <w:szCs w:val="24"/>
+        </w:rPr>
+        <w:t>抗盐</w:t>
+      </w:r>
+      <w:r>
+        <w:rPr>
+          <w:rFonts w:asciiTheme="minorEastAsia" w:hAnsiTheme="minorEastAsia"/>
+          <w:sz w:val="24"/>
+          <w:szCs w:val="24"/>
+        </w:rPr>
+        <w:t>性能较为优秀，</w:t>
+      </w:r>
+      <w:r>
+        <w:rPr>
+          <w:rFonts w:asciiTheme="minorEastAsia" w:hAnsiTheme="minorEastAsia" w:hint="eastAsia"/>
+          <w:sz w:val="24"/>
+          <w:szCs w:val="24"/>
+        </w:rPr>
+        <w:t>但是</w:t>
+      </w:r>
+      <w:r>
+        <w:rPr>
+          <w:rFonts w:asciiTheme="minorEastAsia" w:hAnsiTheme="minorEastAsia"/>
+          <w:sz w:val="24"/>
+          <w:szCs w:val="24"/>
+        </w:rPr>
+        <w:t>抗钙性能</w:t>
+      </w:r>
+      <w:r>
+        <w:rPr>
+          <w:rFonts w:asciiTheme="minorEastAsia" w:hAnsiTheme="minorEastAsia" w:hint="eastAsia"/>
+          <w:sz w:val="24"/>
+          <w:szCs w:val="24"/>
+        </w:rPr>
+        <w:t>较差</w:t>
+      </w:r>
+      <w:r>
+        <w:rPr>
+          <w:rFonts w:asciiTheme="minorEastAsia" w:hAnsiTheme="minorEastAsia" w:hint="eastAsia"/>
+          <w:sz w:val="24"/>
+          <w:szCs w:val="24"/>
+        </w:rPr>
+        <w:t>，</w:t>
+      </w:r>
+      <w:r>
+        <w:rPr>
+          <w:rFonts w:asciiTheme="minorEastAsia" w:hAnsiTheme="minorEastAsia"/>
+          <w:sz w:val="24"/>
+          <w:szCs w:val="24"/>
+        </w:rPr>
+        <w:t>加入</w:t>
+      </w:r>
+      <w:r>
+        <w:rPr>
+          <w:rFonts w:asciiTheme="minorEastAsia" w:hAnsiTheme="minorEastAsia" w:hint="eastAsia"/>
+          <w:sz w:val="24"/>
+          <w:szCs w:val="24"/>
+        </w:rPr>
+        <w:t>0.2</w:t>
+      </w:r>
+      <w:r>
+        <w:rPr>
+          <w:rFonts w:asciiTheme="minorEastAsia" w:hAnsiTheme="minorEastAsia"/>
+          <w:sz w:val="24"/>
+          <w:szCs w:val="24"/>
+        </w:rPr>
+        <w:t>%的CaCl</w:t>
+      </w:r>
+      <w:r>
+        <w:rPr>
+          <w:rFonts w:asciiTheme="minorEastAsia" w:hAnsiTheme="minorEastAsia"/>
+          <w:sz w:val="24"/>
+          <w:szCs w:val="24"/>
+          <w:vertAlign w:val="subscript"/>
+        </w:rPr>
+        <w:t>2</w:t>
+      </w:r>
+      <w:r>
+        <w:rPr>
+          <w:rFonts w:asciiTheme="minorEastAsia" w:hAnsiTheme="minorEastAsia" w:hint="eastAsia"/>
+          <w:sz w:val="24"/>
+          <w:szCs w:val="24"/>
+        </w:rPr>
+        <w:t>之后</w:t>
+      </w:r>
+      <w:r>
+        <w:rPr>
+          <w:rFonts w:asciiTheme="minorEastAsia" w:hAnsiTheme="minorEastAsia"/>
+          <w:sz w:val="24"/>
+          <w:szCs w:val="24"/>
+        </w:rPr>
+        <w:t>，各项指标均急剧下降，接近于零</w:t>
+      </w:r>
+      <w:r>
+        <w:rPr>
+          <w:rFonts w:asciiTheme="minorEastAsia" w:hAnsiTheme="minorEastAsia"/>
+          <w:sz w:val="24"/>
+          <w:szCs w:val="24"/>
+        </w:rPr>
+        <w:t>，</w:t>
+      </w:r>
+      <w:r>
+        <w:rPr>
+          <w:rFonts w:asciiTheme="minorEastAsia" w:hAnsiTheme="minorEastAsia" w:hint="eastAsia"/>
+          <w:sz w:val="24"/>
+          <w:szCs w:val="24"/>
+        </w:rPr>
+        <w:t>抗温性能</w:t>
+      </w:r>
+      <w:r>
+        <w:rPr>
+          <w:rFonts w:asciiTheme="minorEastAsia" w:hAnsiTheme="minorEastAsia"/>
+          <w:sz w:val="24"/>
+          <w:szCs w:val="24"/>
+        </w:rPr>
+        <w:t>在一定温度</w:t>
+      </w:r>
+      <w:r>
+        <w:rPr>
+          <w:rFonts w:asciiTheme="minorEastAsia" w:hAnsiTheme="minorEastAsia" w:hint="eastAsia"/>
+          <w:sz w:val="24"/>
+          <w:szCs w:val="24"/>
+        </w:rPr>
+        <w:t>范围</w:t>
+      </w:r>
+      <w:r>
+        <w:rPr>
+          <w:rFonts w:asciiTheme="minorEastAsia" w:hAnsiTheme="minorEastAsia"/>
+          <w:sz w:val="24"/>
+          <w:szCs w:val="24"/>
+        </w:rPr>
+        <w:t>内保持较好性能</w:t>
+      </w:r>
+      <w:r>
+        <w:rPr>
+          <w:rFonts w:asciiTheme="minorEastAsia" w:hAnsiTheme="minorEastAsia" w:hint="eastAsia"/>
+          <w:sz w:val="24"/>
+          <w:szCs w:val="24"/>
+        </w:rPr>
+        <w:t>，</w:t>
+      </w:r>
+      <w:r>
+        <w:rPr>
+          <w:rFonts w:asciiTheme="minorEastAsia" w:hAnsiTheme="minorEastAsia"/>
+          <w:sz w:val="24"/>
+          <w:szCs w:val="24"/>
+        </w:rPr>
+        <w:t>但是超过一定</w:t>
+      </w:r>
+      <w:r>
+        <w:rPr>
+          <w:rFonts w:asciiTheme="minorEastAsia" w:hAnsiTheme="minorEastAsia" w:hint="eastAsia"/>
+          <w:sz w:val="24"/>
+          <w:szCs w:val="24"/>
+        </w:rPr>
+        <w:t>温度</w:t>
+      </w:r>
+      <w:r>
+        <w:rPr>
+          <w:rFonts w:asciiTheme="minorEastAsia" w:hAnsiTheme="minorEastAsia"/>
+          <w:sz w:val="24"/>
+          <w:szCs w:val="24"/>
+        </w:rPr>
+        <w:t>后</w:t>
+      </w:r>
+      <w:r>
+        <w:rPr>
+          <w:rFonts w:asciiTheme="minorEastAsia" w:hAnsiTheme="minorEastAsia" w:hint="eastAsia"/>
+          <w:sz w:val="24"/>
+          <w:szCs w:val="24"/>
+        </w:rPr>
+        <w:t>性能</w:t>
+      </w:r>
+      <w:r>
+        <w:rPr>
+          <w:rFonts w:asciiTheme="minorEastAsia" w:hAnsiTheme="minorEastAsia"/>
+          <w:sz w:val="24"/>
+          <w:szCs w:val="24"/>
+        </w:rPr>
+        <w:t>开始下降。</w:t>
+      </w:r>
+      <w:r>
+        <w:rPr>
+          <w:rFonts w:asciiTheme="minorEastAsia" w:hAnsiTheme="minorEastAsia" w:hint="eastAsia"/>
+          <w:sz w:val="24"/>
+          <w:szCs w:val="24"/>
+        </w:rPr>
+        <w:t>WM-1</w:t>
+      </w:r>
+      <w:r>
+        <w:rPr>
+          <w:rFonts w:asciiTheme="minorEastAsia" w:hAnsiTheme="minorEastAsia"/>
+          <w:sz w:val="24"/>
+          <w:szCs w:val="24"/>
+        </w:rPr>
+        <w:t>的降失水实验表明，此材料</w:t>
+      </w:r>
+      <w:r>
+        <w:rPr>
+          <w:rFonts w:asciiTheme="minorEastAsia" w:hAnsiTheme="minorEastAsia"/>
+          <w:sz w:val="24"/>
+          <w:szCs w:val="24"/>
+        </w:rPr>
+        <w:t>能</w:t>
+      </w:r>
+      <w:r>
+        <w:rPr>
+          <w:rFonts w:asciiTheme="minorEastAsia" w:hAnsiTheme="minorEastAsia" w:hint="eastAsia"/>
+          <w:sz w:val="24"/>
+          <w:szCs w:val="24"/>
+        </w:rPr>
+        <w:t>有效降低</w:t>
+      </w:r>
+      <w:r>
+        <w:rPr>
+          <w:rFonts w:asciiTheme="minorEastAsia" w:hAnsiTheme="minorEastAsia"/>
+          <w:sz w:val="24"/>
+          <w:szCs w:val="24"/>
+        </w:rPr>
+        <w:t>滤失量</w:t>
+      </w:r>
+      <w:r>
+        <w:rPr>
+          <w:rFonts w:asciiTheme="minorEastAsia" w:hAnsiTheme="minorEastAsia" w:hint="eastAsia"/>
+          <w:sz w:val="24"/>
+          <w:szCs w:val="24"/>
+        </w:rPr>
+        <w:t>以及</w:t>
+      </w:r>
+      <w:r>
+        <w:rPr>
+          <w:rFonts w:asciiTheme="minorEastAsia" w:hAnsiTheme="minorEastAsia"/>
+          <w:sz w:val="24"/>
+          <w:szCs w:val="24"/>
+        </w:rPr>
+        <w:t>泥饼厚度</w:t>
+      </w:r>
+      <w:r>
+        <w:rPr>
+          <w:rFonts w:asciiTheme="minorEastAsia" w:hAnsiTheme="minorEastAsia" w:hint="eastAsia"/>
+          <w:sz w:val="24"/>
+          <w:szCs w:val="24"/>
+        </w:rPr>
+        <w:t>，</w:t>
+      </w:r>
+      <w:r>
+        <w:rPr>
+          <w:rFonts w:asciiTheme="minorEastAsia" w:hAnsiTheme="minorEastAsia"/>
+          <w:sz w:val="24"/>
+          <w:szCs w:val="24"/>
+        </w:rPr>
+        <w:t>且性能指标优于植物</w:t>
+      </w:r>
+      <w:r>
+        <w:rPr>
+          <w:rFonts w:asciiTheme="minorEastAsia" w:hAnsiTheme="minorEastAsia" w:hint="eastAsia"/>
+          <w:sz w:val="24"/>
+          <w:szCs w:val="24"/>
+        </w:rPr>
+        <w:t>胶，PHP,CMC。</w:t>
+      </w:r>
+    </w:p>
+    <w:p>
+      <w:pPr>
+        <w:widowControl/>
+        <w:jc w:val="left"/>
+        <w:rPr>
+          <w:rFonts w:ascii="黑体" w:eastAsia="黑体" w:hAnsi="黑体" w:cs="宋体"/>
+          <w:b/>
+          <w:bCs/>
+          <w:kern w:val="36"/>
+          <w:sz w:val="36"/>
+          <w:szCs w:val="36"/>
+        </w:rPr>
+      </w:pPr>
+      <w:bookmarkStart w:id="18" w:name="_Toc514060710"/>
+      <w:r>
+        <w:rPr>
+          <w:rFonts w:ascii="黑体" w:eastAsia="黑体" w:hAnsi="黑体"/>
+          <w:sz w:val="36"/>
+          <w:szCs w:val="36"/>
+        </w:rPr>
+        <w:br w:type="page"/>
+      </w:r>
+    </w:p>
+    <w:p>
+      <w:pPr>
+        <w:pStyle w:val="1"/>
+        <w:jc w:val="center"/>
+        <w:rPr>
+          <w:rFonts w:ascii="黑体" w:eastAsia="黑体" w:hAnsi="黑体"/>
+          <w:sz w:val="36"/>
+          <w:szCs w:val="36"/>
+        </w:rPr>
+      </w:pPr>
+      <w:r>
+        <w:rPr>
+          <w:rFonts w:ascii="黑体" w:eastAsia="黑体" w:hAnsi="黑体" w:hint="eastAsia"/>
+          <w:sz w:val="36"/>
+          <w:szCs w:val="36"/>
+        </w:rPr>
+        <w:lastRenderedPageBreak/>
+        <w:t>致谢</w:t>
       </w:r>
       <w:bookmarkEnd w:id="18"/>
     </w:p>
@@ -28042,7 +28439,7 @@
           <w:sz w:val="24"/>
           <w:szCs w:val="24"/>
         </w:rPr>
-        <w:t>WM-1基本</w:t>
+        <w:t>本次</w:t>
       </w:r>
       <w:r>
         <w:rPr>
@@ -28050,7 +28447,7 @@
           <w:sz w:val="24"/>
           <w:szCs w:val="24"/>
         </w:rPr>
-        <w:t>流变特性出色，</w:t>
+        <w:t>实验能顺利完成，感谢</w:t>
       </w:r>
       <w:r>
         <w:rPr>
@@ -28058,7 +28455,7 @@
           <w:sz w:val="24"/>
           <w:szCs w:val="24"/>
         </w:rPr>
-        <w:t>塑性</w:t>
+        <w:t>成都</w:t>
       </w:r>
       <w:r>
         <w:rPr>
@@ -28066,7 +28463,7 @@
           <w:sz w:val="24"/>
           <w:szCs w:val="24"/>
         </w:rPr>
-        <w:t>粘度，静切力等均基本指标均</w:t>
+        <w:t>理工大学地质灾害防治</w:t>
       </w:r>
       <w:r>
         <w:rPr>
@@ -28074,7 +28471,7 @@
           <w:sz w:val="24"/>
           <w:szCs w:val="24"/>
         </w:rPr>
-        <w:t>优</w:t>
+        <w:t>与</w:t>
       </w:r>
       <w:r>
         <w:rPr>
@@ -28082,7 +28479,7 @@
           <w:sz w:val="24"/>
           <w:szCs w:val="24"/>
         </w:rPr>
-        <w:t>于同浓度的</w:t>
+        <w:t>地质环境保护国家重点实验室钻掘实验室提供</w:t>
       </w:r>
       <w:r>
         <w:rPr>
@@ -28090,7 +28487,7 @@
           <w:sz w:val="24"/>
           <w:szCs w:val="24"/>
         </w:rPr>
-        <w:t>本次</w:t>
+        <w:t>实验</w:t>
       </w:r>
       <w:r>
         <w:rPr>
@@ -28098,7 +28495,7 @@
           <w:sz w:val="24"/>
           <w:szCs w:val="24"/>
         </w:rPr>
-        <w:t>实验中</w:t>
+        <w:t>器材，也感谢王老师的认真</w:t>
       </w:r>
       <w:r>
         <w:rPr>
@@ -28106,15 +28503,55 @@
           <w:sz w:val="24"/>
           <w:szCs w:val="24"/>
         </w:rPr>
+        <w:t>，</w:t>
+      </w:r>
+      <w:r>
+        <w:rPr>
+          <w:rFonts w:asciiTheme="minorEastAsia" w:hAnsiTheme="minorEastAsia"/>
+          <w:sz w:val="24"/>
+          <w:szCs w:val="24"/>
+        </w:rPr>
+        <w:t>负责，</w:t>
+      </w:r>
+      <w:r>
+        <w:rPr>
+          <w:rFonts w:asciiTheme="minorEastAsia" w:hAnsiTheme="minorEastAsia" w:hint="eastAsia"/>
+          <w:sz w:val="24"/>
+          <w:szCs w:val="24"/>
+        </w:rPr>
+        <w:t>细致</w:t>
+      </w:r>
+      <w:r>
+        <w:rPr>
+          <w:rFonts w:asciiTheme="minorEastAsia" w:hAnsiTheme="minorEastAsia"/>
+          <w:sz w:val="24"/>
+          <w:szCs w:val="24"/>
+        </w:rPr>
         <w:t>的</w:t>
       </w:r>
       <w:r>
         <w:rPr>
+          <w:rFonts w:asciiTheme="minorEastAsia" w:hAnsiTheme="minorEastAsia" w:hint="eastAsia"/>
+          <w:sz w:val="24"/>
+          <w:szCs w:val="24"/>
+        </w:rPr>
+        <w:t>指导，</w:t>
+      </w:r>
+      <w:r>
+        <w:rPr>
+          <w:rFonts w:asciiTheme="minorEastAsia" w:hAnsiTheme="minorEastAsia" w:hint="eastAsia"/>
+          <w:sz w:val="24"/>
+          <w:szCs w:val="24"/>
+        </w:rPr>
+        <w:t>同时</w:t>
+      </w:r>
+      <w:r>
+        <w:rPr>
           <w:rFonts w:asciiTheme="minorEastAsia" w:hAnsiTheme="minorEastAsia"/>
           <w:sz w:val="24"/>
           <w:szCs w:val="24"/>
         </w:rPr>
-        <w:t>植物胶，</w:t>
+        <w:t>也要感谢一起在同一实验室的</w:t>
       </w:r>
       <w:r>
         <w:rPr>
@@ -28122,7 +28559,15 @@
           <w:sz w:val="24"/>
           <w:szCs w:val="24"/>
         </w:rPr>
-        <w:t>PHP,CMC。</w:t>
+        <w:t>亓</w:t>
+      </w:r>
+      <w:r>
+        <w:rPr>
+          <w:rFonts w:asciiTheme="minorEastAsia" w:hAnsiTheme="minorEastAsia"/>
+          <w:sz w:val="24"/>
+          <w:szCs w:val="24"/>
+        </w:rPr>
+        <w:t>金</w:t>
       </w:r>
       <w:r>
         <w:rPr>
@@ -28130,7 +28575,7 @@
           <w:sz w:val="24"/>
           <w:szCs w:val="24"/>
         </w:rPr>
-        <w:t>抗盐</w:t>
+        <w:t>慧</w:t>
       </w:r>
       <w:r>
         <w:rPr>
@@ -28138,7 +28583,7 @@
           <w:sz w:val="24"/>
           <w:szCs w:val="24"/>
         </w:rPr>
-        <w:t>性能较为优秀，</w:t>
+        <w:t>，罗</w:t>
       </w:r>
       <w:r>
         <w:rPr>
@@ -28146,7 +28591,7 @@
           <w:sz w:val="24"/>
           <w:szCs w:val="24"/>
         </w:rPr>
-        <w:t>但是</w:t>
+        <w:t>含怡，</w:t>
       </w:r>
       <w:r>
         <w:rPr>
@@ -28154,240 +28599,7 @@
           <w:sz w:val="24"/>
           <w:szCs w:val="24"/>
         </w:rPr>
-        <w:t>抗钙性能</w:t>
-      </w:r>
-      <w:r>
-        <w:rPr>
-          <w:rFonts w:asciiTheme="minorEastAsia" w:hAnsiTheme="minorEastAsia" w:hint="eastAsia"/>
-          <w:sz w:val="24"/>
-          <w:szCs w:val="24"/>
-        </w:rPr>
-        <w:t>较差</w:t>
-      </w:r>
-      <w:r>
-        <w:rPr>
-          <w:rFonts w:asciiTheme="minorEastAsia" w:hAnsiTheme="minorEastAsia" w:hint="eastAsia"/>
-          <w:sz w:val="24"/>
-          <w:szCs w:val="24"/>
-        </w:rPr>
-        <w:t>，</w:t>
-      </w:r>
-      <w:r>
-        <w:rPr>
-          <w:rFonts w:asciiTheme="minorEastAsia" w:hAnsiTheme="minorEastAsia"/>
-          <w:sz w:val="24"/>
-          <w:szCs w:val="24"/>
-        </w:rPr>
-        <w:t>加入</w:t>
-      </w:r>
-      <w:r>
-        <w:rPr>
-          <w:rFonts w:asciiTheme="minorEastAsia" w:hAnsiTheme="minorEastAsia" w:hint="eastAsia"/>
-          <w:sz w:val="24"/>
-          <w:szCs w:val="24"/>
-        </w:rPr>
-        <w:t>0.2</w:t>
-      </w:r>
-      <w:r>
-        <w:rPr>
-          <w:rFonts w:asciiTheme="minorEastAsia" w:hAnsiTheme="minorEastAsia"/>
-          <w:sz w:val="24"/>
-          <w:szCs w:val="24"/>
-        </w:rPr>
-        <w:t>%的CaCl</w:t>
-      </w:r>
-      <w:r>
-        <w:rPr>
-          <w:rFonts w:asciiTheme="minorEastAsia" w:hAnsiTheme="minorEastAsia"/>
-          <w:sz w:val="24"/>
-          <w:szCs w:val="24"/>
-          <w:vertAlign w:val="subscript"/>
-        </w:rPr>
-        <w:t>2</w:t>
-      </w:r>
-      <w:r>
-        <w:rPr>
-          <w:rFonts w:asciiTheme="minorEastAsia" w:hAnsiTheme="minorEastAsia" w:hint="eastAsia"/>
-          <w:sz w:val="24"/>
-          <w:szCs w:val="24"/>
-        </w:rPr>
-        <w:t>之后</w:t>
-      </w:r>
-      <w:r>
-        <w:rPr>
-          <w:rFonts w:asciiTheme="minorEastAsia" w:hAnsiTheme="minorEastAsia"/>
-          <w:sz w:val="24"/>
-          <w:szCs w:val="24"/>
-        </w:rPr>
-        <w:t>，各项指标均急剧下降，接近于零</w:t>
-      </w:r>
-      <w:r>
-        <w:rPr>
-          <w:rFonts w:asciiTheme="minorEastAsia" w:hAnsiTheme="minorEastAsia"/>
-          <w:sz w:val="24"/>
-          <w:szCs w:val="24"/>
-        </w:rPr>
-        <w:t>，</w:t>
-      </w:r>
-      <w:r>
-        <w:rPr>
-          <w:rFonts w:asciiTheme="minorEastAsia" w:hAnsiTheme="minorEastAsia" w:hint="eastAsia"/>
-          <w:sz w:val="24"/>
-          <w:szCs w:val="24"/>
-        </w:rPr>
-        <w:t>抗温性能</w:t>
-      </w:r>
-      <w:r>
-        <w:rPr>
-          <w:rFonts w:asciiTheme="minorEastAsia" w:hAnsiTheme="minorEastAsia"/>
-          <w:sz w:val="24"/>
-          <w:szCs w:val="24"/>
-        </w:rPr>
-        <w:t>在一定温度</w:t>
-      </w:r>
-      <w:r>
-        <w:rPr>
-          <w:rFonts w:asciiTheme="minorEastAsia" w:hAnsiTheme="minorEastAsia" w:hint="eastAsia"/>
-          <w:sz w:val="24"/>
-          <w:szCs w:val="24"/>
-        </w:rPr>
-        <w:t>范围</w:t>
-      </w:r>
-      <w:r>
-        <w:rPr>
-          <w:rFonts w:asciiTheme="minorEastAsia" w:hAnsiTheme="minorEastAsia"/>
-          <w:sz w:val="24"/>
-          <w:szCs w:val="24"/>
-        </w:rPr>
-        <w:t>内保持较好性能</w:t>
-      </w:r>
-      <w:r>
-        <w:rPr>
-          <w:rFonts w:asciiTheme="minorEastAsia" w:hAnsiTheme="minorEastAsia" w:hint="eastAsia"/>
-          <w:sz w:val="24"/>
-          <w:szCs w:val="24"/>
-        </w:rPr>
-        <w:t>，</w:t>
-      </w:r>
-      <w:r>
-        <w:rPr>
-          <w:rFonts w:asciiTheme="minorEastAsia" w:hAnsiTheme="minorEastAsia"/>
-          <w:sz w:val="24"/>
-          <w:szCs w:val="24"/>
-        </w:rPr>
-        <w:t>但是超过一定</w:t>
-      </w:r>
-      <w:r>
-        <w:rPr>
-          <w:rFonts w:asciiTheme="minorEastAsia" w:hAnsiTheme="minorEastAsia" w:hint="eastAsia"/>
-          <w:sz w:val="24"/>
-          <w:szCs w:val="24"/>
-        </w:rPr>
-        <w:t>温度</w:t>
-      </w:r>
-      <w:r>
-        <w:rPr>
-          <w:rFonts w:asciiTheme="minorEastAsia" w:hAnsiTheme="minorEastAsia"/>
-          <w:sz w:val="24"/>
-          <w:szCs w:val="24"/>
-        </w:rPr>
-        <w:t>后</w:t>
-      </w:r>
-      <w:r>
-        <w:rPr>
-          <w:rFonts w:asciiTheme="minorEastAsia" w:hAnsiTheme="minorEastAsia" w:hint="eastAsia"/>
-          <w:sz w:val="24"/>
-          <w:szCs w:val="24"/>
-        </w:rPr>
-        <w:t>性能</w:t>
-      </w:r>
-      <w:r>
-        <w:rPr>
-          <w:rFonts w:asciiTheme="minorEastAsia" w:hAnsiTheme="minorEastAsia"/>
-          <w:sz w:val="24"/>
-          <w:szCs w:val="24"/>
-        </w:rPr>
-        <w:t>开始下降。</w:t>
-      </w:r>
-      <w:r>
-        <w:rPr>
-          <w:rFonts w:asciiTheme="minorEastAsia" w:hAnsiTheme="minorEastAsia" w:hint="eastAsia"/>
-          <w:sz w:val="24"/>
-          <w:szCs w:val="24"/>
-        </w:rPr>
-        <w:t>WM-1</w:t>
-      </w:r>
-      <w:r>
-        <w:rPr>
-          <w:rFonts w:asciiTheme="minorEastAsia" w:hAnsiTheme="minorEastAsia"/>
-          <w:sz w:val="24"/>
-          <w:szCs w:val="24"/>
-        </w:rPr>
-        <w:t>的降失水实验表明，此材料</w:t>
-      </w:r>
-      <w:r>
-        <w:rPr>
-          <w:rFonts w:asciiTheme="minorEastAsia" w:hAnsiTheme="minorEastAsia"/>
-          <w:sz w:val="24"/>
-          <w:szCs w:val="24"/>
-        </w:rPr>
-        <w:t>能</w:t>
-      </w:r>
-      <w:r>
-        <w:rPr>
-          <w:rFonts w:asciiTheme="minorEastAsia" w:hAnsiTheme="minorEastAsia" w:hint="eastAsia"/>
-          <w:sz w:val="24"/>
-          <w:szCs w:val="24"/>
-        </w:rPr>
-        <w:t>有效降低</w:t>
-      </w:r>
-      <w:r>
-        <w:rPr>
-          <w:rFonts w:asciiTheme="minorEastAsia" w:hAnsiTheme="minorEastAsia"/>
-          <w:sz w:val="24"/>
-          <w:szCs w:val="24"/>
-        </w:rPr>
-        <w:t>滤失量</w:t>
-      </w:r>
-      <w:r>
-        <w:rPr>
-          <w:rFonts w:asciiTheme="minorEastAsia" w:hAnsiTheme="minorEastAsia" w:hint="eastAsia"/>
-          <w:sz w:val="24"/>
-          <w:szCs w:val="24"/>
-        </w:rPr>
-        <w:t>以及</w:t>
-      </w:r>
-      <w:r>
-        <w:rPr>
-          <w:rFonts w:asciiTheme="minorEastAsia" w:hAnsiTheme="minorEastAsia"/>
-          <w:sz w:val="24"/>
-          <w:szCs w:val="24"/>
-        </w:rPr>
-        <w:t>泥饼厚度</w:t>
-      </w:r>
-      <w:r>
-        <w:rPr>
-          <w:rFonts w:asciiTheme="minorEastAsia" w:hAnsiTheme="minorEastAsia" w:hint="eastAsia"/>
-          <w:sz w:val="24"/>
-          <w:szCs w:val="24"/>
-        </w:rPr>
-        <w:t>，</w:t>
-      </w:r>
-      <w:r>
-        <w:rPr>
-          <w:rFonts w:asciiTheme="minorEastAsia" w:hAnsiTheme="minorEastAsia"/>
-          <w:sz w:val="24"/>
-          <w:szCs w:val="24"/>
-        </w:rPr>
-        <w:t>且性能指标优于植物</w:t>
-      </w:r>
-      <w:r>
-        <w:rPr>
-          <w:rFonts w:asciiTheme="minorEastAsia" w:hAnsiTheme="minorEastAsia" w:hint="eastAsia"/>
-          <w:sz w:val="24"/>
-          <w:szCs w:val="24"/>
-        </w:rPr>
-        <w:t>胶，PHP,CMC。</w:t>
+        <w:t>吴郑飞等同学的互相帮助。</w:t>
       </w:r>
     </w:p>
     <w:p>
@@ -28395,238 +28607,14 @@
         <w:widowControl/>
         <w:jc w:val="left"/>
         <w:rPr>
-          <w:rFonts w:ascii="黑体" w:eastAsia="黑体" w:hAnsi="黑体" w:cs="宋体"/>
-          <w:b/>
+          <w:rFonts w:ascii="黑体" w:eastAsia="黑体" w:hAnsi="黑体" w:cs="Arial"/>
           <w:bCs/>
-          <w:kern w:val="36"/>
+          <w:kern w:val="0"/>
           <w:sz w:val="36"/>
           <w:szCs w:val="36"/>
         </w:rPr>
       </w:pPr>
-      <w:bookmarkStart w:id="19" w:name="_Toc514060710"/>
-      <w:r>
-        <w:rPr>
-          <w:rFonts w:ascii="黑体" w:eastAsia="黑体" w:hAnsi="黑体"/>
-          <w:sz w:val="36"/>
-          <w:szCs w:val="36"/>
-        </w:rPr>
-        <w:br w:type="page"/>
-      </w:r>
-    </w:p>
-    <w:p>
-      <w:pPr>
-        <w:pStyle w:val="1"/>
-        <w:jc w:val="center"/>
-        <w:rPr>
-          <w:rFonts w:ascii="黑体" w:eastAsia="黑体" w:hAnsi="黑体"/>
-          <w:sz w:val="36"/>
-          <w:szCs w:val="36"/>
-        </w:rPr>
-      </w:pPr>
-      <w:r>
-        <w:rPr>
-          <w:rFonts w:ascii="黑体" w:eastAsia="黑体" w:hAnsi="黑体" w:hint="eastAsia"/>
-          <w:sz w:val="36"/>
-          <w:szCs w:val="36"/>
-        </w:rPr>
-        <w:lastRenderedPageBreak/>
-        <w:t>致谢</w:t>
-      </w:r>
-      <w:bookmarkEnd w:id="19"/>
-    </w:p>
-    <w:p>
-      <w:pPr>
-        <w:spacing w:beforeLines="50" w:before="156"/>
-        <w:ind w:firstLineChars="200" w:firstLine="480"/>
-        <w:jc w:val="left"/>
-        <w:rPr>
-          <w:rFonts w:asciiTheme="minorEastAsia" w:hAnsiTheme="minorEastAsia" w:hint="eastAsia"/>
-          <w:sz w:val="24"/>
-          <w:szCs w:val="24"/>
-        </w:rPr>
-      </w:pPr>
-      <w:r>
-        <w:rPr>
-          <w:rFonts w:asciiTheme="minorEastAsia" w:hAnsiTheme="minorEastAsia" w:hint="eastAsia"/>
-          <w:sz w:val="24"/>
-          <w:szCs w:val="24"/>
-        </w:rPr>
-        <w:t>本次</w:t>
-      </w:r>
-      <w:r>
-        <w:rPr>
-          <w:rFonts w:asciiTheme="minorEastAsia" w:hAnsiTheme="minorEastAsia"/>
-          <w:sz w:val="24"/>
-          <w:szCs w:val="24"/>
-        </w:rPr>
-        <w:t>实验能顺利完成，感谢</w:t>
-      </w:r>
-      <w:r>
-        <w:rPr>
-          <w:rFonts w:asciiTheme="minorEastAsia" w:hAnsiTheme="minorEastAsia" w:hint="eastAsia"/>
-          <w:sz w:val="24"/>
-          <w:szCs w:val="24"/>
-        </w:rPr>
-        <w:t>成都</w:t>
-      </w:r>
-      <w:r>
-        <w:rPr>
-          <w:rFonts w:asciiTheme="minorEastAsia" w:hAnsiTheme="minorEastAsia"/>
-          <w:sz w:val="24"/>
-          <w:szCs w:val="24"/>
-        </w:rPr>
-        <w:t>理工大学地质灾害防治</w:t>
-      </w:r>
-      <w:r>
-        <w:rPr>
-          <w:rFonts w:asciiTheme="minorEastAsia" w:hAnsiTheme="minorEastAsia" w:hint="eastAsia"/>
-          <w:sz w:val="24"/>
-          <w:szCs w:val="24"/>
-        </w:rPr>
-        <w:t>与</w:t>
-      </w:r>
-      <w:r>
-        <w:rPr>
-          <w:rFonts w:asciiTheme="minorEastAsia" w:hAnsiTheme="minorEastAsia"/>
-          <w:sz w:val="24"/>
-          <w:szCs w:val="24"/>
-        </w:rPr>
-        <w:t>地质环境保护国家重点实验室钻掘实验室提供</w:t>
-      </w:r>
-      <w:r>
-        <w:rPr>
-          <w:rFonts w:asciiTheme="minorEastAsia" w:hAnsiTheme="minorEastAsia" w:hint="eastAsia"/>
-          <w:sz w:val="24"/>
-          <w:szCs w:val="24"/>
-        </w:rPr>
-        <w:t>实验</w:t>
-      </w:r>
-      <w:r>
-        <w:rPr>
-          <w:rFonts w:asciiTheme="minorEastAsia" w:hAnsiTheme="minorEastAsia"/>
-          <w:sz w:val="24"/>
-          <w:szCs w:val="24"/>
-        </w:rPr>
-        <w:t>器材，也感谢王老师的认真</w:t>
-      </w:r>
-      <w:r>
-        <w:rPr>
-          <w:rFonts w:asciiTheme="minorEastAsia" w:hAnsiTheme="minorEastAsia" w:hint="eastAsia"/>
-          <w:sz w:val="24"/>
-          <w:szCs w:val="24"/>
-        </w:rPr>
-        <w:t>，</w:t>
-      </w:r>
-      <w:r>
-        <w:rPr>
-          <w:rFonts w:asciiTheme="minorEastAsia" w:hAnsiTheme="minorEastAsia"/>
-          <w:sz w:val="24"/>
-          <w:szCs w:val="24"/>
-        </w:rPr>
-        <w:t>负责，</w:t>
-      </w:r>
-      <w:r>
-        <w:rPr>
-          <w:rFonts w:asciiTheme="minorEastAsia" w:hAnsiTheme="minorEastAsia" w:hint="eastAsia"/>
-          <w:sz w:val="24"/>
-          <w:szCs w:val="24"/>
-        </w:rPr>
-        <w:t>细致</w:t>
-      </w:r>
-      <w:r>
-        <w:rPr>
-          <w:rFonts w:asciiTheme="minorEastAsia" w:hAnsiTheme="minorEastAsia"/>
-          <w:sz w:val="24"/>
-          <w:szCs w:val="24"/>
-        </w:rPr>
-        <w:t>的</w:t>
-      </w:r>
-      <w:r>
-        <w:rPr>
-          <w:rFonts w:asciiTheme="minorEastAsia" w:hAnsiTheme="minorEastAsia" w:hint="eastAsia"/>
-          <w:sz w:val="24"/>
-          <w:szCs w:val="24"/>
-        </w:rPr>
-        <w:t>指导，</w:t>
-      </w:r>
-      <w:r>
-        <w:rPr>
-          <w:rFonts w:asciiTheme="minorEastAsia" w:hAnsiTheme="minorEastAsia" w:hint="eastAsia"/>
-          <w:sz w:val="24"/>
-          <w:szCs w:val="24"/>
-        </w:rPr>
-        <w:t>同时</w:t>
-      </w:r>
-      <w:r>
-        <w:rPr>
-          <w:rFonts w:asciiTheme="minorEastAsia" w:hAnsiTheme="minorEastAsia"/>
-          <w:sz w:val="24"/>
-          <w:szCs w:val="24"/>
-        </w:rPr>
-        <w:t>也要感谢一起在同一实验室的</w:t>
-      </w:r>
-      <w:r>
-        <w:rPr>
-          <w:rFonts w:asciiTheme="minorEastAsia" w:hAnsiTheme="minorEastAsia" w:hint="eastAsia"/>
-          <w:sz w:val="24"/>
-          <w:szCs w:val="24"/>
-        </w:rPr>
-        <w:t>亓</w:t>
-      </w:r>
-      <w:r>
-        <w:rPr>
-          <w:rFonts w:asciiTheme="minorEastAsia" w:hAnsiTheme="minorEastAsia"/>
-          <w:sz w:val="24"/>
-          <w:szCs w:val="24"/>
-        </w:rPr>
-        <w:t>金</w:t>
-      </w:r>
-      <w:r>
-        <w:rPr>
-          <w:rFonts w:asciiTheme="minorEastAsia" w:hAnsiTheme="minorEastAsia" w:hint="eastAsia"/>
-          <w:sz w:val="24"/>
-          <w:szCs w:val="24"/>
-        </w:rPr>
-        <w:t>慧</w:t>
-      </w:r>
-      <w:r>
-        <w:rPr>
-          <w:rFonts w:asciiTheme="minorEastAsia" w:hAnsiTheme="minorEastAsia"/>
-          <w:sz w:val="24"/>
-          <w:szCs w:val="24"/>
-        </w:rPr>
-        <w:t>，罗</w:t>
-      </w:r>
-      <w:r>
-        <w:rPr>
-          <w:rFonts w:asciiTheme="minorEastAsia" w:hAnsiTheme="minorEastAsia" w:hint="eastAsia"/>
-          <w:sz w:val="24"/>
-          <w:szCs w:val="24"/>
-        </w:rPr>
-        <w:t>含怡，</w:t>
-      </w:r>
-      <w:r>
-        <w:rPr>
-          <w:rFonts w:asciiTheme="minorEastAsia" w:hAnsiTheme="minorEastAsia"/>
-          <w:sz w:val="24"/>
-          <w:szCs w:val="24"/>
-        </w:rPr>
-        <w:t>吴郑飞等同学的互相帮助。</w:t>
-      </w:r>
-    </w:p>
-    <w:p>
-      <w:pPr>
-        <w:widowControl/>
-        <w:jc w:val="left"/>
-        <w:rPr>
-          <w:rFonts w:ascii="黑体" w:eastAsia="黑体" w:hAnsi="黑体" w:cs="Arial"/>
-          <w:bCs/>
-          <w:kern w:val="0"/>
-          <w:sz w:val="36"/>
-          <w:szCs w:val="36"/>
-        </w:rPr>
-      </w:pPr>
-      <w:bookmarkStart w:id="20" w:name="_Toc514060711"/>
+      <w:bookmarkStart w:id="19" w:name="_Toc514060711"/>
       <w:r>
         <w:rPr>
           <w:rFonts w:ascii="黑体" w:eastAsia="黑体" w:hAnsi="黑体" w:cs="Arial"/>
@@ -28674,7 +28662,7 @@
         </w:rPr>
         <w:t>考文献</w:t>
       </w:r>
-      <w:bookmarkEnd w:id="20"/>
+      <w:bookmarkEnd w:id="19"/>
     </w:p>
     <w:p>
       <w:pPr>
@@ -29155,6 +29143,16 @@
       </w:r>
       <w:r>
         <w:rPr>
+          <w:rFonts w:ascii="Arial" w:eastAsia="宋体" w:hAnsi="Arial" w:cs="Arial" w:hint="eastAsia"/>
+          <w:color w:val="333333"/>
+          <w:kern w:val="0"/>
+          <w:sz w:val="24"/>
+          <w:szCs w:val="24"/>
+        </w:rPr>
+        <w:t>[M]</w:t>
+      </w:r>
+      <w:r>
+        <w:rPr>
           <w:rFonts w:ascii="Arial" w:eastAsia="宋体" w:hAnsi="Arial" w:cs="Arial"/>
           <w:color w:val="333333"/>
           <w:kern w:val="0"/>
@@ -29162,6 +29160,58 @@
           <w:szCs w:val="24"/>
         </w:rPr>
         <w:t>.</w:t>
+      </w:r>
+      <w:r>
+        <w:rPr>
+          <w:rFonts w:ascii="Arial" w:eastAsia="宋体" w:hAnsi="Arial" w:cs="Arial" w:hint="eastAsia"/>
+          <w:color w:val="333333"/>
+          <w:kern w:val="0"/>
+          <w:sz w:val="24"/>
+          <w:szCs w:val="24"/>
+        </w:rPr>
+        <w:t>东营：</w:t>
+      </w:r>
+      <w:bookmarkStart w:id="20" w:name="_GoBack"/>
+      <w:bookmarkEnd w:id="20"/>
+      <w:r>
+        <w:rPr>
+          <w:rFonts w:ascii="Arial" w:eastAsia="宋体" w:hAnsi="Arial" w:cs="Arial" w:hint="eastAsia"/>
+          <w:color w:val="333333"/>
+          <w:kern w:val="0"/>
+          <w:sz w:val="24"/>
+          <w:szCs w:val="24"/>
+        </w:rPr>
+        <w:t>中国</w:t>
+      </w:r>
+      <w:r>
+        <w:rPr>
+          <w:rFonts w:ascii="Arial" w:eastAsia="宋体" w:hAnsi="Arial" w:cs="Arial"/>
+          <w:color w:val="333333"/>
+          <w:kern w:val="0"/>
+          <w:sz w:val="24"/>
+          <w:szCs w:val="24"/>
+        </w:rPr>
+        <w:t>石油大学</w:t>
+      </w:r>
+      <w:r>
+        <w:rPr>
+          <w:rFonts w:ascii="Arial" w:eastAsia="宋体" w:hAnsi="Arial" w:cs="Arial" w:hint="eastAsia"/>
+          <w:color w:val="333333"/>
+          <w:kern w:val="0"/>
+          <w:sz w:val="24"/>
+          <w:szCs w:val="24"/>
+        </w:rPr>
+        <w:t>出版社，</w:t>
+      </w:r>
+      <w:r>
+        <w:rPr>
+          <w:rFonts w:ascii="Arial" w:eastAsia="宋体" w:hAnsi="Arial" w:cs="Arial" w:hint="eastAsia"/>
+          <w:color w:val="333333"/>
+          <w:kern w:val="0"/>
+          <w:sz w:val="24"/>
+          <w:szCs w:val="24"/>
+        </w:rPr>
+        <w:t>2012.</w:t>
       </w:r>
     </w:p>
     <w:p>
@@ -31315,7 +31365,7 @@
 </file>
 
 <file path=customXml/itemProps1.xml><?xml version="1.0" encoding="utf-8"?>
-<ds:datastoreItem xmlns:ds="http://schemas.openxmlformats.org/officeDocument/2006/customXml" ds:itemID="{B867B460-87DC-4897-8CBD-1757F1DF57D8}">
+<ds:datastoreItem xmlns:ds="http://schemas.openxmlformats.org/officeDocument/2006/customXml" ds:itemID="{9B5183C5-9003-4DA6-A27B-DCA86ACD636A}">
   <ds:schemaRefs>
     <ds:schemaRef ds:uri="http://schemas.openxmlformats.org/officeDocument/2006/bibliography"/>
   </ds:schemaRefs>

--- a/gradu.docx
+++ b/gradu.docx
@@ -28671,7 +28671,7 @@
         <w:spacing w:after="375"/>
         <w:jc w:val="left"/>
         <w:rPr>
-          <w:rFonts w:ascii="Arial" w:eastAsia="宋体" w:hAnsi="Arial" w:cs="Arial" w:hint="eastAsia"/>
+          <w:rFonts w:ascii="Arial" w:eastAsia="宋体" w:hAnsi="Arial" w:cs="Arial"/>
           <w:color w:val="333333"/>
           <w:kern w:val="0"/>
           <w:sz w:val="24"/>
@@ -29169,40 +29169,40 @@
           <w:sz w:val="24"/>
           <w:szCs w:val="24"/>
         </w:rPr>
-        <w:t>东营：</w:t>
+        <w:t>东营：中国</w:t>
+      </w:r>
+      <w:r>
+        <w:rPr>
+          <w:rFonts w:ascii="Arial" w:eastAsia="宋体" w:hAnsi="Arial" w:cs="Arial"/>
+          <w:color w:val="333333"/>
+          <w:kern w:val="0"/>
+          <w:sz w:val="24"/>
+          <w:szCs w:val="24"/>
+        </w:rPr>
+        <w:t>石油大学</w:t>
+      </w:r>
+      <w:r>
+        <w:rPr>
+          <w:rFonts w:ascii="Arial" w:eastAsia="宋体" w:hAnsi="Arial" w:cs="Arial" w:hint="eastAsia"/>
+          <w:color w:val="333333"/>
+          <w:kern w:val="0"/>
+          <w:sz w:val="24"/>
+          <w:szCs w:val="24"/>
+        </w:rPr>
+        <w:t>出版社</w:t>
+      </w:r>
+      <w:r>
+        <w:rPr>
+          <w:rFonts w:ascii="Arial" w:eastAsia="宋体" w:hAnsi="Arial" w:cs="Arial" w:hint="eastAsia"/>
+          <w:color w:val="333333"/>
+          <w:kern w:val="0"/>
+          <w:sz w:val="24"/>
+          <w:szCs w:val="24"/>
+        </w:rPr>
+        <w:t>,</w:t>
       </w:r>
       <w:bookmarkStart w:id="20" w:name="_GoBack"/>
       <w:bookmarkEnd w:id="20"/>
-      <w:r>
-        <w:rPr>
-          <w:rFonts w:ascii="Arial" w:eastAsia="宋体" w:hAnsi="Arial" w:cs="Arial" w:hint="eastAsia"/>
-          <w:color w:val="333333"/>
-          <w:kern w:val="0"/>
-          <w:sz w:val="24"/>
-          <w:szCs w:val="24"/>
-        </w:rPr>
-        <w:t>中国</w:t>
-      </w:r>
-      <w:r>
-        <w:rPr>
-          <w:rFonts w:ascii="Arial" w:eastAsia="宋体" w:hAnsi="Arial" w:cs="Arial"/>
-          <w:color w:val="333333"/>
-          <w:kern w:val="0"/>
-          <w:sz w:val="24"/>
-          <w:szCs w:val="24"/>
-        </w:rPr>
-        <w:t>石油大学</w:t>
-      </w:r>
-      <w:r>
-        <w:rPr>
-          <w:rFonts w:ascii="Arial" w:eastAsia="宋体" w:hAnsi="Arial" w:cs="Arial" w:hint="eastAsia"/>
-          <w:color w:val="333333"/>
-          <w:kern w:val="0"/>
-          <w:sz w:val="24"/>
-          <w:szCs w:val="24"/>
-        </w:rPr>
-        <w:t>出版社，</w:t>
-      </w:r>
       <w:r>
         <w:rPr>
           <w:rFonts w:ascii="Arial" w:eastAsia="宋体" w:hAnsi="Arial" w:cs="Arial" w:hint="eastAsia"/>
@@ -31365,7 +31365,7 @@
 </file>
 
 <file path=customXml/itemProps1.xml><?xml version="1.0" encoding="utf-8"?>
-<ds:datastoreItem xmlns:ds="http://schemas.openxmlformats.org/officeDocument/2006/customXml" ds:itemID="{9B5183C5-9003-4DA6-A27B-DCA86ACD636A}">
+<ds:datastoreItem xmlns:ds="http://schemas.openxmlformats.org/officeDocument/2006/customXml" ds:itemID="{CA52BF86-1058-4DFA-9A78-E90296018209}">
   <ds:schemaRefs>
     <ds:schemaRef ds:uri="http://schemas.openxmlformats.org/officeDocument/2006/bibliography"/>
   </ds:schemaRefs>

--- a/gradu.docx
+++ b/gradu.docx
@@ -29141,6 +29141,7 @@
         </w:rPr>
         <w:t>工艺学</w:t>
       </w:r>
+      <w:bookmarkStart w:id="20" w:name="_GoBack"/>
       <w:r>
         <w:rPr>
           <w:rFonts w:ascii="Arial" w:eastAsia="宋体" w:hAnsi="Arial" w:cs="Arial" w:hint="eastAsia"/>
@@ -29201,18 +29202,17 @@
         </w:rPr>
         <w:t>,</w:t>
       </w:r>
-      <w:bookmarkStart w:id="20" w:name="_GoBack"/>
+      <w:r>
+        <w:rPr>
+          <w:rFonts w:ascii="Arial" w:eastAsia="宋体" w:hAnsi="Arial" w:cs="Arial" w:hint="eastAsia"/>
+          <w:color w:val="333333"/>
+          <w:kern w:val="0"/>
+          <w:sz w:val="24"/>
+          <w:szCs w:val="24"/>
+        </w:rPr>
+        <w:t>2012.</w:t>
+      </w:r>
       <w:bookmarkEnd w:id="20"/>
-      <w:r>
-        <w:rPr>
-          <w:rFonts w:ascii="Arial" w:eastAsia="宋体" w:hAnsi="Arial" w:cs="Arial" w:hint="eastAsia"/>
-          <w:color w:val="333333"/>
-          <w:kern w:val="0"/>
-          <w:sz w:val="24"/>
-          <w:szCs w:val="24"/>
-        </w:rPr>
-        <w:t>2012.</w:t>
-      </w:r>
     </w:p>
     <w:p>
       <w:pPr>
@@ -31365,7 +31365,7 @@
 </file>
 
 <file path=customXml/itemProps1.xml><?xml version="1.0" encoding="utf-8"?>
-<ds:datastoreItem xmlns:ds="http://schemas.openxmlformats.org/officeDocument/2006/customXml" ds:itemID="{CA52BF86-1058-4DFA-9A78-E90296018209}">
+<ds:datastoreItem xmlns:ds="http://schemas.openxmlformats.org/officeDocument/2006/customXml" ds:itemID="{D8746FBD-2D7A-4E7B-A43C-7B7CE21239D5}">
   <ds:schemaRefs>
     <ds:schemaRef ds:uri="http://schemas.openxmlformats.org/officeDocument/2006/bibliography"/>
   </ds:schemaRefs>

--- a/gradu.docx
+++ b/gradu.docx
@@ -2357,7 +2357,29 @@
           <w:sz w:val="24"/>
           <w:szCs w:val="24"/>
         </w:rPr>
-        <w:t>长期以来勘探开发施工中都离不开聚合物增粘材料，目前施工中常用的增粘剂有人工合成的处理剂如：CMC、</w:t>
+        <w:t>长期以来勘探开发施工中都离不开</w:t>
+      </w:r>
+      <w:proofErr w:type="gramStart"/>
+      <w:r>
+        <w:rPr>
+          <w:rFonts w:asciiTheme="minorEastAsia" w:hAnsiTheme="minorEastAsia" w:cs="Arial" w:hint="eastAsia"/>
+          <w:color w:val="000000" w:themeColor="text1"/>
+          <w:kern w:val="0"/>
+          <w:sz w:val="24"/>
+          <w:szCs w:val="24"/>
+        </w:rPr>
+        <w:t>聚合物增粘材料</w:t>
+      </w:r>
+      <w:proofErr w:type="gramEnd"/>
+      <w:r>
+        <w:rPr>
+          <w:rFonts w:asciiTheme="minorEastAsia" w:hAnsiTheme="minorEastAsia" w:cs="Arial" w:hint="eastAsia"/>
+          <w:color w:val="000000" w:themeColor="text1"/>
+          <w:kern w:val="0"/>
+          <w:sz w:val="24"/>
+          <w:szCs w:val="24"/>
+        </w:rPr>
+        <w:t>，目前施工中常用的增粘剂有人工合成的处理剂如：CMC、</w:t>
       </w:r>
       <w:r>
         <w:rPr>
@@ -2425,7 +2447,29 @@
           <w:sz w:val="24"/>
           <w:szCs w:val="24"/>
         </w:rPr>
-        <w:t>来自不同部位制成的植物胶，其加工工艺与性能都有所不同。这三类植物胶原料往往会对植被资源造成不可逆转的破坏。近年来随着社会对环保的重视，这类植物胶钻井液的原料采集将会受到越来越多的限制</w:t>
+        <w:t>来自不同部位制成的植物胶，其加工工艺与性能都有所不同。这三类植物胶原</w:t>
+      </w:r>
+      <w:proofErr w:type="gramStart"/>
+      <w:r>
+        <w:rPr>
+          <w:rFonts w:asciiTheme="minorEastAsia" w:hAnsiTheme="minorEastAsia" w:cs="Arial"/>
+          <w:color w:val="333333"/>
+          <w:kern w:val="0"/>
+          <w:sz w:val="24"/>
+          <w:szCs w:val="24"/>
+        </w:rPr>
+        <w:t>料往往</w:t>
+      </w:r>
+      <w:proofErr w:type="gramEnd"/>
+      <w:r>
+        <w:rPr>
+          <w:rFonts w:asciiTheme="minorEastAsia" w:hAnsiTheme="minorEastAsia" w:cs="Arial"/>
+          <w:color w:val="333333"/>
+          <w:kern w:val="0"/>
+          <w:sz w:val="24"/>
+          <w:szCs w:val="24"/>
+        </w:rPr>
+        <w:t>会对植被资源造成不可逆转的破坏。近年来随着社会对环保的重视，这类植物胶钻井液的原料采集将会受到越来越多的限制</w:t>
       </w:r>
       <w:r>
         <w:rPr>
@@ -2693,7 +2737,29 @@
           <w:sz w:val="24"/>
           <w:szCs w:val="24"/>
         </w:rPr>
-        <w:t>利用废弃物-甘蔗渣通过合理的优化工艺反应而</w:t>
+        <w:t>利用废弃物-甘蔗</w:t>
+      </w:r>
+      <w:proofErr w:type="gramStart"/>
+      <w:r>
+        <w:rPr>
+          <w:rFonts w:asciiTheme="minorEastAsia" w:hAnsiTheme="minorEastAsia" w:cs="Arial"/>
+          <w:color w:val="333333"/>
+          <w:kern w:val="0"/>
+          <w:sz w:val="24"/>
+          <w:szCs w:val="24"/>
+        </w:rPr>
+        <w:t>渣通过</w:t>
+      </w:r>
+      <w:proofErr w:type="gramEnd"/>
+      <w:r>
+        <w:rPr>
+          <w:rFonts w:asciiTheme="minorEastAsia" w:hAnsiTheme="minorEastAsia" w:cs="Arial"/>
+          <w:color w:val="333333"/>
+          <w:kern w:val="0"/>
+          <w:sz w:val="24"/>
+          <w:szCs w:val="24"/>
+        </w:rPr>
+        <w:t>合理的优化工艺反应而</w:t>
       </w:r>
       <w:r>
         <w:rPr>
@@ -2813,7 +2879,29 @@
           <w:sz w:val="24"/>
           <w:szCs w:val="24"/>
         </w:rPr>
-        <w:t>效果以及抗盐、抗钙、抗温性能，并同目前钻探工程施工中常见的同类产品如：植物胶</w:t>
+        <w:t>效果以及抗盐、抗钙、</w:t>
+      </w:r>
+      <w:proofErr w:type="gramStart"/>
+      <w:r>
+        <w:rPr>
+          <w:rFonts w:asciiTheme="minorEastAsia" w:hAnsiTheme="minorEastAsia" w:cs="Arial"/>
+          <w:color w:val="333333"/>
+          <w:kern w:val="0"/>
+          <w:sz w:val="24"/>
+          <w:szCs w:val="24"/>
+        </w:rPr>
+        <w:t>抗温性能</w:t>
+      </w:r>
+      <w:proofErr w:type="gramEnd"/>
+      <w:r>
+        <w:rPr>
+          <w:rFonts w:asciiTheme="minorEastAsia" w:hAnsiTheme="minorEastAsia" w:cs="Arial"/>
+          <w:color w:val="333333"/>
+          <w:kern w:val="0"/>
+          <w:sz w:val="24"/>
+          <w:szCs w:val="24"/>
+        </w:rPr>
+        <w:t>，并同目前钻探工程施工中常见的同类产品如：植物胶</w:t>
       </w:r>
       <w:r>
         <w:rPr>
@@ -4101,7 +4189,27 @@
           <w:sz w:val="24"/>
           <w:szCs w:val="24"/>
         </w:rPr>
-        <w:t>抗盐、抗钙、抗温性能测试</w:t>
+        <w:t>抗盐、抗钙、</w:t>
+      </w:r>
+      <w:proofErr w:type="gramStart"/>
+      <w:r>
+        <w:rPr>
+          <w:rFonts w:ascii="黑体" w:eastAsia="黑体" w:hAnsi="黑体"/>
+          <w:color w:val="000000" w:themeColor="text1"/>
+          <w:sz w:val="24"/>
+          <w:szCs w:val="24"/>
+        </w:rPr>
+        <w:t>抗温性能</w:t>
+      </w:r>
+      <w:proofErr w:type="gramEnd"/>
+      <w:r>
+        <w:rPr>
+          <w:rFonts w:ascii="黑体" w:eastAsia="黑体" w:hAnsi="黑体"/>
+          <w:color w:val="000000" w:themeColor="text1"/>
+          <w:sz w:val="24"/>
+          <w:szCs w:val="24"/>
+        </w:rPr>
+        <w:t>测试</w:t>
       </w:r>
       <w:bookmarkEnd w:id="9"/>
     </w:p>
@@ -4474,7 +4582,29 @@
           <w:sz w:val="24"/>
           <w:szCs w:val="24"/>
         </w:rPr>
-        <w:t>在实验1的基础上，选择WM-Ⅰ加量0.6%的胶体溶液1L进行抗钙实验：在1L该溶液中加入1%、3%、5%、7%、9%的</w:t>
+        <w:t>在实验1的基础上，选择WM-Ⅰ加量0.6%的胶体溶液1L</w:t>
+      </w:r>
+      <w:proofErr w:type="gramStart"/>
+      <w:r>
+        <w:rPr>
+          <w:rFonts w:asciiTheme="minorEastAsia" w:hAnsiTheme="minorEastAsia" w:cs="Arial" w:hint="eastAsia"/>
+          <w:color w:val="000000" w:themeColor="text1"/>
+          <w:kern w:val="0"/>
+          <w:sz w:val="24"/>
+          <w:szCs w:val="24"/>
+        </w:rPr>
+        <w:t>进行抗钙实验</w:t>
+      </w:r>
+      <w:proofErr w:type="gramEnd"/>
+      <w:r>
+        <w:rPr>
+          <w:rFonts w:asciiTheme="minorEastAsia" w:hAnsiTheme="minorEastAsia" w:cs="Arial" w:hint="eastAsia"/>
+          <w:color w:val="000000" w:themeColor="text1"/>
+          <w:kern w:val="0"/>
+          <w:sz w:val="24"/>
+          <w:szCs w:val="24"/>
+        </w:rPr>
+        <w:t>：在1L该溶液中加入1%、3%、5%、7%、9%的</w:t>
       </w:r>
       <w:r>
         <w:rPr>
@@ -4542,7 +4672,29 @@
           <w:sz w:val="24"/>
           <w:szCs w:val="24"/>
         </w:rPr>
-        <w:t>在实验1的基础上，选择WM-Ⅰ加量0.6%的胶体溶液1L进行抗温实验：将1L该溶液</w:t>
+        <w:t>在实验1的基础上，选择WM-Ⅰ加量0.6%的胶体溶液1L</w:t>
+      </w:r>
+      <w:proofErr w:type="gramStart"/>
+      <w:r>
+        <w:rPr>
+          <w:rFonts w:asciiTheme="minorEastAsia" w:hAnsiTheme="minorEastAsia" w:cs="Arial" w:hint="eastAsia"/>
+          <w:color w:val="000000" w:themeColor="text1"/>
+          <w:kern w:val="0"/>
+          <w:sz w:val="24"/>
+          <w:szCs w:val="24"/>
+        </w:rPr>
+        <w:t>进行抗温实验</w:t>
+      </w:r>
+      <w:proofErr w:type="gramEnd"/>
+      <w:r>
+        <w:rPr>
+          <w:rFonts w:asciiTheme="minorEastAsia" w:hAnsiTheme="minorEastAsia" w:cs="Arial" w:hint="eastAsia"/>
+          <w:color w:val="000000" w:themeColor="text1"/>
+          <w:kern w:val="0"/>
+          <w:sz w:val="24"/>
+          <w:szCs w:val="24"/>
+        </w:rPr>
+        <w:t>：将1L该溶液</w:t>
       </w:r>
       <w:r>
         <w:rPr>
@@ -4845,6 +4997,7 @@
         </w:rPr>
         <w:t>2.3.3 WM-</w:t>
       </w:r>
+      <w:proofErr w:type="gramStart"/>
       <w:r>
         <w:rPr>
           <w:rFonts w:ascii="黑体" w:eastAsia="黑体" w:hAnsi="黑体" w:hint="eastAsia"/>
@@ -4859,7 +5012,16 @@
           <w:sz w:val="24"/>
           <w:szCs w:val="24"/>
         </w:rPr>
-        <w:t>降失水性能测试</w:t>
+        <w:t>降失水</w:t>
+      </w:r>
+      <w:proofErr w:type="gramEnd"/>
+      <w:r>
+        <w:rPr>
+          <w:rFonts w:ascii="黑体" w:eastAsia="黑体" w:hAnsi="黑体"/>
+          <w:sz w:val="24"/>
+          <w:szCs w:val="24"/>
+        </w:rPr>
+        <w:t>性能测试</w:t>
       </w:r>
       <w:bookmarkEnd w:id="10"/>
     </w:p>
@@ -6490,6 +6652,7 @@
         </w:rPr>
         <w:t>3.1 WM-</w:t>
       </w:r>
+      <w:proofErr w:type="gramStart"/>
       <w:r>
         <w:rPr>
           <w:rFonts w:ascii="黑体" w:eastAsia="黑体" w:hAnsi="黑体" w:hint="eastAsia"/>
@@ -6506,6 +6669,7 @@
         </w:rPr>
         <w:t>提粘</w:t>
       </w:r>
+      <w:proofErr w:type="gramEnd"/>
       <w:r>
         <w:rPr>
           <w:rFonts w:ascii="黑体" w:eastAsia="黑体" w:hAnsi="黑体" w:hint="eastAsia"/>
@@ -7153,7 +7317,27 @@
                 <w:kern w:val="0"/>
                 <w:szCs w:val="21"/>
               </w:rPr>
-              <w:t>(初切10s)</w:t>
+              <w:t>(</w:t>
+            </w:r>
+            <w:proofErr w:type="gramStart"/>
+            <w:r>
+              <w:rPr>
+                <w:rFonts w:asciiTheme="minorEastAsia" w:hAnsiTheme="minorEastAsia" w:cs="宋体" w:hint="eastAsia"/>
+                <w:color w:val="000000"/>
+                <w:kern w:val="0"/>
+                <w:szCs w:val="21"/>
+              </w:rPr>
+              <w:t>初切</w:t>
+            </w:r>
+            <w:proofErr w:type="gramEnd"/>
+            <w:r>
+              <w:rPr>
+                <w:rFonts w:asciiTheme="minorEastAsia" w:hAnsiTheme="minorEastAsia" w:cs="宋体" w:hint="eastAsia"/>
+                <w:color w:val="000000"/>
+                <w:kern w:val="0"/>
+                <w:szCs w:val="21"/>
+              </w:rPr>
+              <w:t>10s)</w:t>
             </w:r>
           </w:p>
         </w:tc>
@@ -8986,7 +9170,27 @@
                 <w:kern w:val="0"/>
                 <w:szCs w:val="21"/>
               </w:rPr>
-              <w:t>(初切10s)</w:t>
+              <w:t>(</w:t>
+            </w:r>
+            <w:proofErr w:type="gramStart"/>
+            <w:r>
+              <w:rPr>
+                <w:rFonts w:asciiTheme="minorEastAsia" w:hAnsiTheme="minorEastAsia" w:cs="宋体" w:hint="eastAsia"/>
+                <w:color w:val="000000"/>
+                <w:kern w:val="0"/>
+                <w:szCs w:val="21"/>
+              </w:rPr>
+              <w:t>初切</w:t>
+            </w:r>
+            <w:proofErr w:type="gramEnd"/>
+            <w:r>
+              <w:rPr>
+                <w:rFonts w:asciiTheme="minorEastAsia" w:hAnsiTheme="minorEastAsia" w:cs="宋体" w:hint="eastAsia"/>
+                <w:color w:val="000000"/>
+                <w:kern w:val="0"/>
+                <w:szCs w:val="21"/>
+              </w:rPr>
+              <w:t>10s)</w:t>
             </w:r>
           </w:p>
         </w:tc>
@@ -10831,7 +11035,27 @@
                 <w:kern w:val="0"/>
                 <w:szCs w:val="21"/>
               </w:rPr>
-              <w:t>(初切10s)</w:t>
+              <w:t>(</w:t>
+            </w:r>
+            <w:proofErr w:type="gramStart"/>
+            <w:r>
+              <w:rPr>
+                <w:rFonts w:asciiTheme="minorEastAsia" w:hAnsiTheme="minorEastAsia" w:cs="宋体" w:hint="eastAsia"/>
+                <w:color w:val="000000"/>
+                <w:kern w:val="0"/>
+                <w:szCs w:val="21"/>
+              </w:rPr>
+              <w:t>初切</w:t>
+            </w:r>
+            <w:proofErr w:type="gramEnd"/>
+            <w:r>
+              <w:rPr>
+                <w:rFonts w:asciiTheme="minorEastAsia" w:hAnsiTheme="minorEastAsia" w:cs="宋体" w:hint="eastAsia"/>
+                <w:color w:val="000000"/>
+                <w:kern w:val="0"/>
+                <w:szCs w:val="21"/>
+              </w:rPr>
+              <w:t>10s)</w:t>
             </w:r>
           </w:p>
         </w:tc>
@@ -15954,7 +16178,7 @@
         <w:pStyle w:val="a3"/>
         <w:jc w:val="center"/>
         <w:rPr>
-          <w:rFonts w:ascii="黑体" w:hAnsi="黑体" w:hint="eastAsia"/>
+          <w:rFonts w:ascii="黑体" w:hAnsi="黑体"/>
           <w:sz w:val="21"/>
           <w:szCs w:val="21"/>
         </w:rPr>
@@ -16202,7 +16426,7 @@
         <w:ind w:firstLineChars="200" w:firstLine="480"/>
         <w:jc w:val="left"/>
         <w:rPr>
-          <w:rFonts w:asciiTheme="minorEastAsia" w:hAnsiTheme="minorEastAsia" w:hint="eastAsia"/>
+          <w:rFonts w:asciiTheme="minorEastAsia" w:hAnsiTheme="minorEastAsia"/>
           <w:sz w:val="24"/>
           <w:szCs w:val="24"/>
         </w:rPr>
@@ -16499,13 +16723,7 @@
         <w:t>较低水平。</w:t>
       </w:r>
     </w:p>
-    <w:p>
-      <w:pPr>
-        <w:rPr>
-          <w:rFonts w:hint="eastAsia"/>
-        </w:rPr>
-      </w:pPr>
-    </w:p>
+    <w:p/>
     <w:p/>
     <w:p/>
     <w:p>
@@ -16558,7 +16776,16 @@
           <w:sz w:val="30"/>
           <w:szCs w:val="30"/>
         </w:rPr>
-        <w:t>Ⅰ抗钙</w:t>
+        <w:t>Ⅰ</w:t>
+      </w:r>
+      <w:proofErr w:type="gramStart"/>
+      <w:r>
+        <w:rPr>
+          <w:rFonts w:ascii="黑体" w:eastAsia="黑体" w:hAnsi="黑体" w:hint="eastAsia"/>
+          <w:sz w:val="30"/>
+          <w:szCs w:val="30"/>
+        </w:rPr>
+        <w:t>抗钙</w:t>
       </w:r>
       <w:r>
         <w:rPr>
@@ -16568,6 +16795,7 @@
         </w:rPr>
         <w:t>性能</w:t>
       </w:r>
+      <w:proofErr w:type="gramEnd"/>
       <w:r>
         <w:rPr>
           <w:rFonts w:ascii="黑体" w:eastAsia="黑体" w:hAnsi="黑体" w:hint="eastAsia"/>
@@ -16807,17 +17035,39 @@
           <w:sz w:val="21"/>
           <w:szCs w:val="21"/>
         </w:rPr>
-        <w:t>Ⅰ抗钙</w:t>
-      </w:r>
-      <w:r>
-        <w:rPr>
-          <w:rFonts w:ascii="黑体" w:hAnsi="黑体" w:cs="微软雅黑"/>
+        <w:t>Ⅰ</w:t>
+      </w:r>
+      <w:proofErr w:type="gramStart"/>
+      <w:r>
+        <w:rPr>
+          <w:rFonts w:ascii="黑体" w:hAnsi="黑体" w:cs="微软雅黑" w:hint="eastAsia"/>
           <w:color w:val="333333"/>
           <w:kern w:val="0"/>
           <w:sz w:val="21"/>
           <w:szCs w:val="21"/>
         </w:rPr>
-        <w:t>性能测试</w:t>
+        <w:t>抗钙</w:t>
+      </w:r>
+      <w:r>
+        <w:rPr>
+          <w:rFonts w:ascii="黑体" w:hAnsi="黑体" w:cs="微软雅黑"/>
+          <w:color w:val="333333"/>
+          <w:kern w:val="0"/>
+          <w:sz w:val="21"/>
+          <w:szCs w:val="21"/>
+        </w:rPr>
+        <w:t>性能</w:t>
+      </w:r>
+      <w:proofErr w:type="gramEnd"/>
+      <w:r>
+        <w:rPr>
+          <w:rFonts w:ascii="黑体" w:hAnsi="黑体" w:cs="微软雅黑"/>
+          <w:color w:val="333333"/>
+          <w:kern w:val="0"/>
+          <w:sz w:val="21"/>
+          <w:szCs w:val="21"/>
+        </w:rPr>
+        <w:t>测试</w:t>
       </w:r>
     </w:p>
     <w:p>
@@ -17190,7 +17440,27 @@
                 <w:kern w:val="0"/>
                 <w:sz w:val="22"/>
               </w:rPr>
-              <w:t>(初切10s)</w:t>
+              <w:t>(</w:t>
+            </w:r>
+            <w:proofErr w:type="gramStart"/>
+            <w:r>
+              <w:rPr>
+                <w:rFonts w:ascii="宋体" w:eastAsia="宋体" w:hAnsi="宋体" w:cs="宋体" w:hint="eastAsia"/>
+                <w:color w:val="000000"/>
+                <w:kern w:val="0"/>
+                <w:sz w:val="22"/>
+              </w:rPr>
+              <w:t>初切</w:t>
+            </w:r>
+            <w:proofErr w:type="gramEnd"/>
+            <w:r>
+              <w:rPr>
+                <w:rFonts w:ascii="宋体" w:eastAsia="宋体" w:hAnsi="宋体" w:cs="宋体" w:hint="eastAsia"/>
+                <w:color w:val="000000"/>
+                <w:kern w:val="0"/>
+                <w:sz w:val="22"/>
+              </w:rPr>
+              <w:t>10s)</w:t>
             </w:r>
           </w:p>
         </w:tc>
@@ -18962,17 +19232,7 @@
           <w:sz w:val="24"/>
           <w:szCs w:val="24"/>
         </w:rPr>
-        <w:t>的</w:t>
-      </w:r>
-      <w:r>
-        <w:rPr>
-          <w:rFonts w:asciiTheme="minorEastAsia" w:hAnsiTheme="minorEastAsia" w:cs="微软雅黑"/>
-          <w:color w:val="333333"/>
-          <w:kern w:val="0"/>
-          <w:sz w:val="24"/>
-          <w:szCs w:val="24"/>
-        </w:rPr>
-        <w:t>CaCl</w:t>
+        <w:t>的CaCl</w:t>
       </w:r>
       <w:r>
         <w:rPr>
@@ -19474,8 +19734,19 @@
           <w:sz w:val="24"/>
           <w:szCs w:val="24"/>
         </w:rPr>
-        <w:t>该溶液抗钙性能</w:t>
-      </w:r>
+        <w:t>该</w:t>
+      </w:r>
+      <w:proofErr w:type="gramStart"/>
+      <w:r>
+        <w:rPr>
+          <w:rFonts w:asciiTheme="minorEastAsia" w:eastAsiaTheme="minorEastAsia" w:hAnsiTheme="minorEastAsia" w:cs="微软雅黑"/>
+          <w:kern w:val="0"/>
+          <w:sz w:val="24"/>
+          <w:szCs w:val="24"/>
+        </w:rPr>
+        <w:t>溶液抗钙性能</w:t>
+      </w:r>
+      <w:proofErr w:type="gramEnd"/>
       <w:r>
         <w:rPr>
           <w:rFonts w:asciiTheme="minorEastAsia" w:eastAsiaTheme="minorEastAsia" w:hAnsiTheme="minorEastAsia" w:cs="微软雅黑" w:hint="eastAsia"/>
@@ -19553,7 +19824,16 @@
           <w:sz w:val="30"/>
           <w:szCs w:val="30"/>
         </w:rPr>
-        <w:t>Ⅰ抗温</w:t>
+        <w:t>Ⅰ</w:t>
+      </w:r>
+      <w:proofErr w:type="gramStart"/>
+      <w:r>
+        <w:rPr>
+          <w:rFonts w:ascii="黑体" w:eastAsia="黑体" w:hAnsi="黑体" w:hint="eastAsia"/>
+          <w:sz w:val="30"/>
+          <w:szCs w:val="30"/>
+        </w:rPr>
+        <w:t>抗温</w:t>
       </w:r>
       <w:r>
         <w:rPr>
@@ -19563,6 +19843,7 @@
         </w:rPr>
         <w:t>性能</w:t>
       </w:r>
+      <w:proofErr w:type="gramEnd"/>
       <w:r>
         <w:rPr>
           <w:rFonts w:ascii="黑体" w:eastAsia="黑体" w:hAnsi="黑体" w:hint="eastAsia"/>
@@ -19847,7 +20128,17 @@
           <w:kern w:val="0"/>
           <w:szCs w:val="21"/>
         </w:rPr>
-        <w:t>Ⅰ抗温</w:t>
+        <w:t>Ⅰ</w:t>
+      </w:r>
+      <w:proofErr w:type="gramStart"/>
+      <w:r>
+        <w:rPr>
+          <w:rFonts w:ascii="黑体" w:hAnsi="黑体" w:cs="微软雅黑" w:hint="eastAsia"/>
+          <w:color w:val="333333"/>
+          <w:kern w:val="0"/>
+          <w:szCs w:val="21"/>
+        </w:rPr>
+        <w:t>抗温</w:t>
       </w:r>
       <w:r>
         <w:rPr>
@@ -19856,7 +20147,17 @@
           <w:kern w:val="0"/>
           <w:szCs w:val="21"/>
         </w:rPr>
-        <w:t>性能测试</w:t>
+        <w:t>性能</w:t>
+      </w:r>
+      <w:proofErr w:type="gramEnd"/>
+      <w:r>
+        <w:rPr>
+          <w:rFonts w:ascii="黑体" w:hAnsi="黑体" w:cs="微软雅黑"/>
+          <w:color w:val="333333"/>
+          <w:kern w:val="0"/>
+          <w:szCs w:val="21"/>
+        </w:rPr>
+        <w:t>测试</w:t>
       </w:r>
     </w:p>
     <w:p>
@@ -20183,7 +20484,27 @@
                 <w:kern w:val="0"/>
                 <w:sz w:val="22"/>
               </w:rPr>
-              <w:t>(初切10s)</w:t>
+              <w:t>(</w:t>
+            </w:r>
+            <w:proofErr w:type="gramStart"/>
+            <w:r>
+              <w:rPr>
+                <w:rFonts w:ascii="宋体" w:eastAsia="宋体" w:hAnsi="宋体" w:cs="宋体" w:hint="eastAsia"/>
+                <w:color w:val="000000"/>
+                <w:kern w:val="0"/>
+                <w:sz w:val="22"/>
+              </w:rPr>
+              <w:t>初切</w:t>
+            </w:r>
+            <w:proofErr w:type="gramEnd"/>
+            <w:r>
+              <w:rPr>
+                <w:rFonts w:ascii="宋体" w:eastAsia="宋体" w:hAnsi="宋体" w:cs="宋体" w:hint="eastAsia"/>
+                <w:color w:val="000000"/>
+                <w:kern w:val="0"/>
+                <w:sz w:val="22"/>
+              </w:rPr>
+              <w:t>10s)</w:t>
             </w:r>
           </w:p>
         </w:tc>
@@ -21549,13 +21870,33 @@
         <w:spacing w:beforeLines="50" w:before="156" w:afterLines="50" w:after="156"/>
         <w:ind w:firstLineChars="200" w:firstLine="480"/>
         <w:rPr>
+          <w:rFonts w:asciiTheme="minorEastAsia" w:hAnsiTheme="minorEastAsia" w:cs="微软雅黑"/>
+          <w:color w:val="333333"/>
+          <w:kern w:val="0"/>
+          <w:sz w:val="24"/>
+          <w:szCs w:val="24"/>
+        </w:rPr>
+      </w:pPr>
+      <w:r>
+        <w:rPr>
           <w:rFonts w:asciiTheme="minorEastAsia" w:hAnsiTheme="minorEastAsia" w:cs="微软雅黑" w:hint="eastAsia"/>
           <w:color w:val="333333"/>
           <w:kern w:val="0"/>
           <w:sz w:val="24"/>
           <w:szCs w:val="24"/>
         </w:rPr>
-      </w:pPr>
+        <w:t>可以</w:t>
+      </w:r>
+      <w:r>
+        <w:rPr>
+          <w:rFonts w:asciiTheme="minorEastAsia" w:hAnsiTheme="minorEastAsia" w:cs="微软雅黑"/>
+          <w:color w:val="333333"/>
+          <w:kern w:val="0"/>
+          <w:sz w:val="24"/>
+          <w:szCs w:val="24"/>
+        </w:rPr>
+        <w:t>看出，在</w:t>
+      </w:r>
       <w:r>
         <w:rPr>
           <w:rFonts w:asciiTheme="minorEastAsia" w:hAnsiTheme="minorEastAsia" w:cs="微软雅黑" w:hint="eastAsia"/>
@@ -21564,7 +21905,7 @@
           <w:sz w:val="24"/>
           <w:szCs w:val="24"/>
         </w:rPr>
-        <w:t>可以</w:t>
+        <w:t>100℃</w:t>
       </w:r>
       <w:r>
         <w:rPr>
@@ -21574,7 +21915,7 @@
           <w:sz w:val="24"/>
           <w:szCs w:val="24"/>
         </w:rPr>
-        <w:t>看出，在</w:t>
+        <w:t>之前，该溶液</w:t>
       </w:r>
       <w:r>
         <w:rPr>
@@ -21584,7 +21925,7 @@
           <w:sz w:val="24"/>
           <w:szCs w:val="24"/>
         </w:rPr>
-        <w:t>100℃</w:t>
+        <w:t>的性能</w:t>
       </w:r>
       <w:r>
         <w:rPr>
@@ -21594,7 +21935,7 @@
           <w:sz w:val="24"/>
           <w:szCs w:val="24"/>
         </w:rPr>
-        <w:t>之前，该溶液</w:t>
+        <w:t>都保持较好，但是超过</w:t>
       </w:r>
       <w:r>
         <w:rPr>
@@ -21604,7 +21945,7 @@
           <w:sz w:val="24"/>
           <w:szCs w:val="24"/>
         </w:rPr>
-        <w:t>的性能</w:t>
+        <w:t>此</w:t>
       </w:r>
       <w:r>
         <w:rPr>
@@ -21614,7 +21955,7 @@
           <w:sz w:val="24"/>
           <w:szCs w:val="24"/>
         </w:rPr>
-        <w:t>都保持较好，但是超过</w:t>
+        <w:t>温度后，</w:t>
       </w:r>
       <w:r>
         <w:rPr>
@@ -21624,7 +21965,7 @@
           <w:sz w:val="24"/>
           <w:szCs w:val="24"/>
         </w:rPr>
-        <w:t>此</w:t>
+        <w:t>粘度与</w:t>
       </w:r>
       <w:r>
         <w:rPr>
@@ -21634,7 +21975,7 @@
           <w:sz w:val="24"/>
           <w:szCs w:val="24"/>
         </w:rPr>
-        <w:t>温度后，</w:t>
+        <w:t>切力</w:t>
       </w:r>
       <w:r>
         <w:rPr>
@@ -21644,7 +21985,7 @@
           <w:sz w:val="24"/>
           <w:szCs w:val="24"/>
         </w:rPr>
-        <w:t>粘度与</w:t>
+        <w:t>等</w:t>
       </w:r>
       <w:r>
         <w:rPr>
@@ -21654,7 +21995,7 @@
           <w:sz w:val="24"/>
           <w:szCs w:val="24"/>
         </w:rPr>
-        <w:t>切力</w:t>
+        <w:t>性能指标</w:t>
       </w:r>
       <w:r>
         <w:rPr>
@@ -21664,7 +22005,7 @@
           <w:sz w:val="24"/>
           <w:szCs w:val="24"/>
         </w:rPr>
-        <w:t>等</w:t>
+        <w:t>急剧下降</w:t>
       </w:r>
       <w:r>
         <w:rPr>
@@ -21674,7 +22015,7 @@
           <w:sz w:val="24"/>
           <w:szCs w:val="24"/>
         </w:rPr>
-        <w:t>性能指标</w:t>
+        <w:t>。</w:t>
       </w:r>
       <w:r>
         <w:rPr>
@@ -21684,7 +22025,7 @@
           <w:sz w:val="24"/>
           <w:szCs w:val="24"/>
         </w:rPr>
-        <w:t>急剧下降</w:t>
+        <w:t>所以，</w:t>
       </w:r>
       <w:r>
         <w:rPr>
@@ -21694,66 +22035,40 @@
           <w:sz w:val="24"/>
           <w:szCs w:val="24"/>
         </w:rPr>
+        <w:t>该材料在</w:t>
+      </w:r>
+      <w:r>
+        <w:rPr>
+          <w:rFonts w:asciiTheme="minorEastAsia" w:hAnsiTheme="minorEastAsia" w:cs="微软雅黑" w:hint="eastAsia"/>
+          <w:color w:val="333333"/>
+          <w:kern w:val="0"/>
+          <w:sz w:val="24"/>
+          <w:szCs w:val="24"/>
+        </w:rPr>
+        <w:t>80℃</w:t>
+      </w:r>
+      <w:r>
+        <w:rPr>
+          <w:rFonts w:asciiTheme="minorEastAsia" w:hAnsiTheme="minorEastAsia" w:cs="微软雅黑"/>
+          <w:color w:val="333333"/>
+          <w:kern w:val="0"/>
+          <w:sz w:val="24"/>
+          <w:szCs w:val="24"/>
+        </w:rPr>
+        <w:t>以前均能正常使用</w:t>
+      </w:r>
+      <w:r>
+        <w:rPr>
+          <w:rFonts w:asciiTheme="minorEastAsia" w:hAnsiTheme="minorEastAsia" w:cs="微软雅黑" w:hint="eastAsia"/>
+          <w:color w:val="333333"/>
+          <w:kern w:val="0"/>
+          <w:sz w:val="24"/>
+          <w:szCs w:val="24"/>
+        </w:rPr>
         <w:t>。</w:t>
       </w:r>
-      <w:r>
-        <w:rPr>
-          <w:rFonts w:asciiTheme="minorEastAsia" w:hAnsiTheme="minorEastAsia" w:cs="微软雅黑" w:hint="eastAsia"/>
-          <w:color w:val="333333"/>
-          <w:kern w:val="0"/>
-          <w:sz w:val="24"/>
-          <w:szCs w:val="24"/>
-        </w:rPr>
-        <w:t>所以，</w:t>
-      </w:r>
-      <w:r>
-        <w:rPr>
-          <w:rFonts w:asciiTheme="minorEastAsia" w:hAnsiTheme="minorEastAsia" w:cs="微软雅黑"/>
-          <w:color w:val="333333"/>
-          <w:kern w:val="0"/>
-          <w:sz w:val="24"/>
-          <w:szCs w:val="24"/>
-        </w:rPr>
-        <w:t>该材料在</w:t>
-      </w:r>
-      <w:r>
-        <w:rPr>
-          <w:rFonts w:asciiTheme="minorEastAsia" w:hAnsiTheme="minorEastAsia" w:cs="微软雅黑" w:hint="eastAsia"/>
-          <w:color w:val="333333"/>
-          <w:kern w:val="0"/>
-          <w:sz w:val="24"/>
-          <w:szCs w:val="24"/>
-        </w:rPr>
-        <w:t>80℃</w:t>
-      </w:r>
-      <w:r>
-        <w:rPr>
-          <w:rFonts w:asciiTheme="minorEastAsia" w:hAnsiTheme="minorEastAsia" w:cs="微软雅黑"/>
-          <w:color w:val="333333"/>
-          <w:kern w:val="0"/>
-          <w:sz w:val="24"/>
-          <w:szCs w:val="24"/>
-        </w:rPr>
-        <w:t>以前均能正常使用</w:t>
-      </w:r>
-      <w:r>
-        <w:rPr>
-          <w:rFonts w:asciiTheme="minorEastAsia" w:hAnsiTheme="minorEastAsia" w:cs="微软雅黑" w:hint="eastAsia"/>
-          <w:color w:val="333333"/>
-          <w:kern w:val="0"/>
-          <w:sz w:val="24"/>
-          <w:szCs w:val="24"/>
-        </w:rPr>
-        <w:t>。</w:t>
-      </w:r>
     </w:p>
-    <w:p>
-      <w:pPr>
-        <w:rPr>
-          <w:rFonts w:hint="eastAsia"/>
-        </w:rPr>
-      </w:pPr>
-    </w:p>
+    <w:p/>
     <w:p/>
     <w:p>
       <w:pPr>
@@ -21799,6 +22114,7 @@
         </w:rPr>
         <w:t>WM-</w:t>
       </w:r>
+      <w:proofErr w:type="gramStart"/>
       <w:r>
         <w:rPr>
           <w:rFonts w:ascii="黑体" w:eastAsia="黑体" w:hAnsi="黑体" w:hint="eastAsia"/>
@@ -21807,6 +22123,7 @@
         </w:rPr>
         <w:t>Ⅰ降失水</w:t>
       </w:r>
+      <w:proofErr w:type="gramEnd"/>
       <w:r>
         <w:rPr>
           <w:rFonts w:ascii="黑体" w:eastAsia="黑体" w:hAnsi="黑体"/>
@@ -22051,6 +22368,7 @@
         </w:rPr>
         <w:t>WM-</w:t>
       </w:r>
+      <w:proofErr w:type="gramStart"/>
       <w:r>
         <w:rPr>
           <w:rFonts w:ascii="黑体" w:hAnsi="黑体" w:cs="微软雅黑" w:hint="eastAsia"/>
@@ -22061,6 +22379,7 @@
         </w:rPr>
         <w:t>Ⅰ降失水</w:t>
       </w:r>
+      <w:proofErr w:type="gramEnd"/>
       <w:r>
         <w:rPr>
           <w:rFonts w:ascii="黑体" w:hAnsi="黑体" w:cs="微软雅黑"/>
@@ -22319,7 +22638,27 @@
                 <w:kern w:val="0"/>
                 <w:szCs w:val="21"/>
               </w:rPr>
-              <w:t>(初切10s)</w:t>
+              <w:t>(</w:t>
+            </w:r>
+            <w:proofErr w:type="gramStart"/>
+            <w:r>
+              <w:rPr>
+                <w:rFonts w:asciiTheme="minorEastAsia" w:hAnsiTheme="minorEastAsia" w:cs="宋体" w:hint="eastAsia"/>
+                <w:color w:val="000000"/>
+                <w:kern w:val="0"/>
+                <w:szCs w:val="21"/>
+              </w:rPr>
+              <w:t>初切</w:t>
+            </w:r>
+            <w:proofErr w:type="gramEnd"/>
+            <w:r>
+              <w:rPr>
+                <w:rFonts w:asciiTheme="minorEastAsia" w:hAnsiTheme="minorEastAsia" w:cs="宋体" w:hint="eastAsia"/>
+                <w:color w:val="000000"/>
+                <w:kern w:val="0"/>
+                <w:szCs w:val="21"/>
+              </w:rPr>
+              <w:t>10s)</w:t>
             </w:r>
           </w:p>
         </w:tc>
@@ -23864,6 +24203,7 @@
         </w:rPr>
         <w:t>WM-</w:t>
       </w:r>
+      <w:proofErr w:type="gramStart"/>
       <w:r>
         <w:rPr>
           <w:rFonts w:ascii="黑体" w:hAnsi="黑体" w:cs="微软雅黑" w:hint="eastAsia"/>
@@ -23874,6 +24214,7 @@
         </w:rPr>
         <w:t>Ⅰ降失水</w:t>
       </w:r>
+      <w:proofErr w:type="gramEnd"/>
       <w:r>
         <w:rPr>
           <w:rFonts w:ascii="黑体" w:hAnsi="黑体" w:cs="微软雅黑"/>
@@ -25463,7 +25804,25 @@
           <w:sz w:val="24"/>
           <w:szCs w:val="24"/>
         </w:rPr>
-        <w:t>随着WM-1加量的增加，滤失量有效下降。泥饼</w:t>
+        <w:t>随着WM-1加量的增加，滤失</w:t>
+      </w:r>
+      <w:proofErr w:type="gramStart"/>
+      <w:r>
+        <w:rPr>
+          <w:rFonts w:asciiTheme="minorEastAsia" w:hAnsiTheme="minorEastAsia"/>
+          <w:sz w:val="24"/>
+          <w:szCs w:val="24"/>
+        </w:rPr>
+        <w:t>量有效</w:t>
+      </w:r>
+      <w:proofErr w:type="gramEnd"/>
+      <w:r>
+        <w:rPr>
+          <w:rFonts w:asciiTheme="minorEastAsia" w:hAnsiTheme="minorEastAsia"/>
+          <w:sz w:val="24"/>
+          <w:szCs w:val="24"/>
+        </w:rPr>
+        <w:t>下降。泥饼</w:t>
       </w:r>
       <w:r>
         <w:rPr>
@@ -26385,7 +26744,27 @@
                 <w:kern w:val="0"/>
                 <w:szCs w:val="21"/>
               </w:rPr>
-              <w:t>(初切10s)</w:t>
+              <w:t>(</w:t>
+            </w:r>
+            <w:proofErr w:type="gramStart"/>
+            <w:r>
+              <w:rPr>
+                <w:rFonts w:asciiTheme="minorEastAsia" w:hAnsiTheme="minorEastAsia" w:cs="宋体" w:hint="eastAsia"/>
+                <w:color w:val="000000"/>
+                <w:kern w:val="0"/>
+                <w:szCs w:val="21"/>
+              </w:rPr>
+              <w:t>初切</w:t>
+            </w:r>
+            <w:proofErr w:type="gramEnd"/>
+            <w:r>
+              <w:rPr>
+                <w:rFonts w:asciiTheme="minorEastAsia" w:hAnsiTheme="minorEastAsia" w:cs="宋体" w:hint="eastAsia"/>
+                <w:color w:val="000000"/>
+                <w:kern w:val="0"/>
+                <w:szCs w:val="21"/>
+              </w:rPr>
+              <w:t>10s)</w:t>
             </w:r>
           </w:p>
         </w:tc>
@@ -32500,9 +32879,6 @@
       <w:pPr>
         <w:ind w:firstLineChars="200" w:firstLine="420"/>
         <w:jc w:val="left"/>
-        <w:rPr>
-          <w:rFonts w:hint="eastAsia"/>
-        </w:rPr>
       </w:pPr>
       <w:r>
         <w:rPr>
@@ -32682,7 +33058,27 @@
           <w:sz w:val="24"/>
           <w:szCs w:val="24"/>
         </w:rPr>
-        <w:t>浓度加量在基浆分别加入CMC,植物胶</w:t>
+        <w:t>浓度加量在基</w:t>
+      </w:r>
+      <w:proofErr w:type="gramStart"/>
+      <w:r>
+        <w:rPr>
+          <w:rFonts w:asciiTheme="minorEastAsia" w:hAnsiTheme="minorEastAsia" w:hint="eastAsia"/>
+          <w:color w:val="000000" w:themeColor="text1"/>
+          <w:sz w:val="24"/>
+          <w:szCs w:val="24"/>
+        </w:rPr>
+        <w:t>浆分别</w:t>
+      </w:r>
+      <w:proofErr w:type="gramEnd"/>
+      <w:r>
+        <w:rPr>
+          <w:rFonts w:asciiTheme="minorEastAsia" w:hAnsiTheme="minorEastAsia" w:hint="eastAsia"/>
+          <w:color w:val="000000" w:themeColor="text1"/>
+          <w:sz w:val="24"/>
+          <w:szCs w:val="24"/>
+        </w:rPr>
+        <w:t>加入CMC,植物胶</w:t>
       </w:r>
       <w:r>
         <w:rPr>
@@ -32928,7 +33324,7 @@
         <w:keepNext/>
         <w:jc w:val="center"/>
         <w:rPr>
-          <w:rFonts w:ascii="黑体" w:hAnsi="黑体" w:cs="微软雅黑" w:hint="eastAsia"/>
+          <w:rFonts w:ascii="黑体" w:hAnsi="黑体" w:cs="微软雅黑"/>
           <w:color w:val="333333"/>
           <w:kern w:val="0"/>
           <w:sz w:val="21"/>
@@ -33222,7 +33618,27 @@
                 <w:kern w:val="0"/>
                 <w:szCs w:val="21"/>
               </w:rPr>
-              <w:t>(初切10s)</w:t>
+              <w:t>(</w:t>
+            </w:r>
+            <w:proofErr w:type="gramStart"/>
+            <w:r>
+              <w:rPr>
+                <w:rFonts w:asciiTheme="minorEastAsia" w:hAnsiTheme="minorEastAsia" w:cs="宋体" w:hint="eastAsia"/>
+                <w:color w:val="000000"/>
+                <w:kern w:val="0"/>
+                <w:szCs w:val="21"/>
+              </w:rPr>
+              <w:t>初切</w:t>
+            </w:r>
+            <w:proofErr w:type="gramEnd"/>
+            <w:r>
+              <w:rPr>
+                <w:rFonts w:asciiTheme="minorEastAsia" w:hAnsiTheme="minorEastAsia" w:cs="宋体" w:hint="eastAsia"/>
+                <w:color w:val="000000"/>
+                <w:kern w:val="0"/>
+                <w:szCs w:val="21"/>
+              </w:rPr>
+              <w:t>10s)</w:t>
             </w:r>
           </w:p>
         </w:tc>
@@ -35067,9 +35483,6 @@
         <w:keepNext/>
         <w:ind w:firstLineChars="200" w:firstLine="480"/>
         <w:jc w:val="left"/>
-        <w:rPr>
-          <w:rFonts w:hint="eastAsia"/>
-        </w:rPr>
       </w:pPr>
       <w:r>
         <w:rPr>
@@ -35484,7 +35897,7 @@
         <w:ind w:firstLineChars="200" w:firstLine="480"/>
         <w:jc w:val="left"/>
         <w:rPr>
-          <w:rFonts w:asciiTheme="minorEastAsia" w:hAnsiTheme="minorEastAsia" w:cs="宋体" w:hint="eastAsia"/>
+          <w:rFonts w:asciiTheme="minorEastAsia" w:hAnsiTheme="minorEastAsia" w:cs="宋体"/>
           <w:b/>
           <w:bCs/>
           <w:kern w:val="36"/>
@@ -35952,6 +36365,7 @@
         </w:rPr>
         <w:t>仍旧保持较高水平。</w:t>
       </w:r>
+      <w:proofErr w:type="gramStart"/>
       <w:r>
         <w:rPr>
           <w:rFonts w:asciiTheme="minorEastAsia" w:hAnsiTheme="minorEastAsia" w:hint="eastAsia"/>
@@ -35968,6 +36382,7 @@
         </w:rPr>
         <w:t>抗钙性能</w:t>
       </w:r>
+      <w:proofErr w:type="gramEnd"/>
       <w:r>
         <w:rPr>
           <w:rFonts w:asciiTheme="minorEastAsia" w:hAnsiTheme="minorEastAsia" w:hint="eastAsia"/>
@@ -36065,6 +36480,7 @@
           <w:szCs w:val="24"/>
         </w:rPr>
       </w:pPr>
+      <w:proofErr w:type="gramStart"/>
       <w:r>
         <w:rPr>
           <w:rFonts w:asciiTheme="minorEastAsia" w:hAnsiTheme="minorEastAsia" w:hint="eastAsia"/>
@@ -36073,6 +36489,7 @@
         </w:rPr>
         <w:t>抗温性能</w:t>
       </w:r>
+      <w:proofErr w:type="gramEnd"/>
       <w:r>
         <w:rPr>
           <w:rFonts w:asciiTheme="minorEastAsia" w:hAnsiTheme="minorEastAsia"/>
@@ -36313,6 +36730,8 @@
         </w:rPr>
       </w:pPr>
       <w:bookmarkStart w:id="21" w:name="_Toc514764989"/>
+      <w:bookmarkStart w:id="22" w:name="_GoBack"/>
+      <w:bookmarkEnd w:id="22"/>
       <w:r>
         <w:rPr>
           <w:rFonts w:ascii="黑体" w:eastAsia="黑体" w:hAnsi="黑体" w:hint="eastAsia"/>
@@ -36439,8 +36858,6 @@
         </w:rPr>
         <w:t>重复</w:t>
       </w:r>
-      <w:bookmarkStart w:id="22" w:name="_GoBack"/>
-      <w:bookmarkEnd w:id="22"/>
       <w:r>
         <w:rPr>
           <w:rFonts w:asciiTheme="minorEastAsia" w:hAnsiTheme="minorEastAsia"/>
@@ -36465,6 +36882,7 @@
         </w:rPr>
         <w:t>也要感谢一起在同一实验室的</w:t>
       </w:r>
+      <w:proofErr w:type="gramStart"/>
       <w:r>
         <w:rPr>
           <w:rFonts w:asciiTheme="minorEastAsia" w:hAnsiTheme="minorEastAsia" w:hint="eastAsia"/>
@@ -36473,6 +36891,7 @@
         </w:rPr>
         <w:t>亓</w:t>
       </w:r>
+      <w:proofErr w:type="gramEnd"/>
       <w:r>
         <w:rPr>
           <w:rFonts w:asciiTheme="minorEastAsia" w:hAnsiTheme="minorEastAsia"/>
@@ -36505,13 +36924,23 @@
         </w:rPr>
         <w:t>含怡，</w:t>
       </w:r>
+      <w:proofErr w:type="gramStart"/>
       <w:r>
         <w:rPr>
           <w:rFonts w:asciiTheme="minorEastAsia" w:hAnsiTheme="minorEastAsia"/>
           <w:sz w:val="24"/>
           <w:szCs w:val="24"/>
         </w:rPr>
-        <w:t>吴郑飞等同学的互相帮助。</w:t>
+        <w:t>吴郑飞</w:t>
+      </w:r>
+      <w:proofErr w:type="gramEnd"/>
+      <w:r>
+        <w:rPr>
+          <w:rFonts w:asciiTheme="minorEastAsia" w:hAnsiTheme="minorEastAsia"/>
+          <w:sz w:val="24"/>
+          <w:szCs w:val="24"/>
+        </w:rPr>
+        <w:t>等同学的互相帮助。</w:t>
       </w:r>
     </w:p>
     <w:p>
@@ -36581,8 +37010,19 @@
           <w:szCs w:val="21"/>
         </w:rPr>
         <w:tab/>
-        <w:t>王胜,陈礼仪,黄猛,张光西.新型KL植物胶无固相环保钻井液体系[J].煤田地质与勘</w:t>
-      </w:r>
+        <w:t>王胜,陈礼仪,黄猛,张光西.新型KL植物胶无固相环保钻井液体系[J].煤田地质与</w:t>
+      </w:r>
+      <w:proofErr w:type="gramStart"/>
+      <w:r>
+        <w:rPr>
+          <w:rFonts w:asciiTheme="minorEastAsia" w:hAnsiTheme="minorEastAsia" w:cs="Arial"/>
+          <w:color w:val="333333"/>
+          <w:kern w:val="0"/>
+          <w:szCs w:val="21"/>
+        </w:rPr>
+        <w:t>勘</w:t>
+      </w:r>
+      <w:proofErr w:type="gramEnd"/>
       <w:r>
         <w:rPr>
           <w:rFonts w:asciiTheme="minorEastAsia" w:hAnsiTheme="minorEastAsia" w:cs="Arial" w:hint="eastAsia"/>
@@ -36657,7 +37097,27 @@
           <w:kern w:val="0"/>
           <w:szCs w:val="21"/>
         </w:rPr>
-        <w:t xml:space="preserve"> 林奥源.甘蔗遍身是“宝”[J].科学大众,1958(06):242-243.</w:t>
+        <w:t xml:space="preserve"> </w:t>
+      </w:r>
+      <w:proofErr w:type="gramStart"/>
+      <w:r>
+        <w:rPr>
+          <w:rFonts w:asciiTheme="minorEastAsia" w:hAnsiTheme="minorEastAsia" w:cs="Arial"/>
+          <w:color w:val="333333"/>
+          <w:kern w:val="0"/>
+          <w:szCs w:val="21"/>
+        </w:rPr>
+        <w:t>林奥源</w:t>
+      </w:r>
+      <w:proofErr w:type="gramEnd"/>
+      <w:r>
+        <w:rPr>
+          <w:rFonts w:asciiTheme="minorEastAsia" w:hAnsiTheme="minorEastAsia" w:cs="Arial"/>
+          <w:color w:val="333333"/>
+          <w:kern w:val="0"/>
+          <w:szCs w:val="21"/>
+        </w:rPr>
+        <w:t>.甘蔗遍身是“宝”[J].科学大众,1958(06):242-243.</w:t>
       </w:r>
       <w:r>
         <w:rPr>
@@ -36778,6 +37238,7 @@
         </w:rPr>
         <w:tab/>
       </w:r>
+      <w:proofErr w:type="gramStart"/>
       <w:r>
         <w:rPr>
           <w:rFonts w:asciiTheme="minorEastAsia" w:hAnsiTheme="minorEastAsia" w:cs="Arial" w:hint="eastAsia"/>
@@ -36785,7 +37246,17 @@
           <w:kern w:val="0"/>
           <w:szCs w:val="21"/>
         </w:rPr>
-        <w:t xml:space="preserve">乌效鸣,蔡记华,李云波.LG植物胶处理剂的试验研究[J].钻井液与完井                      </w:t>
+        <w:t>乌效鸣</w:t>
+      </w:r>
+      <w:proofErr w:type="gramEnd"/>
+      <w:r>
+        <w:rPr>
+          <w:rFonts w:asciiTheme="minorEastAsia" w:hAnsiTheme="minorEastAsia" w:cs="Arial" w:hint="eastAsia"/>
+          <w:color w:val="333333"/>
+          <w:kern w:val="0"/>
+          <w:szCs w:val="21"/>
+        </w:rPr>
+        <w:t xml:space="preserve">,蔡记华,李云波.LG植物胶处理剂的试验研究[J].钻井液与完井                      </w:t>
       </w:r>
       <w:r>
         <w:rPr>
@@ -37138,7 +37609,7 @@
             <w:noProof/>
             <w:lang w:val="zh-CN"/>
           </w:rPr>
-          <w:t>24</w:t>
+          <w:t>12</w:t>
         </w:r>
         <w:r>
           <w:rPr>
@@ -38805,7 +39276,7 @@
 </file>
 
 <file path=customXml/itemProps2.xml><?xml version="1.0" encoding="utf-8"?>
-<ds:datastoreItem xmlns:ds="http://schemas.openxmlformats.org/officeDocument/2006/customXml" ds:itemID="{4462B456-3D39-4F11-854B-2E6F21C2636C}">
+<ds:datastoreItem xmlns:ds="http://schemas.openxmlformats.org/officeDocument/2006/customXml" ds:itemID="{41A4FBC4-DD45-4816-92C1-7D9A82AB0DE2}">
   <ds:schemaRefs>
     <ds:schemaRef ds:uri="http://schemas.openxmlformats.org/officeDocument/2006/bibliography"/>
   </ds:schemaRefs>

--- a/gradu.docx
+++ b/gradu.docx
@@ -21716,6 +21716,7 @@
         <w:keepNext/>
         <w:jc w:val="center"/>
       </w:pPr>
+      <w:bookmarkStart w:id="17" w:name="_GoBack"/>
       <w:r>
         <w:rPr>
           <w:rFonts w:hint="eastAsia"/>
@@ -21723,7 +21724,7 @@
         </w:rPr>
         <w:drawing>
           <wp:inline distT="0" distB="0" distL="0" distR="0">
-            <wp:extent cx="4219200" cy="3164654"/>
+            <wp:extent cx="4219200" cy="3164400"/>
             <wp:effectExtent l="0" t="0" r="0" b="0"/>
             <wp:docPr id="13" name="图片 13"/>
             <wp:cNvGraphicFramePr>
@@ -21753,7 +21754,7 @@
                   <pic:spPr>
                     <a:xfrm>
                       <a:off x="0" y="0"/>
-                      <a:ext cx="4219200" cy="3164654"/>
+                      <a:ext cx="4219200" cy="3164400"/>
                     </a:xfrm>
                     <a:prstGeom prst="rect">
                       <a:avLst/>
@@ -21765,6 +21766,7 @@
           </wp:inline>
         </w:drawing>
       </w:r>
+      <w:bookmarkEnd w:id="17"/>
     </w:p>
     <w:p>
       <w:pPr>
@@ -22081,7 +22083,7 @@
           <w:szCs w:val="30"/>
         </w:rPr>
       </w:pPr>
-      <w:bookmarkStart w:id="17" w:name="_Toc514764985"/>
+      <w:bookmarkStart w:id="18" w:name="_Toc514764985"/>
       <w:r>
         <w:rPr>
           <w:rFonts w:ascii="黑体" w:eastAsia="黑体" w:hAnsi="黑体" w:hint="eastAsia"/>
@@ -22140,7 +22142,7 @@
         </w:rPr>
         <w:t>分析</w:t>
       </w:r>
-      <w:bookmarkEnd w:id="17"/>
+      <w:bookmarkEnd w:id="18"/>
     </w:p>
     <w:p>
       <w:pPr>
@@ -26046,7 +26048,7 @@
           <w:szCs w:val="30"/>
         </w:rPr>
       </w:pPr>
-      <w:bookmarkStart w:id="18" w:name="_Toc514764986"/>
+      <w:bookmarkStart w:id="19" w:name="_Toc514764986"/>
       <w:r>
         <w:rPr>
           <w:rFonts w:ascii="黑体" w:eastAsia="黑体" w:hAnsi="黑体" w:hint="eastAsia"/>
@@ -26104,7 +26106,7 @@
         </w:rPr>
         <w:t>分析</w:t>
       </w:r>
-      <w:bookmarkEnd w:id="18"/>
+      <w:bookmarkEnd w:id="19"/>
     </w:p>
     <w:p>
       <w:pPr>
@@ -32956,7 +32958,7 @@
           <w:szCs w:val="30"/>
         </w:rPr>
       </w:pPr>
-      <w:bookmarkStart w:id="19" w:name="_Toc514764987"/>
+      <w:bookmarkStart w:id="20" w:name="_Toc514764987"/>
       <w:r>
         <w:rPr>
           <w:rFonts w:ascii="黑体" w:eastAsia="黑体" w:hAnsi="黑体" w:hint="eastAsia"/>
@@ -33022,7 +33024,7 @@
         </w:rPr>
         <w:t>实验</w:t>
       </w:r>
-      <w:bookmarkEnd w:id="19"/>
+      <w:bookmarkEnd w:id="20"/>
     </w:p>
     <w:p>
       <w:pPr>
@@ -36007,7 +36009,7 @@
           <w:szCs w:val="36"/>
         </w:rPr>
       </w:pPr>
-      <w:bookmarkStart w:id="20" w:name="_Toc514764988"/>
+      <w:bookmarkStart w:id="21" w:name="_Toc514764988"/>
       <w:r>
         <w:rPr>
           <w:rFonts w:ascii="黑体" w:eastAsia="黑体" w:hAnsi="黑体"/>
@@ -36036,7 +36038,7 @@
         <w:lastRenderedPageBreak/>
         <w:t>结论</w:t>
       </w:r>
-      <w:bookmarkEnd w:id="20"/>
+      <w:bookmarkEnd w:id="21"/>
     </w:p>
     <w:p>
       <w:pPr>
@@ -36729,9 +36731,7 @@
           <w:szCs w:val="36"/>
         </w:rPr>
       </w:pPr>
-      <w:bookmarkStart w:id="21" w:name="_Toc514764989"/>
-      <w:bookmarkStart w:id="22" w:name="_GoBack"/>
-      <w:bookmarkEnd w:id="22"/>
+      <w:bookmarkStart w:id="22" w:name="_Toc514764989"/>
       <w:r>
         <w:rPr>
           <w:rFonts w:ascii="黑体" w:eastAsia="黑体" w:hAnsi="黑体" w:hint="eastAsia"/>
@@ -36741,7 +36741,7 @@
         <w:lastRenderedPageBreak/>
         <w:t>致谢</w:t>
       </w:r>
-      <w:bookmarkEnd w:id="21"/>
+      <w:bookmarkEnd w:id="22"/>
     </w:p>
     <w:p>
       <w:pPr>
@@ -37609,7 +37609,7 @@
             <w:noProof/>
             <w:lang w:val="zh-CN"/>
           </w:rPr>
-          <w:t>12</w:t>
+          <w:t>24</w:t>
         </w:r>
         <w:r>
           <w:rPr>
@@ -39276,7 +39276,7 @@
 </file>
 
 <file path=customXml/itemProps2.xml><?xml version="1.0" encoding="utf-8"?>
-<ds:datastoreItem xmlns:ds="http://schemas.openxmlformats.org/officeDocument/2006/customXml" ds:itemID="{41A4FBC4-DD45-4816-92C1-7D9A82AB0DE2}">
+<ds:datastoreItem xmlns:ds="http://schemas.openxmlformats.org/officeDocument/2006/customXml" ds:itemID="{8D887A6E-4700-4F53-BA86-3DE583782B8D}">
   <ds:schemaRefs>
     <ds:schemaRef ds:uri="http://schemas.openxmlformats.org/officeDocument/2006/bibliography"/>
   </ds:schemaRefs>
